--- a/docs/TarockBlock.docx
+++ b/docs/TarockBlock.docx
@@ -87,26 +87,32 @@
                                   <w:lang w:val="de-DE"/>
                                 </w:rPr>
                               </w:pPr>
-                            </w:p>
-                            <w:p>
-                              <w:pPr>
-                                <w:spacing w:line="360" w:lineRule="auto"/>
-                                <w:jc w:val="center"/>
-                                <w:rPr>
-                                  <w:rFonts w:ascii="Tahoma" w:hAnsi="Tahoma" w:cs="Tahoma"/>
-                                  <w:color w:val="000000" w:themeColor="text1"/>
-                                  <w:sz w:val="20"/>
-                                  <w:lang w:val="de-DE"/>
-                                </w:rPr>
-                              </w:pPr>
-                              <w:r>
-                                <w:rPr>
-                                  <w:rFonts w:ascii="Tahoma" w:hAnsi="Tahoma" w:cs="Tahoma"/>
-                                  <w:color w:val="000000" w:themeColor="text1"/>
-                                  <w:sz w:val="20"/>
-                                  <w:lang w:val="de-DE"/>
-                                </w:rPr>
-                                <w:t>Stand letzte Partie</w:t>
+                              <w:r>
+                                <w:rPr>
+                                  <w:rFonts w:ascii="Tahoma" w:hAnsi="Tahoma" w:cs="Tahoma"/>
+                                  <w:color w:val="000000" w:themeColor="text1"/>
+                                  <w:sz w:val="20"/>
+                                  <w:lang w:val="de-DE"/>
+                                </w:rPr>
+                                <w:t>Bisherige</w:t>
+                              </w:r>
+                              <w:r>
+                                <w:rPr>
+                                  <w:rFonts w:ascii="Tahoma" w:hAnsi="Tahoma" w:cs="Tahoma"/>
+                                  <w:color w:val="000000" w:themeColor="text1"/>
+                                  <w:sz w:val="20"/>
+                                  <w:lang w:val="de-DE"/>
+                                </w:rPr>
+                                <w:t xml:space="preserve"> Partie</w:t>
+                              </w:r>
+                              <w:r>
+                                <w:rPr>
+                                  <w:rFonts w:ascii="Tahoma" w:hAnsi="Tahoma" w:cs="Tahoma"/>
+                                  <w:color w:val="000000" w:themeColor="text1"/>
+                                  <w:sz w:val="20"/>
+                                  <w:lang w:val="de-DE"/>
+                                </w:rPr>
+                                <w:t>n</w:t>
                               </w:r>
                             </w:p>
                             <w:p>
@@ -114,6 +120,7 @@
                                 <w:tabs>
                                   <w:tab w:val="right" w:pos="2127"/>
                                 </w:tabs>
+                                <w:spacing w:line="276" w:lineRule="auto"/>
                                 <w:rPr>
                                   <w:rFonts w:ascii="Tahoma" w:hAnsi="Tahoma" w:cs="Tahoma"/>
                                   <w:color w:val="000000" w:themeColor="text1"/>
@@ -128,7 +135,16 @@
                                   <w:sz w:val="20"/>
                                   <w:lang w:val="de-DE"/>
                                 </w:rPr>
-                                <w:t>Spieler 1</w:t>
+                                <w:t xml:space="preserve">Partie </w:t>
+                              </w:r>
+                              <w:r>
+                                <w:rPr>
+                                  <w:rFonts w:ascii="Tahoma" w:hAnsi="Tahoma" w:cs="Tahoma"/>
+                                  <w:color w:val="000000" w:themeColor="text1"/>
+                                  <w:sz w:val="20"/>
+                                  <w:lang w:val="de-DE"/>
+                                </w:rPr>
+                                <w:t>1</w:t>
                               </w:r>
                               <w:r>
                                 <w:rPr>
@@ -138,7 +154,7 @@
                                   <w:lang w:val="de-DE"/>
                                 </w:rPr>
                                 <w:tab/>
-                                <w:t>240</w:t>
+                                <w:t>Datum</w:t>
                               </w:r>
                             </w:p>
                             <w:p>
@@ -146,6 +162,7 @@
                                 <w:tabs>
                                   <w:tab w:val="right" w:pos="2127"/>
                                 </w:tabs>
+                                <w:spacing w:line="276" w:lineRule="auto"/>
                                 <w:rPr>
                                   <w:rFonts w:ascii="Tahoma" w:hAnsi="Tahoma" w:cs="Tahoma"/>
                                   <w:color w:val="000000" w:themeColor="text1"/>
@@ -160,7 +177,25 @@
                                   <w:sz w:val="20"/>
                                   <w:lang w:val="de-DE"/>
                                 </w:rPr>
-                                <w:t>Spieler 2</w:t>
+                                <w:t xml:space="preserve">Partie </w:t>
+                              </w:r>
+                              <w:r>
+                                <w:rPr>
+                                  <w:rFonts w:ascii="Tahoma" w:hAnsi="Tahoma" w:cs="Tahoma"/>
+                                  <w:color w:val="000000" w:themeColor="text1"/>
+                                  <w:sz w:val="20"/>
+                                  <w:lang w:val="de-DE"/>
+                                </w:rPr>
+                                <w:t>2</w:t>
+                              </w:r>
+                              <w:r>
+                                <w:rPr>
+                                  <w:rFonts w:ascii="Tahoma" w:hAnsi="Tahoma" w:cs="Tahoma"/>
+                                  <w:color w:val="000000" w:themeColor="text1"/>
+                                  <w:sz w:val="20"/>
+                                  <w:lang w:val="de-DE"/>
+                                </w:rPr>
+                                <w:t xml:space="preserve"> </w:t>
                               </w:r>
                               <w:r>
                                 <w:rPr>
@@ -170,7 +205,7 @@
                                   <w:lang w:val="de-DE"/>
                                 </w:rPr>
                                 <w:tab/>
-                                <w:t>30</w:t>
+                                <w:t>Datum</w:t>
                               </w:r>
                             </w:p>
                             <w:p>
@@ -178,6 +213,7 @@
                                 <w:tabs>
                                   <w:tab w:val="right" w:pos="2127"/>
                                 </w:tabs>
+                                <w:spacing w:line="276" w:lineRule="auto"/>
                                 <w:rPr>
                                   <w:rFonts w:ascii="Tahoma" w:hAnsi="Tahoma" w:cs="Tahoma"/>
                                   <w:color w:val="000000" w:themeColor="text1"/>
@@ -192,7 +228,25 @@
                                   <w:sz w:val="20"/>
                                   <w:lang w:val="de-DE"/>
                                 </w:rPr>
-                                <w:t>Spieler 3</w:t>
+                                <w:t xml:space="preserve">Partie </w:t>
+                              </w:r>
+                              <w:r>
+                                <w:rPr>
+                                  <w:rFonts w:ascii="Tahoma" w:hAnsi="Tahoma" w:cs="Tahoma"/>
+                                  <w:color w:val="000000" w:themeColor="text1"/>
+                                  <w:sz w:val="20"/>
+                                  <w:lang w:val="de-DE"/>
+                                </w:rPr>
+                                <w:t>3</w:t>
+                              </w:r>
+                              <w:r>
+                                <w:rPr>
+                                  <w:rFonts w:ascii="Tahoma" w:hAnsi="Tahoma" w:cs="Tahoma"/>
+                                  <w:color w:val="000000" w:themeColor="text1"/>
+                                  <w:sz w:val="20"/>
+                                  <w:lang w:val="de-DE"/>
+                                </w:rPr>
+                                <w:t xml:space="preserve"> </w:t>
                               </w:r>
                               <w:r>
                                 <w:rPr>
@@ -202,7 +256,7 @@
                                   <w:lang w:val="de-DE"/>
                                 </w:rPr>
                                 <w:tab/>
-                                <w:t>-300</w:t>
+                                <w:t>Datum</w:t>
                               </w:r>
                             </w:p>
                             <w:p>
@@ -210,7 +264,7 @@
                                 <w:tabs>
                                   <w:tab w:val="right" w:pos="2127"/>
                                 </w:tabs>
-                                <w:spacing w:line="360" w:lineRule="auto"/>
+                                <w:spacing w:line="276" w:lineRule="auto"/>
                                 <w:rPr>
                                   <w:rFonts w:ascii="Tahoma" w:hAnsi="Tahoma" w:cs="Tahoma"/>
                                   <w:color w:val="000000" w:themeColor="text1"/>
@@ -225,7 +279,25 @@
                                   <w:sz w:val="20"/>
                                   <w:lang w:val="de-DE"/>
                                 </w:rPr>
-                                <w:t>Spieler 4</w:t>
+                                <w:t xml:space="preserve">Partie </w:t>
+                              </w:r>
+                              <w:r>
+                                <w:rPr>
+                                  <w:rFonts w:ascii="Tahoma" w:hAnsi="Tahoma" w:cs="Tahoma"/>
+                                  <w:color w:val="000000" w:themeColor="text1"/>
+                                  <w:sz w:val="20"/>
+                                  <w:lang w:val="de-DE"/>
+                                </w:rPr>
+                                <w:t>4</w:t>
+                              </w:r>
+                              <w:r>
+                                <w:rPr>
+                                  <w:rFonts w:ascii="Tahoma" w:hAnsi="Tahoma" w:cs="Tahoma"/>
+                                  <w:color w:val="000000" w:themeColor="text1"/>
+                                  <w:sz w:val="20"/>
+                                  <w:lang w:val="de-DE"/>
+                                </w:rPr>
+                                <w:t xml:space="preserve"> </w:t>
                               </w:r>
                               <w:r>
                                 <w:rPr>
@@ -235,7 +307,7 @@
                                   <w:lang w:val="de-DE"/>
                                 </w:rPr>
                                 <w:tab/>
-                                <w:t>30</w:t>
+                                <w:t>Datum</w:t>
                               </w:r>
                             </w:p>
                           </w:txbxContent>
@@ -482,157 +554,6 @@
                         </wps:bodyPr>
                       </wps:wsp>
                       <wps:wsp>
-                        <wps:cNvPr id="27" name="Textfeld 27"/>
-                        <wps:cNvSpPr txBox="1"/>
-                        <wps:spPr>
-                          <a:xfrm>
-                            <a:off x="95250" y="1828800"/>
-                            <a:ext cx="1438275" cy="287655"/>
-                          </a:xfrm>
-                          <a:prstGeom prst="roundRect">
-                            <a:avLst/>
-                          </a:prstGeom>
-                          <a:solidFill>
-                            <a:schemeClr val="accent3">
-                              <a:lumMod val="60000"/>
-                              <a:lumOff val="40000"/>
-                            </a:schemeClr>
-                          </a:solidFill>
-                          <a:ln>
-                            <a:noFill/>
-                          </a:ln>
-                        </wps:spPr>
-                        <wps:style>
-                          <a:lnRef idx="2">
-                            <a:schemeClr val="dk1"/>
-                          </a:lnRef>
-                          <a:fillRef idx="1">
-                            <a:schemeClr val="lt1"/>
-                          </a:fillRef>
-                          <a:effectRef idx="0">
-                            <a:schemeClr val="dk1"/>
-                          </a:effectRef>
-                          <a:fontRef idx="minor">
-                            <a:schemeClr val="dk1"/>
-                          </a:fontRef>
-                        </wps:style>
-                        <wps:txbx>
-                          <w:txbxContent>
-                            <w:p>
-                              <w:pPr>
-                                <w:jc w:val="center"/>
-                                <w:rPr>
-                                  <w:rFonts w:ascii="Tahoma" w:hAnsi="Tahoma" w:cs="Tahoma"/>
-                                  <w:b/>
-                                  <w:color w:val="000000" w:themeColor="text1"/>
-                                  <w:sz w:val="14"/>
-                                  <w:szCs w:val="14"/>
-                                  <w:lang w:val="de-DE"/>
-                                </w:rPr>
-                              </w:pPr>
-                              <w:r>
-                                <w:rPr>
-                                  <w:rFonts w:ascii="Tahoma" w:hAnsi="Tahoma" w:cs="Tahoma"/>
-                                  <w:b/>
-                                  <w:color w:val="000000" w:themeColor="text1"/>
-                                  <w:sz w:val="14"/>
-                                  <w:szCs w:val="14"/>
-                                  <w:lang w:val="de-DE"/>
-                                </w:rPr>
-                                <w:t>Letzte Partie Fortsetzen</w:t>
-                              </w:r>
-                            </w:p>
-                          </w:txbxContent>
-                        </wps:txbx>
-                        <wps:bodyPr rot="0" spcFirstLastPara="0" vertOverflow="overflow" horzOverflow="overflow" vert="horz" wrap="square" lIns="91440" tIns="45720" rIns="91440" bIns="45720" numCol="1" spcCol="0" rtlCol="0" fromWordArt="0" anchor="ctr" anchorCtr="0" forceAA="0" compatLnSpc="1">
-                          <a:prstTxWarp prst="textNoShape">
-                            <a:avLst/>
-                          </a:prstTxWarp>
-                          <a:noAutofit/>
-                        </wps:bodyPr>
-                      </wps:wsp>
-                      <wps:wsp>
-                        <wps:cNvPr id="40" name="Textfeld 40"/>
-                        <wps:cNvSpPr txBox="1"/>
-                        <wps:spPr>
-                          <a:xfrm>
-                            <a:off x="95250" y="2171700"/>
-                            <a:ext cx="1438556" cy="287673"/>
-                          </a:xfrm>
-                          <a:prstGeom prst="roundRect">
-                            <a:avLst/>
-                          </a:prstGeom>
-                          <a:solidFill>
-                            <a:schemeClr val="accent3">
-                              <a:lumMod val="60000"/>
-                              <a:lumOff val="40000"/>
-                            </a:schemeClr>
-                          </a:solidFill>
-                          <a:ln>
-                            <a:noFill/>
-                          </a:ln>
-                        </wps:spPr>
-                        <wps:style>
-                          <a:lnRef idx="2">
-                            <a:schemeClr val="dk1"/>
-                          </a:lnRef>
-                          <a:fillRef idx="1">
-                            <a:schemeClr val="lt1"/>
-                          </a:fillRef>
-                          <a:effectRef idx="0">
-                            <a:schemeClr val="dk1"/>
-                          </a:effectRef>
-                          <a:fontRef idx="minor">
-                            <a:schemeClr val="dk1"/>
-                          </a:fontRef>
-                        </wps:style>
-                        <wps:txbx>
-                          <w:txbxContent>
-                            <w:p>
-                              <w:pPr>
-                                <w:jc w:val="center"/>
-                                <w:rPr>
-                                  <w:rFonts w:ascii="Tahoma" w:hAnsi="Tahoma" w:cs="Tahoma"/>
-                                  <w:b/>
-                                  <w:color w:val="000000" w:themeColor="text1"/>
-                                  <w:sz w:val="16"/>
-                                  <w:szCs w:val="16"/>
-                                  <w:lang w:val="de-DE"/>
-                                </w:rPr>
-                              </w:pPr>
-                              <w:r>
-                                <w:rPr>
-                                  <w:rFonts w:ascii="Tahoma" w:hAnsi="Tahoma" w:cs="Tahoma"/>
-                                  <w:b/>
-                                  <w:color w:val="000000" w:themeColor="text1"/>
-                                  <w:sz w:val="16"/>
-                                  <w:szCs w:val="16"/>
-                                  <w:lang w:val="de-DE"/>
-                                </w:rPr>
-                                <w:t xml:space="preserve">Partie </w:t>
-                              </w:r>
-                              <w:r>
-                                <w:rPr>
-                                  <w:rFonts w:ascii="Tahoma" w:hAnsi="Tahoma" w:cs="Tahoma"/>
-                                  <w:b/>
-                                  <w:color w:val="000000" w:themeColor="text1"/>
-                                  <w:sz w:val="16"/>
-                                  <w:szCs w:val="16"/>
-                                  <w:lang w:val="de-DE"/>
-                                </w:rPr>
-                                <w:t>auswählen</w:t>
-                              </w:r>
-                            </w:p>
-                          </w:txbxContent>
-                        </wps:txbx>
-                        <wps:bodyPr rot="0" spcFirstLastPara="0" vertOverflow="overflow" horzOverflow="overflow" vert="horz" wrap="square" lIns="91440" tIns="45720" rIns="91440" bIns="45720" numCol="1" spcCol="0" rtlCol="0" fromWordArt="0" anchor="ctr" anchorCtr="0" forceAA="0" compatLnSpc="1">
-                          <a:prstTxWarp prst="textNoShape">
-                            <a:avLst/>
-                          </a:prstTxWarp>
-                          <a:noAutofit/>
-                        </wps:bodyPr>
-                      </wps:wsp>
-                      <wps:wsp>
                         <wps:cNvPr id="41" name="Textfeld 41"/>
                         <wps:cNvSpPr txBox="1"/>
                         <wps:spPr>
@@ -721,7 +642,7 @@
           </mc:Choice>
           <mc:Fallback>
             <w:pict>
-              <v:group id="Gruppieren 23" o:spid="_x0000_s1026" style="width:203.25pt;height:227.05pt;mso-position-horizontal-relative:char;mso-position-vertical-relative:line" coordsize="25821,28835" o:gfxdata="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">
+              <v:group id="Gruppieren 23" o:spid="_x0000_s1026" style="width:203.25pt;height:227.05pt;mso-position-horizontal-relative:char;mso-position-vertical-relative:line" coordsize="25821,28835" o:gfxdata="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">
                 <v:rect id="Rechteck 24" o:spid="_x0000_s1027" style="position:absolute;top:3619;width:16188;height:25216;visibility:visible;mso-wrap-style:square;v-text-anchor:top" o:gfxdata="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" filled="f" strokecolor="black [3213]" strokeweight=".5pt">
                   <v:path arrowok="t"/>
                   <v:textbox inset="3mm,3mm,3mm,3mm">
@@ -737,26 +658,32 @@
                             <w:lang w:val="de-DE"/>
                           </w:rPr>
                         </w:pPr>
-                      </w:p>
-                      <w:p>
-                        <w:pPr>
-                          <w:spacing w:line="360" w:lineRule="auto"/>
-                          <w:jc w:val="center"/>
-                          <w:rPr>
-                            <w:rFonts w:ascii="Tahoma" w:hAnsi="Tahoma" w:cs="Tahoma"/>
-                            <w:color w:val="000000" w:themeColor="text1"/>
-                            <w:sz w:val="20"/>
-                            <w:lang w:val="de-DE"/>
-                          </w:rPr>
-                        </w:pPr>
-                        <w:r>
-                          <w:rPr>
-                            <w:rFonts w:ascii="Tahoma" w:hAnsi="Tahoma" w:cs="Tahoma"/>
-                            <w:color w:val="000000" w:themeColor="text1"/>
-                            <w:sz w:val="20"/>
-                            <w:lang w:val="de-DE"/>
-                          </w:rPr>
-                          <w:t>Stand letzte Partie</w:t>
+                        <w:r>
+                          <w:rPr>
+                            <w:rFonts w:ascii="Tahoma" w:hAnsi="Tahoma" w:cs="Tahoma"/>
+                            <w:color w:val="000000" w:themeColor="text1"/>
+                            <w:sz w:val="20"/>
+                            <w:lang w:val="de-DE"/>
+                          </w:rPr>
+                          <w:t>Bisherige</w:t>
+                        </w:r>
+                        <w:r>
+                          <w:rPr>
+                            <w:rFonts w:ascii="Tahoma" w:hAnsi="Tahoma" w:cs="Tahoma"/>
+                            <w:color w:val="000000" w:themeColor="text1"/>
+                            <w:sz w:val="20"/>
+                            <w:lang w:val="de-DE"/>
+                          </w:rPr>
+                          <w:t xml:space="preserve"> Partie</w:t>
+                        </w:r>
+                        <w:r>
+                          <w:rPr>
+                            <w:rFonts w:ascii="Tahoma" w:hAnsi="Tahoma" w:cs="Tahoma"/>
+                            <w:color w:val="000000" w:themeColor="text1"/>
+                            <w:sz w:val="20"/>
+                            <w:lang w:val="de-DE"/>
+                          </w:rPr>
+                          <w:t>n</w:t>
                         </w:r>
                       </w:p>
                       <w:p>
@@ -764,6 +691,7 @@
                           <w:tabs>
                             <w:tab w:val="right" w:pos="2127"/>
                           </w:tabs>
+                          <w:spacing w:line="276" w:lineRule="auto"/>
                           <w:rPr>
                             <w:rFonts w:ascii="Tahoma" w:hAnsi="Tahoma" w:cs="Tahoma"/>
                             <w:color w:val="000000" w:themeColor="text1"/>
@@ -778,7 +706,16 @@
                             <w:sz w:val="20"/>
                             <w:lang w:val="de-DE"/>
                           </w:rPr>
-                          <w:t>Spieler 1</w:t>
+                          <w:t xml:space="preserve">Partie </w:t>
+                        </w:r>
+                        <w:r>
+                          <w:rPr>
+                            <w:rFonts w:ascii="Tahoma" w:hAnsi="Tahoma" w:cs="Tahoma"/>
+                            <w:color w:val="000000" w:themeColor="text1"/>
+                            <w:sz w:val="20"/>
+                            <w:lang w:val="de-DE"/>
+                          </w:rPr>
+                          <w:t>1</w:t>
                         </w:r>
                         <w:r>
                           <w:rPr>
@@ -788,7 +725,7 @@
                             <w:lang w:val="de-DE"/>
                           </w:rPr>
                           <w:tab/>
-                          <w:t>240</w:t>
+                          <w:t>Datum</w:t>
                         </w:r>
                       </w:p>
                       <w:p>
@@ -796,6 +733,7 @@
                           <w:tabs>
                             <w:tab w:val="right" w:pos="2127"/>
                           </w:tabs>
+                          <w:spacing w:line="276" w:lineRule="auto"/>
                           <w:rPr>
                             <w:rFonts w:ascii="Tahoma" w:hAnsi="Tahoma" w:cs="Tahoma"/>
                             <w:color w:val="000000" w:themeColor="text1"/>
@@ -810,7 +748,25 @@
                             <w:sz w:val="20"/>
                             <w:lang w:val="de-DE"/>
                           </w:rPr>
-                          <w:t>Spieler 2</w:t>
+                          <w:t xml:space="preserve">Partie </w:t>
+                        </w:r>
+                        <w:r>
+                          <w:rPr>
+                            <w:rFonts w:ascii="Tahoma" w:hAnsi="Tahoma" w:cs="Tahoma"/>
+                            <w:color w:val="000000" w:themeColor="text1"/>
+                            <w:sz w:val="20"/>
+                            <w:lang w:val="de-DE"/>
+                          </w:rPr>
+                          <w:t>2</w:t>
+                        </w:r>
+                        <w:r>
+                          <w:rPr>
+                            <w:rFonts w:ascii="Tahoma" w:hAnsi="Tahoma" w:cs="Tahoma"/>
+                            <w:color w:val="000000" w:themeColor="text1"/>
+                            <w:sz w:val="20"/>
+                            <w:lang w:val="de-DE"/>
+                          </w:rPr>
+                          <w:t xml:space="preserve"> </w:t>
                         </w:r>
                         <w:r>
                           <w:rPr>
@@ -820,7 +776,7 @@
                             <w:lang w:val="de-DE"/>
                           </w:rPr>
                           <w:tab/>
-                          <w:t>30</w:t>
+                          <w:t>Datum</w:t>
                         </w:r>
                       </w:p>
                       <w:p>
@@ -828,6 +784,7 @@
                           <w:tabs>
                             <w:tab w:val="right" w:pos="2127"/>
                           </w:tabs>
+                          <w:spacing w:line="276" w:lineRule="auto"/>
                           <w:rPr>
                             <w:rFonts w:ascii="Tahoma" w:hAnsi="Tahoma" w:cs="Tahoma"/>
                             <w:color w:val="000000" w:themeColor="text1"/>
@@ -842,7 +799,25 @@
                             <w:sz w:val="20"/>
                             <w:lang w:val="de-DE"/>
                           </w:rPr>
-                          <w:t>Spieler 3</w:t>
+                          <w:t xml:space="preserve">Partie </w:t>
+                        </w:r>
+                        <w:r>
+                          <w:rPr>
+                            <w:rFonts w:ascii="Tahoma" w:hAnsi="Tahoma" w:cs="Tahoma"/>
+                            <w:color w:val="000000" w:themeColor="text1"/>
+                            <w:sz w:val="20"/>
+                            <w:lang w:val="de-DE"/>
+                          </w:rPr>
+                          <w:t>3</w:t>
+                        </w:r>
+                        <w:r>
+                          <w:rPr>
+                            <w:rFonts w:ascii="Tahoma" w:hAnsi="Tahoma" w:cs="Tahoma"/>
+                            <w:color w:val="000000" w:themeColor="text1"/>
+                            <w:sz w:val="20"/>
+                            <w:lang w:val="de-DE"/>
+                          </w:rPr>
+                          <w:t xml:space="preserve"> </w:t>
                         </w:r>
                         <w:r>
                           <w:rPr>
@@ -852,7 +827,7 @@
                             <w:lang w:val="de-DE"/>
                           </w:rPr>
                           <w:tab/>
-                          <w:t>-300</w:t>
+                          <w:t>Datum</w:t>
                         </w:r>
                       </w:p>
                       <w:p>
@@ -860,7 +835,7 @@
                           <w:tabs>
                             <w:tab w:val="right" w:pos="2127"/>
                           </w:tabs>
-                          <w:spacing w:line="360" w:lineRule="auto"/>
+                          <w:spacing w:line="276" w:lineRule="auto"/>
                           <w:rPr>
                             <w:rFonts w:ascii="Tahoma" w:hAnsi="Tahoma" w:cs="Tahoma"/>
                             <w:color w:val="000000" w:themeColor="text1"/>
@@ -875,7 +850,25 @@
                             <w:sz w:val="20"/>
                             <w:lang w:val="de-DE"/>
                           </w:rPr>
-                          <w:t>Spieler 4</w:t>
+                          <w:t xml:space="preserve">Partie </w:t>
+                        </w:r>
+                        <w:r>
+                          <w:rPr>
+                            <w:rFonts w:ascii="Tahoma" w:hAnsi="Tahoma" w:cs="Tahoma"/>
+                            <w:color w:val="000000" w:themeColor="text1"/>
+                            <w:sz w:val="20"/>
+                            <w:lang w:val="de-DE"/>
+                          </w:rPr>
+                          <w:t>4</w:t>
+                        </w:r>
+                        <w:r>
+                          <w:rPr>
+                            <w:rFonts w:ascii="Tahoma" w:hAnsi="Tahoma" w:cs="Tahoma"/>
+                            <w:color w:val="000000" w:themeColor="text1"/>
+                            <w:sz w:val="20"/>
+                            <w:lang w:val="de-DE"/>
+                          </w:rPr>
+                          <w:t xml:space="preserve"> </w:t>
                         </w:r>
                         <w:r>
                           <w:rPr>
@@ -885,7 +878,7 @@
                             <w:lang w:val="de-DE"/>
                           </w:rPr>
                           <w:tab/>
-                          <w:t>30</w:t>
+                          <w:t>Datum</w:t>
                         </w:r>
                       </w:p>
                     </w:txbxContent>
@@ -1041,78 +1034,7 @@
                     </w:txbxContent>
                   </v:textbox>
                 </v:rect>
-                <v:roundrect id="Textfeld 27" o:spid="_x0000_s1030" style="position:absolute;left:952;top:18288;width:14383;height:2876;visibility:visible;mso-wrap-style:square;v-text-anchor:middle" arcsize="10923f" o:gfxdata="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" fillcolor="#c2d69b [1942]" stroked="f" strokeweight="2pt">
-                  <v:textbox>
-                    <w:txbxContent>
-                      <w:p>
-                        <w:pPr>
-                          <w:jc w:val="center"/>
-                          <w:rPr>
-                            <w:rFonts w:ascii="Tahoma" w:hAnsi="Tahoma" w:cs="Tahoma"/>
-                            <w:b/>
-                            <w:color w:val="000000" w:themeColor="text1"/>
-                            <w:sz w:val="14"/>
-                            <w:szCs w:val="14"/>
-                            <w:lang w:val="de-DE"/>
-                          </w:rPr>
-                        </w:pPr>
-                        <w:r>
-                          <w:rPr>
-                            <w:rFonts w:ascii="Tahoma" w:hAnsi="Tahoma" w:cs="Tahoma"/>
-                            <w:b/>
-                            <w:color w:val="000000" w:themeColor="text1"/>
-                            <w:sz w:val="14"/>
-                            <w:szCs w:val="14"/>
-                            <w:lang w:val="de-DE"/>
-                          </w:rPr>
-                          <w:t>Letzte Partie Fortsetzen</w:t>
-                        </w:r>
-                      </w:p>
-                    </w:txbxContent>
-                  </v:textbox>
-                </v:roundrect>
-                <v:roundrect id="Textfeld 40" o:spid="_x0000_s1031" style="position:absolute;left:952;top:21717;width:14386;height:2876;visibility:visible;mso-wrap-style:square;v-text-anchor:middle" arcsize="10923f" o:gfxdata="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" fillcolor="#c2d69b [1942]" stroked="f" strokeweight="2pt">
-                  <v:textbox>
-                    <w:txbxContent>
-                      <w:p>
-                        <w:pPr>
-                          <w:jc w:val="center"/>
-                          <w:rPr>
-                            <w:rFonts w:ascii="Tahoma" w:hAnsi="Tahoma" w:cs="Tahoma"/>
-                            <w:b/>
-                            <w:color w:val="000000" w:themeColor="text1"/>
-                            <w:sz w:val="16"/>
-                            <w:szCs w:val="16"/>
-                            <w:lang w:val="de-DE"/>
-                          </w:rPr>
-                        </w:pPr>
-                        <w:r>
-                          <w:rPr>
-                            <w:rFonts w:ascii="Tahoma" w:hAnsi="Tahoma" w:cs="Tahoma"/>
-                            <w:b/>
-                            <w:color w:val="000000" w:themeColor="text1"/>
-                            <w:sz w:val="16"/>
-                            <w:szCs w:val="16"/>
-                            <w:lang w:val="de-DE"/>
-                          </w:rPr>
-                          <w:t xml:space="preserve">Partie </w:t>
-                        </w:r>
-                        <w:r>
-                          <w:rPr>
-                            <w:rFonts w:ascii="Tahoma" w:hAnsi="Tahoma" w:cs="Tahoma"/>
-                            <w:b/>
-                            <w:color w:val="000000" w:themeColor="text1"/>
-                            <w:sz w:val="16"/>
-                            <w:szCs w:val="16"/>
-                            <w:lang w:val="de-DE"/>
-                          </w:rPr>
-                          <w:t>auswählen</w:t>
-                        </w:r>
-                      </w:p>
-                    </w:txbxContent>
-                  </v:textbox>
-                </v:roundrect>
-                <v:roundrect id="Textfeld 41" o:spid="_x0000_s1032" style="position:absolute;left:952;top:25146;width:14386;height:2876;visibility:visible;mso-wrap-style:square;v-text-anchor:middle" arcsize="10923f" o:gfxdata="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" fillcolor="#c2d69b [1942]" stroked="f" strokeweight="2pt">
+                <v:roundrect id="Textfeld 41" o:spid="_x0000_s1030" style="position:absolute;left:952;top:25146;width:14386;height:2876;visibility:visible;mso-wrap-style:square;v-text-anchor:middle" arcsize="10923f" o:gfxdata="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" fillcolor="#c2d69b [1942]" stroked="f" strokeweight="2pt">
                   <v:textbox>
                     <w:txbxContent>
                       <w:p>
@@ -1551,628 +1473,6 @@
       </w:r>
       <w:r>
         <w:tab/>
-      </w:r>
-      <w:r>
-        <w:rPr>
-          <w:noProof/>
-          <w:lang w:eastAsia="de-AT"/>
-        </w:rPr>
-        <mc:AlternateContent>
-          <mc:Choice Requires="wpg">
-            <w:drawing>
-              <wp:inline distT="0" distB="0" distL="0" distR="0" wp14:anchorId="6253908B" wp14:editId="3ADD1C9B">
-                <wp:extent cx="1620000" cy="2883600"/>
-                <wp:effectExtent l="0" t="0" r="18415" b="12065"/>
-                <wp:docPr id="346" name="Gruppieren 346"/>
-                <wp:cNvGraphicFramePr/>
-                <a:graphic xmlns:a="http://schemas.openxmlformats.org/drawingml/2006/main">
-                  <a:graphicData uri="http://schemas.microsoft.com/office/word/2010/wordprocessingGroup">
-                    <wpg:wgp>
-                      <wpg:cNvGrpSpPr/>
-                      <wpg:grpSpPr>
-                        <a:xfrm>
-                          <a:off x="0" y="0"/>
-                          <a:ext cx="1620000" cy="2883600"/>
-                          <a:chOff x="0" y="0"/>
-                          <a:chExt cx="1620159" cy="2883423"/>
-                        </a:xfrm>
-                      </wpg:grpSpPr>
-                      <wps:wsp>
-                        <wps:cNvPr id="50" name="Rechteck 50"/>
-                        <wps:cNvSpPr>
-                          <a:spLocks/>
-                        </wps:cNvSpPr>
-                        <wps:spPr>
-                          <a:xfrm>
-                            <a:off x="0" y="361950"/>
-                            <a:ext cx="1620159" cy="2521473"/>
-                          </a:xfrm>
-                          <a:prstGeom prst="rect">
-                            <a:avLst/>
-                          </a:prstGeom>
-                          <a:noFill/>
-                          <a:ln w="6350">
-                            <a:solidFill>
-                              <a:schemeClr val="tx1"/>
-                            </a:solidFill>
-                          </a:ln>
-                        </wps:spPr>
-                        <wps:style>
-                          <a:lnRef idx="2">
-                            <a:schemeClr val="accent1">
-                              <a:shade val="50000"/>
-                            </a:schemeClr>
-                          </a:lnRef>
-                          <a:fillRef idx="1">
-                            <a:schemeClr val="accent1"/>
-                          </a:fillRef>
-                          <a:effectRef idx="0">
-                            <a:schemeClr val="accent1"/>
-                          </a:effectRef>
-                          <a:fontRef idx="minor">
-                            <a:schemeClr val="lt1"/>
-                          </a:fontRef>
-                        </wps:style>
-                        <wps:txbx>
-                          <w:txbxContent>
-                            <w:p>
-                              <w:pPr>
-                                <w:tabs>
-                                  <w:tab w:val="right" w:pos="2127"/>
-                                </w:tabs>
-                                <w:spacing w:line="276" w:lineRule="auto"/>
-                                <w:rPr>
-                                  <w:rFonts w:ascii="Tahoma" w:hAnsi="Tahoma" w:cs="Tahoma"/>
-                                  <w:color w:val="000000" w:themeColor="text1"/>
-                                  <w:sz w:val="20"/>
-                                  <w:lang w:val="de-DE"/>
-                                </w:rPr>
-                              </w:pPr>
-                              <w:r>
-                                <w:rPr>
-                                  <w:rFonts w:ascii="Tahoma" w:hAnsi="Tahoma" w:cs="Tahoma"/>
-                                  <w:color w:val="000000" w:themeColor="text1"/>
-                                  <w:sz w:val="20"/>
-                                  <w:lang w:val="de-DE"/>
-                                </w:rPr>
-                                <w:t xml:space="preserve">Partie </w:t>
-                              </w:r>
-                              <w:r>
-                                <w:rPr>
-                                  <w:rFonts w:ascii="Tahoma" w:hAnsi="Tahoma" w:cs="Tahoma"/>
-                                  <w:color w:val="000000" w:themeColor="text1"/>
-                                  <w:sz w:val="20"/>
-                                  <w:lang w:val="de-DE"/>
-                                </w:rPr>
-                                <w:t>1</w:t>
-                              </w:r>
-                              <w:r>
-                                <w:rPr>
-                                  <w:rFonts w:ascii="Tahoma" w:hAnsi="Tahoma" w:cs="Tahoma"/>
-                                  <w:color w:val="000000" w:themeColor="text1"/>
-                                  <w:sz w:val="20"/>
-                                  <w:lang w:val="de-DE"/>
-                                </w:rPr>
-                                <w:tab/>
-                                <w:t>Datum</w:t>
-                              </w:r>
-                            </w:p>
-                            <w:p>
-                              <w:pPr>
-                                <w:tabs>
-                                  <w:tab w:val="right" w:pos="2127"/>
-                                </w:tabs>
-                                <w:spacing w:line="276" w:lineRule="auto"/>
-                                <w:rPr>
-                                  <w:rFonts w:ascii="Tahoma" w:hAnsi="Tahoma" w:cs="Tahoma"/>
-                                  <w:color w:val="000000" w:themeColor="text1"/>
-                                  <w:sz w:val="20"/>
-                                  <w:lang w:val="de-DE"/>
-                                </w:rPr>
-                              </w:pPr>
-                              <w:r>
-                                <w:rPr>
-                                  <w:rFonts w:ascii="Tahoma" w:hAnsi="Tahoma" w:cs="Tahoma"/>
-                                  <w:color w:val="000000" w:themeColor="text1"/>
-                                  <w:sz w:val="20"/>
-                                  <w:lang w:val="de-DE"/>
-                                </w:rPr>
-                                <w:t xml:space="preserve">Partie </w:t>
-                              </w:r>
-                              <w:r>
-                                <w:rPr>
-                                  <w:rFonts w:ascii="Tahoma" w:hAnsi="Tahoma" w:cs="Tahoma"/>
-                                  <w:color w:val="000000" w:themeColor="text1"/>
-                                  <w:sz w:val="20"/>
-                                  <w:lang w:val="de-DE"/>
-                                </w:rPr>
-                                <w:t>2</w:t>
-                              </w:r>
-                              <w:r>
-                                <w:rPr>
-                                  <w:rFonts w:ascii="Tahoma" w:hAnsi="Tahoma" w:cs="Tahoma"/>
-                                  <w:color w:val="000000" w:themeColor="text1"/>
-                                  <w:sz w:val="20"/>
-                                  <w:lang w:val="de-DE"/>
-                                </w:rPr>
-                                <w:t xml:space="preserve"> </w:t>
-                              </w:r>
-                              <w:r>
-                                <w:rPr>
-                                  <w:rFonts w:ascii="Tahoma" w:hAnsi="Tahoma" w:cs="Tahoma"/>
-                                  <w:color w:val="000000" w:themeColor="text1"/>
-                                  <w:sz w:val="20"/>
-                                  <w:lang w:val="de-DE"/>
-                                </w:rPr>
-                                <w:tab/>
-                                <w:t>Datum</w:t>
-                              </w:r>
-                            </w:p>
-                            <w:p>
-                              <w:pPr>
-                                <w:tabs>
-                                  <w:tab w:val="right" w:pos="2127"/>
-                                </w:tabs>
-                                <w:spacing w:line="276" w:lineRule="auto"/>
-                                <w:rPr>
-                                  <w:rFonts w:ascii="Tahoma" w:hAnsi="Tahoma" w:cs="Tahoma"/>
-                                  <w:color w:val="000000" w:themeColor="text1"/>
-                                  <w:sz w:val="20"/>
-                                  <w:lang w:val="de-DE"/>
-                                </w:rPr>
-                              </w:pPr>
-                              <w:r>
-                                <w:rPr>
-                                  <w:rFonts w:ascii="Tahoma" w:hAnsi="Tahoma" w:cs="Tahoma"/>
-                                  <w:color w:val="000000" w:themeColor="text1"/>
-                                  <w:sz w:val="20"/>
-                                  <w:lang w:val="de-DE"/>
-                                </w:rPr>
-                                <w:t xml:space="preserve">Partie </w:t>
-                              </w:r>
-                              <w:r>
-                                <w:rPr>
-                                  <w:rFonts w:ascii="Tahoma" w:hAnsi="Tahoma" w:cs="Tahoma"/>
-                                  <w:color w:val="000000" w:themeColor="text1"/>
-                                  <w:sz w:val="20"/>
-                                  <w:lang w:val="de-DE"/>
-                                </w:rPr>
-                                <w:t>3</w:t>
-                              </w:r>
-                              <w:r>
-                                <w:rPr>
-                                  <w:rFonts w:ascii="Tahoma" w:hAnsi="Tahoma" w:cs="Tahoma"/>
-                                  <w:color w:val="000000" w:themeColor="text1"/>
-                                  <w:sz w:val="20"/>
-                                  <w:lang w:val="de-DE"/>
-                                </w:rPr>
-                                <w:t xml:space="preserve"> </w:t>
-                              </w:r>
-                              <w:r>
-                                <w:rPr>
-                                  <w:rFonts w:ascii="Tahoma" w:hAnsi="Tahoma" w:cs="Tahoma"/>
-                                  <w:color w:val="000000" w:themeColor="text1"/>
-                                  <w:sz w:val="20"/>
-                                  <w:lang w:val="de-DE"/>
-                                </w:rPr>
-                                <w:tab/>
-                                <w:t>Datum</w:t>
-                              </w:r>
-                            </w:p>
-                            <w:p>
-                              <w:pPr>
-                                <w:tabs>
-                                  <w:tab w:val="right" w:pos="2127"/>
-                                </w:tabs>
-                                <w:spacing w:line="276" w:lineRule="auto"/>
-                                <w:rPr>
-                                  <w:rFonts w:ascii="Tahoma" w:hAnsi="Tahoma" w:cs="Tahoma"/>
-                                  <w:color w:val="000000" w:themeColor="text1"/>
-                                  <w:sz w:val="20"/>
-                                  <w:lang w:val="de-DE"/>
-                                </w:rPr>
-                              </w:pPr>
-                              <w:r>
-                                <w:rPr>
-                                  <w:rFonts w:ascii="Tahoma" w:hAnsi="Tahoma" w:cs="Tahoma"/>
-                                  <w:color w:val="000000" w:themeColor="text1"/>
-                                  <w:sz w:val="20"/>
-                                  <w:lang w:val="de-DE"/>
-                                </w:rPr>
-                                <w:t xml:space="preserve">Partie </w:t>
-                              </w:r>
-                              <w:r>
-                                <w:rPr>
-                                  <w:rFonts w:ascii="Tahoma" w:hAnsi="Tahoma" w:cs="Tahoma"/>
-                                  <w:color w:val="000000" w:themeColor="text1"/>
-                                  <w:sz w:val="20"/>
-                                  <w:lang w:val="de-DE"/>
-                                </w:rPr>
-                                <w:t>4</w:t>
-                              </w:r>
-                              <w:r>
-                                <w:rPr>
-                                  <w:rFonts w:ascii="Tahoma" w:hAnsi="Tahoma" w:cs="Tahoma"/>
-                                  <w:color w:val="000000" w:themeColor="text1"/>
-                                  <w:sz w:val="20"/>
-                                  <w:lang w:val="de-DE"/>
-                                </w:rPr>
-                                <w:t xml:space="preserve"> </w:t>
-                              </w:r>
-                              <w:r>
-                                <w:rPr>
-                                  <w:rFonts w:ascii="Tahoma" w:hAnsi="Tahoma" w:cs="Tahoma"/>
-                                  <w:color w:val="000000" w:themeColor="text1"/>
-                                  <w:sz w:val="20"/>
-                                  <w:lang w:val="de-DE"/>
-                                </w:rPr>
-                                <w:tab/>
-                                <w:t>Datum</w:t>
-                              </w:r>
-                            </w:p>
-                          </w:txbxContent>
-                        </wps:txbx>
-                        <wps:bodyPr rot="0" spcFirstLastPara="0" vertOverflow="overflow" horzOverflow="overflow" vert="horz" wrap="square" lIns="108000" tIns="108000" rIns="108000" bIns="108000" numCol="1" spcCol="0" rtlCol="0" fromWordArt="0" anchor="t" anchorCtr="0" forceAA="0" upright="1" compatLnSpc="1">
-                          <a:prstTxWarp prst="textNoShape">
-                            <a:avLst/>
-                          </a:prstTxWarp>
-                          <a:noAutofit/>
-                        </wps:bodyPr>
-                      </wps:wsp>
-                      <wps:wsp>
-                        <wps:cNvPr id="51" name="Rechteck 51"/>
-                        <wps:cNvSpPr>
-                          <a:spLocks/>
-                        </wps:cNvSpPr>
-                        <wps:spPr>
-                          <a:xfrm>
-                            <a:off x="0" y="0"/>
-                            <a:ext cx="1620159" cy="360210"/>
-                          </a:xfrm>
-                          <a:prstGeom prst="rect">
-                            <a:avLst/>
-                          </a:prstGeom>
-                          <a:solidFill>
-                            <a:schemeClr val="bg1">
-                              <a:lumMod val="95000"/>
-                            </a:schemeClr>
-                          </a:solidFill>
-                          <a:ln w="6350">
-                            <a:solidFill>
-                              <a:schemeClr val="tx1"/>
-                            </a:solidFill>
-                          </a:ln>
-                        </wps:spPr>
-                        <wps:style>
-                          <a:lnRef idx="2">
-                            <a:schemeClr val="accent1">
-                              <a:shade val="50000"/>
-                            </a:schemeClr>
-                          </a:lnRef>
-                          <a:fillRef idx="1">
-                            <a:schemeClr val="accent1"/>
-                          </a:fillRef>
-                          <a:effectRef idx="0">
-                            <a:schemeClr val="accent1"/>
-                          </a:effectRef>
-                          <a:fontRef idx="minor">
-                            <a:schemeClr val="lt1"/>
-                          </a:fontRef>
-                        </wps:style>
-                        <wps:txbx>
-                          <w:txbxContent>
-                            <w:p>
-                              <w:pPr>
-                                <w:tabs>
-                                  <w:tab w:val="right" w:pos="2268"/>
-                                </w:tabs>
-                                <w:rPr>
-                                  <w:rFonts w:ascii="Tahoma" w:hAnsi="Tahoma" w:cs="Tahoma"/>
-                                  <w:color w:val="000000" w:themeColor="text1"/>
-                                  <w:sz w:val="20"/>
-                                  <w:lang w:val="de-DE"/>
-                                </w:rPr>
-                              </w:pPr>
-                              <w:r>
-                                <w:rPr>
-                                  <w:rFonts w:ascii="Tahoma" w:hAnsi="Tahoma" w:cs="Tahoma"/>
-                                  <w:color w:val="000000" w:themeColor="text1"/>
-                                  <w:sz w:val="20"/>
-                                  <w:lang w:val="de-DE"/>
-                                </w:rPr>
-                                <w:t xml:space="preserve">&lt; </w:t>
-                              </w:r>
-                              <w:r>
-                                <w:rPr>
-                                  <w:rFonts w:ascii="Tahoma" w:hAnsi="Tahoma" w:cs="Tahoma"/>
-                                  <w:color w:val="000000" w:themeColor="text1"/>
-                                  <w:sz w:val="20"/>
-                                  <w:lang w:val="de-DE"/>
-                                </w:rPr>
-                                <w:t xml:space="preserve">Partie </w:t>
-                              </w:r>
-                              <w:r>
-                                <w:rPr>
-                                  <w:rFonts w:ascii="Tahoma" w:hAnsi="Tahoma" w:cs="Tahoma"/>
-                                  <w:color w:val="000000" w:themeColor="text1"/>
-                                  <w:sz w:val="20"/>
-                                  <w:lang w:val="de-DE"/>
-                                </w:rPr>
-                                <w:t>auswählen</w:t>
-                              </w:r>
-                            </w:p>
-                          </w:txbxContent>
-                        </wps:txbx>
-                        <wps:bodyPr rot="0" spcFirstLastPara="0" vertOverflow="overflow" horzOverflow="overflow" vert="horz" wrap="square" lIns="72000" tIns="72000" rIns="72000" bIns="72000" numCol="1" spcCol="0" rtlCol="0" fromWordArt="0" anchor="ctr" anchorCtr="0" forceAA="0" upright="1" compatLnSpc="1">
-                          <a:prstTxWarp prst="textNoShape">
-                            <a:avLst/>
-                          </a:prstTxWarp>
-                          <a:noAutofit/>
-                        </wps:bodyPr>
-                      </wps:wsp>
-                    </wpg:wgp>
-                  </a:graphicData>
-                </a:graphic>
-              </wp:inline>
-            </w:drawing>
-          </mc:Choice>
-          <mc:Fallback>
-            <w:pict>
-              <v:group id="Gruppieren 346" o:spid="_x0000_s1034" style="width:127.55pt;height:227.05pt;mso-position-horizontal-relative:char;mso-position-vertical-relative:line" coordsize="16201,28834" o:gfxdata="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">
-                <v:rect id="Rechteck 50" o:spid="_x0000_s1035" style="position:absolute;top:3619;width:16201;height:25215;visibility:visible;mso-wrap-style:square;v-text-anchor:top" o:gfxdata="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" filled="f" strokecolor="black [3213]" strokeweight=".5pt">
-                  <v:path arrowok="t"/>
-                  <v:textbox inset="3mm,3mm,3mm,3mm">
-                    <w:txbxContent>
-                      <w:p>
-                        <w:pPr>
-                          <w:tabs>
-                            <w:tab w:val="right" w:pos="2127"/>
-                          </w:tabs>
-                          <w:spacing w:line="276" w:lineRule="auto"/>
-                          <w:rPr>
-                            <w:rFonts w:ascii="Tahoma" w:hAnsi="Tahoma" w:cs="Tahoma"/>
-                            <w:color w:val="000000" w:themeColor="text1"/>
-                            <w:sz w:val="20"/>
-                            <w:lang w:val="de-DE"/>
-                          </w:rPr>
-                        </w:pPr>
-                        <w:r>
-                          <w:rPr>
-                            <w:rFonts w:ascii="Tahoma" w:hAnsi="Tahoma" w:cs="Tahoma"/>
-                            <w:color w:val="000000" w:themeColor="text1"/>
-                            <w:sz w:val="20"/>
-                            <w:lang w:val="de-DE"/>
-                          </w:rPr>
-                          <w:t xml:space="preserve">Partie </w:t>
-                        </w:r>
-                        <w:r>
-                          <w:rPr>
-                            <w:rFonts w:ascii="Tahoma" w:hAnsi="Tahoma" w:cs="Tahoma"/>
-                            <w:color w:val="000000" w:themeColor="text1"/>
-                            <w:sz w:val="20"/>
-                            <w:lang w:val="de-DE"/>
-                          </w:rPr>
-                          <w:t>1</w:t>
-                        </w:r>
-                        <w:r>
-                          <w:rPr>
-                            <w:rFonts w:ascii="Tahoma" w:hAnsi="Tahoma" w:cs="Tahoma"/>
-                            <w:color w:val="000000" w:themeColor="text1"/>
-                            <w:sz w:val="20"/>
-                            <w:lang w:val="de-DE"/>
-                          </w:rPr>
-                          <w:tab/>
-                          <w:t>Datum</w:t>
-                        </w:r>
-                      </w:p>
-                      <w:p>
-                        <w:pPr>
-                          <w:tabs>
-                            <w:tab w:val="right" w:pos="2127"/>
-                          </w:tabs>
-                          <w:spacing w:line="276" w:lineRule="auto"/>
-                          <w:rPr>
-                            <w:rFonts w:ascii="Tahoma" w:hAnsi="Tahoma" w:cs="Tahoma"/>
-                            <w:color w:val="000000" w:themeColor="text1"/>
-                            <w:sz w:val="20"/>
-                            <w:lang w:val="de-DE"/>
-                          </w:rPr>
-                        </w:pPr>
-                        <w:r>
-                          <w:rPr>
-                            <w:rFonts w:ascii="Tahoma" w:hAnsi="Tahoma" w:cs="Tahoma"/>
-                            <w:color w:val="000000" w:themeColor="text1"/>
-                            <w:sz w:val="20"/>
-                            <w:lang w:val="de-DE"/>
-                          </w:rPr>
-                          <w:t xml:space="preserve">Partie </w:t>
-                        </w:r>
-                        <w:r>
-                          <w:rPr>
-                            <w:rFonts w:ascii="Tahoma" w:hAnsi="Tahoma" w:cs="Tahoma"/>
-                            <w:color w:val="000000" w:themeColor="text1"/>
-                            <w:sz w:val="20"/>
-                            <w:lang w:val="de-DE"/>
-                          </w:rPr>
-                          <w:t>2</w:t>
-                        </w:r>
-                        <w:r>
-                          <w:rPr>
-                            <w:rFonts w:ascii="Tahoma" w:hAnsi="Tahoma" w:cs="Tahoma"/>
-                            <w:color w:val="000000" w:themeColor="text1"/>
-                            <w:sz w:val="20"/>
-                            <w:lang w:val="de-DE"/>
-                          </w:rPr>
-                          <w:t xml:space="preserve"> </w:t>
-                        </w:r>
-                        <w:r>
-                          <w:rPr>
-                            <w:rFonts w:ascii="Tahoma" w:hAnsi="Tahoma" w:cs="Tahoma"/>
-                            <w:color w:val="000000" w:themeColor="text1"/>
-                            <w:sz w:val="20"/>
-                            <w:lang w:val="de-DE"/>
-                          </w:rPr>
-                          <w:tab/>
-                          <w:t>Datum</w:t>
-                        </w:r>
-                      </w:p>
-                      <w:p>
-                        <w:pPr>
-                          <w:tabs>
-                            <w:tab w:val="right" w:pos="2127"/>
-                          </w:tabs>
-                          <w:spacing w:line="276" w:lineRule="auto"/>
-                          <w:rPr>
-                            <w:rFonts w:ascii="Tahoma" w:hAnsi="Tahoma" w:cs="Tahoma"/>
-                            <w:color w:val="000000" w:themeColor="text1"/>
-                            <w:sz w:val="20"/>
-                            <w:lang w:val="de-DE"/>
-                          </w:rPr>
-                        </w:pPr>
-                        <w:r>
-                          <w:rPr>
-                            <w:rFonts w:ascii="Tahoma" w:hAnsi="Tahoma" w:cs="Tahoma"/>
-                            <w:color w:val="000000" w:themeColor="text1"/>
-                            <w:sz w:val="20"/>
-                            <w:lang w:val="de-DE"/>
-                          </w:rPr>
-                          <w:t xml:space="preserve">Partie </w:t>
-                        </w:r>
-                        <w:r>
-                          <w:rPr>
-                            <w:rFonts w:ascii="Tahoma" w:hAnsi="Tahoma" w:cs="Tahoma"/>
-                            <w:color w:val="000000" w:themeColor="text1"/>
-                            <w:sz w:val="20"/>
-                            <w:lang w:val="de-DE"/>
-                          </w:rPr>
-                          <w:t>3</w:t>
-                        </w:r>
-                        <w:r>
-                          <w:rPr>
-                            <w:rFonts w:ascii="Tahoma" w:hAnsi="Tahoma" w:cs="Tahoma"/>
-                            <w:color w:val="000000" w:themeColor="text1"/>
-                            <w:sz w:val="20"/>
-                            <w:lang w:val="de-DE"/>
-                          </w:rPr>
-                          <w:t xml:space="preserve"> </w:t>
-                        </w:r>
-                        <w:r>
-                          <w:rPr>
-                            <w:rFonts w:ascii="Tahoma" w:hAnsi="Tahoma" w:cs="Tahoma"/>
-                            <w:color w:val="000000" w:themeColor="text1"/>
-                            <w:sz w:val="20"/>
-                            <w:lang w:val="de-DE"/>
-                          </w:rPr>
-                          <w:tab/>
-                          <w:t>Datum</w:t>
-                        </w:r>
-                      </w:p>
-                      <w:p>
-                        <w:pPr>
-                          <w:tabs>
-                            <w:tab w:val="right" w:pos="2127"/>
-                          </w:tabs>
-                          <w:spacing w:line="276" w:lineRule="auto"/>
-                          <w:rPr>
-                            <w:rFonts w:ascii="Tahoma" w:hAnsi="Tahoma" w:cs="Tahoma"/>
-                            <w:color w:val="000000" w:themeColor="text1"/>
-                            <w:sz w:val="20"/>
-                            <w:lang w:val="de-DE"/>
-                          </w:rPr>
-                        </w:pPr>
-                        <w:r>
-                          <w:rPr>
-                            <w:rFonts w:ascii="Tahoma" w:hAnsi="Tahoma" w:cs="Tahoma"/>
-                            <w:color w:val="000000" w:themeColor="text1"/>
-                            <w:sz w:val="20"/>
-                            <w:lang w:val="de-DE"/>
-                          </w:rPr>
-                          <w:t xml:space="preserve">Partie </w:t>
-                        </w:r>
-                        <w:r>
-                          <w:rPr>
-                            <w:rFonts w:ascii="Tahoma" w:hAnsi="Tahoma" w:cs="Tahoma"/>
-                            <w:color w:val="000000" w:themeColor="text1"/>
-                            <w:sz w:val="20"/>
-                            <w:lang w:val="de-DE"/>
-                          </w:rPr>
-                          <w:t>4</w:t>
-                        </w:r>
-                        <w:r>
-                          <w:rPr>
-                            <w:rFonts w:ascii="Tahoma" w:hAnsi="Tahoma" w:cs="Tahoma"/>
-                            <w:color w:val="000000" w:themeColor="text1"/>
-                            <w:sz w:val="20"/>
-                            <w:lang w:val="de-DE"/>
-                          </w:rPr>
-                          <w:t xml:space="preserve"> </w:t>
-                        </w:r>
-                        <w:r>
-                          <w:rPr>
-                            <w:rFonts w:ascii="Tahoma" w:hAnsi="Tahoma" w:cs="Tahoma"/>
-                            <w:color w:val="000000" w:themeColor="text1"/>
-                            <w:sz w:val="20"/>
-                            <w:lang w:val="de-DE"/>
-                          </w:rPr>
-                          <w:tab/>
-                          <w:t>Datum</w:t>
-                        </w:r>
-                      </w:p>
-                    </w:txbxContent>
-                  </v:textbox>
-                </v:rect>
-                <v:rect id="Rechteck 51" o:spid="_x0000_s1036" style="position:absolute;width:16201;height:3602;visibility:visible;mso-wrap-style:square;v-text-anchor:middle" o:gfxdata="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" fillcolor="#f2f2f2 [3052]" strokecolor="black [3213]" strokeweight=".5pt">
-                  <v:path arrowok="t"/>
-                  <v:textbox inset="2mm,2mm,2mm,2mm">
-                    <w:txbxContent>
-                      <w:p>
-                        <w:pPr>
-                          <w:tabs>
-                            <w:tab w:val="right" w:pos="2268"/>
-                          </w:tabs>
-                          <w:rPr>
-                            <w:rFonts w:ascii="Tahoma" w:hAnsi="Tahoma" w:cs="Tahoma"/>
-                            <w:color w:val="000000" w:themeColor="text1"/>
-                            <w:sz w:val="20"/>
-                            <w:lang w:val="de-DE"/>
-                          </w:rPr>
-                        </w:pPr>
-                        <w:r>
-                          <w:rPr>
-                            <w:rFonts w:ascii="Tahoma" w:hAnsi="Tahoma" w:cs="Tahoma"/>
-                            <w:color w:val="000000" w:themeColor="text1"/>
-                            <w:sz w:val="20"/>
-                            <w:lang w:val="de-DE"/>
-                          </w:rPr>
-                          <w:t xml:space="preserve">&lt; </w:t>
-                        </w:r>
-                        <w:r>
-                          <w:rPr>
-                            <w:rFonts w:ascii="Tahoma" w:hAnsi="Tahoma" w:cs="Tahoma"/>
-                            <w:color w:val="000000" w:themeColor="text1"/>
-                            <w:sz w:val="20"/>
-                            <w:lang w:val="de-DE"/>
-                          </w:rPr>
-                          <w:t xml:space="preserve">Partie </w:t>
-                        </w:r>
-                        <w:r>
-                          <w:rPr>
-                            <w:rFonts w:ascii="Tahoma" w:hAnsi="Tahoma" w:cs="Tahoma"/>
-                            <w:color w:val="000000" w:themeColor="text1"/>
-                            <w:sz w:val="20"/>
-                            <w:lang w:val="de-DE"/>
-                          </w:rPr>
-                          <w:t>auswählen</w:t>
-                        </w:r>
-                      </w:p>
-                    </w:txbxContent>
-                  </v:textbox>
-                </v:rect>
-                <w10:anchorlock/>
-              </v:group>
-            </w:pict>
-          </mc:Fallback>
-        </mc:AlternateContent>
       </w:r>
       <w:r>
         <w:tab/>
@@ -7895,29 +7195,7 @@
                                 <w:szCs w:val="16"/>
                                 <w:lang w:val="de-DE"/>
                               </w:rPr>
-                              <w:t>Popup-</w:t>
-                            </w:r>
-                            <w:r>
-                              <w:rPr>
-                                <w:rFonts w:ascii="Tahoma" w:hAnsi="Tahoma" w:cs="Tahoma"/>
-                                <w:b/>
-                                <w:color w:val="000000" w:themeColor="text1"/>
-                                <w:sz w:val="16"/>
-                                <w:szCs w:val="16"/>
-                                <w:lang w:val="de-DE"/>
-                              </w:rPr>
-                              <w:t>Menü bei Namensklick</w:t>
-                            </w:r>
-                            <w:r>
-                              <w:rPr>
-                                <w:rFonts w:ascii="Tahoma" w:hAnsi="Tahoma" w:cs="Tahoma"/>
-                                <w:b/>
-                                <w:color w:val="000000" w:themeColor="text1"/>
-                                <w:sz w:val="16"/>
-                                <w:szCs w:val="16"/>
-                                <w:lang w:val="de-DE"/>
-                              </w:rPr>
-                              <w:t>:</w:t>
+                              <w:t>Popup-Menü bei Namensklick:</w:t>
                             </w:r>
                           </w:p>
                           <w:p>
@@ -9032,27 +8310,7 @@
                                 <w:szCs w:val="16"/>
                                 <w:lang w:val="de-DE"/>
                               </w:rPr>
-                              <w:t xml:space="preserve">Auswahl </w:t>
-                            </w:r>
-                            <w:r>
-                              <w:rPr>
-                                <w:rFonts w:ascii="Tahoma" w:hAnsi="Tahoma" w:cs="Tahoma"/>
-                                <w:color w:val="000000" w:themeColor="text1"/>
-                                <w:sz w:val="16"/>
-                                <w:szCs w:val="16"/>
-                                <w:lang w:val="de-DE"/>
-                              </w:rPr>
-                              <w:t xml:space="preserve">Vogel </w:t>
-                            </w:r>
-                            <w:r>
-                              <w:rPr>
-                                <w:rFonts w:ascii="Tahoma" w:hAnsi="Tahoma" w:cs="Tahoma"/>
-                                <w:color w:val="000000" w:themeColor="text1"/>
-                                <w:sz w:val="16"/>
-                                <w:szCs w:val="16"/>
-                                <w:lang w:val="de-DE"/>
-                              </w:rPr>
-                              <w:t>als Popup</w:t>
+                              <w:t>Auswahl Vogel als Popup</w:t>
                             </w:r>
                             <w:r>
                               <w:rPr>
@@ -9108,27 +8366,7 @@
                                 <w:szCs w:val="16"/>
                                 <w:lang w:val="de-DE"/>
                               </w:rPr>
-                              <w:t xml:space="preserve"> </w:t>
-                            </w:r>
-                            <w:r>
-                              <w:rPr>
-                                <w:rFonts w:ascii="Tahoma" w:hAnsi="Tahoma" w:cs="Tahoma"/>
-                                <w:color w:val="000000" w:themeColor="text1"/>
-                                <w:sz w:val="16"/>
-                                <w:szCs w:val="16"/>
-                                <w:lang w:val="de-DE"/>
-                              </w:rPr>
-                              <w:t>als Popup</w:t>
-                            </w:r>
-                            <w:r>
-                              <w:rPr>
-                                <w:rFonts w:ascii="Tahoma" w:hAnsi="Tahoma" w:cs="Tahoma"/>
-                                <w:color w:val="000000" w:themeColor="text1"/>
-                                <w:sz w:val="16"/>
-                                <w:szCs w:val="16"/>
-                                <w:lang w:val="de-DE"/>
-                              </w:rPr>
-                              <w:t xml:space="preserve"> (</w:t>
+                              <w:t xml:space="preserve"> als Popup (</w:t>
                             </w:r>
                             <w:r>
                               <w:rPr>
@@ -20779,7 +20017,7 @@
         <mc:AlternateContent>
           <mc:Choice Requires="wpg">
             <w:drawing>
-              <wp:inline distT="0" distB="0" distL="0" distR="0" wp14:anchorId="6464F8D3" wp14:editId="10AAB0A4">
+              <wp:inline distT="0" distB="0" distL="0" distR="0" wp14:anchorId="6EF6509B" wp14:editId="7A7F2B90">
                 <wp:extent cx="1620000" cy="2883600"/>
                 <wp:effectExtent l="0" t="0" r="18415" b="12065"/>
                 <wp:docPr id="351" name="Gruppieren 351"/>
@@ -20852,25 +20090,7 @@
                                   <w:sz w:val="20"/>
                                   <w:lang w:val="de-DE"/>
                                 </w:rPr>
-                                <w:t>Tarif</w:t>
-                              </w:r>
-                              <w:r>
-                                <w:rPr>
-                                  <w:rFonts w:ascii="Tahoma" w:hAnsi="Tahoma" w:cs="Tahoma"/>
-                                  <w:color w:val="000000" w:themeColor="text1"/>
-                                  <w:sz w:val="20"/>
-                                  <w:lang w:val="de-DE"/>
-                                </w:rPr>
-                                <w:t xml:space="preserve"> </w:t>
-                              </w:r>
-                              <w:r>
-                                <w:rPr>
-                                  <w:rFonts w:ascii="Tahoma" w:hAnsi="Tahoma" w:cs="Tahoma"/>
-                                  <w:color w:val="000000" w:themeColor="text1"/>
-                                  <w:sz w:val="20"/>
-                                  <w:lang w:val="de-DE"/>
-                                </w:rPr>
-                                <w:t>1</w:t>
+                                <w:t>Tarif 1</w:t>
                               </w:r>
                             </w:p>
                             <w:p>
@@ -21193,8 +20413,8 @@
           </mc:Choice>
           <mc:Fallback>
             <w:pict>
-              <v:group id="Gruppieren 351" o:spid="_x0000_s1151" style="width:127.55pt;height:227.05pt;mso-position-horizontal-relative:char;mso-position-vertical-relative:line" coordsize="16201,28834" o:gfxdata="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">
-                <v:rect id="Rechteck 96" o:spid="_x0000_s1152" style="position:absolute;top:3619;width:16201;height:25215;visibility:visible;mso-wrap-style:square;v-text-anchor:top" o:gfxdata="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" filled="f" strokecolor="black [3213]" strokeweight=".5pt">
+              <v:group id="Gruppieren 351" o:spid="_x0000_s1146" style="width:127.55pt;height:227.05pt;mso-position-horizontal-relative:char;mso-position-vertical-relative:line" coordsize="16201,28834" o:gfxdata="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">
+                <v:rect id="Rechteck 96" o:spid="_x0000_s1147" style="position:absolute;top:3619;width:16201;height:25215;visibility:visible;mso-wrap-style:square;v-text-anchor:top" o:gfxdata="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" filled="f" strokecolor="black [3213]" strokeweight=".5pt">
                   <v:path arrowok="t"/>
                   <v:textbox inset="3mm,3mm,3mm,3mm">
                     <w:txbxContent>
@@ -21216,25 +20436,7 @@
                             <w:sz w:val="20"/>
                             <w:lang w:val="de-DE"/>
                           </w:rPr>
-                          <w:t>Tarif</w:t>
-                        </w:r>
-                        <w:r>
-                          <w:rPr>
-                            <w:rFonts w:ascii="Tahoma" w:hAnsi="Tahoma" w:cs="Tahoma"/>
-                            <w:color w:val="000000" w:themeColor="text1"/>
-                            <w:sz w:val="20"/>
-                            <w:lang w:val="de-DE"/>
-                          </w:rPr>
-                          <w:t xml:space="preserve"> </w:t>
-                        </w:r>
-                        <w:r>
-                          <w:rPr>
-                            <w:rFonts w:ascii="Tahoma" w:hAnsi="Tahoma" w:cs="Tahoma"/>
-                            <w:color w:val="000000" w:themeColor="text1"/>
-                            <w:sz w:val="20"/>
-                            <w:lang w:val="de-DE"/>
-                          </w:rPr>
-                          <w:t>1</w:t>
+                          <w:t>Tarif 1</w:t>
                         </w:r>
                       </w:p>
                       <w:p>
@@ -21389,7 +20591,7 @@
                     </w:txbxContent>
                   </v:textbox>
                 </v:rect>
-                <v:rect id="Rechteck 97" o:spid="_x0000_s1153" style="position:absolute;width:16201;height:3602;visibility:visible;mso-wrap-style:square;v-text-anchor:middle" o:gfxdata="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" fillcolor="#f2f2f2 [3052]" strokecolor="black [3213]" strokeweight=".5pt">
+                <v:rect id="Rechteck 97" o:spid="_x0000_s1148" style="position:absolute;width:16201;height:3602;visibility:visible;mso-wrap-style:square;v-text-anchor:middle" o:gfxdata="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" fillcolor="#f2f2f2 [3052]" strokecolor="black [3213]" strokeweight=".5pt">
                   <v:path arrowok="t"/>
                   <v:textbox inset="2mm,2mm,2mm,2mm">
                     <w:txbxContent>
@@ -21418,7 +20620,7 @@
                     </w:txbxContent>
                   </v:textbox>
                 </v:rect>
-                <v:roundrect id="Textfeld 98" o:spid="_x0000_s1154" style="position:absolute;left:857;top:24860;width:14400;height:2880;visibility:visible;mso-wrap-style:square;v-text-anchor:middle" arcsize="10923f" o:gfxdata="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" fillcolor="#c2d69b [1942]" stroked="f" strokeweight="2pt">
+                <v:roundrect id="Textfeld 98" o:spid="_x0000_s1149" style="position:absolute;left:857;top:24860;width:14400;height:2880;visibility:visible;mso-wrap-style:square;v-text-anchor:middle" arcsize="10923f" o:gfxdata="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" fillcolor="#c2d69b [1942]" stroked="f" strokeweight="2pt">
                   <v:textbox>
                     <w:txbxContent>
                       <w:p>
@@ -21473,7 +20675,7 @@
         <mc:AlternateContent>
           <mc:Choice Requires="wps">
             <w:drawing>
-              <wp:anchor distT="0" distB="0" distL="114300" distR="114300" simplePos="0" relativeHeight="251677696" behindDoc="0" locked="0" layoutInCell="1" allowOverlap="1" wp14:anchorId="7F472BF6" wp14:editId="686E78E5">
+              <wp:anchor distT="0" distB="0" distL="114300" distR="114300" simplePos="0" relativeHeight="251677696" behindDoc="0" locked="0" layoutInCell="1" allowOverlap="1" wp14:anchorId="7BB72AAC" wp14:editId="3CECEFF6">
                 <wp:simplePos x="0" y="0"/>
                 <wp:positionH relativeFrom="margin">
                   <wp:align>right</wp:align>
@@ -21539,9 +20741,33 @@
                                 <w:color w:val="000000" w:themeColor="text1"/>
                                 <w:sz w:val="16"/>
                                 <w:szCs w:val="16"/>
-                                <w:lang w:val="de-DE"/>
+                                <w:lang w:val="en-US"/>
                               </w:rPr>
                             </w:pPr>
+                            <w:proofErr w:type="spellStart"/>
+                            <w:proofErr w:type="gramStart"/>
+                            <w:r>
+                              <w:rPr>
+                                <w:rFonts w:ascii="Tahoma" w:hAnsi="Tahoma" w:cs="Tahoma"/>
+                                <w:color w:val="000000" w:themeColor="text1"/>
+                                <w:sz w:val="16"/>
+                                <w:szCs w:val="16"/>
+                                <w:lang w:val="en-US"/>
+                              </w:rPr>
+                              <w:t>longpress</w:t>
+                            </w:r>
+                            <w:proofErr w:type="spellEnd"/>
+                            <w:proofErr w:type="gramEnd"/>
+                            <w:r>
+                              <w:rPr>
+                                <w:rFonts w:ascii="Tahoma" w:hAnsi="Tahoma" w:cs="Tahoma"/>
+                                <w:color w:val="000000" w:themeColor="text1"/>
+                                <w:sz w:val="16"/>
+                                <w:szCs w:val="16"/>
+                                <w:lang w:val="en-US"/>
+                              </w:rPr>
+                              <w:t xml:space="preserve"> auf </w:t>
+                            </w:r>
                             <w:proofErr w:type="spellStart"/>
                             <w:r>
                               <w:rPr>
@@ -21549,9 +20775,9 @@
                                 <w:color w:val="000000" w:themeColor="text1"/>
                                 <w:sz w:val="16"/>
                                 <w:szCs w:val="16"/>
-                                <w:lang w:val="de-DE"/>
+                                <w:lang w:val="en-US"/>
                               </w:rPr>
-                              <w:t>longpress</w:t>
+                              <w:t>Tarifschema</w:t>
                             </w:r>
                             <w:proofErr w:type="spellEnd"/>
                             <w:r>
@@ -21560,29 +20786,9 @@
                                 <w:color w:val="000000" w:themeColor="text1"/>
                                 <w:sz w:val="16"/>
                                 <w:szCs w:val="16"/>
-                                <w:lang w:val="de-DE"/>
+                                <w:lang w:val="en-US"/>
                               </w:rPr>
-                              <w:t xml:space="preserve"> auf Tarifschema</w:t>
-                            </w:r>
-                            <w:r>
-                              <w:rPr>
-                                <w:rFonts w:ascii="Tahoma" w:hAnsi="Tahoma" w:cs="Tahoma"/>
-                                <w:color w:val="000000" w:themeColor="text1"/>
-                                <w:sz w:val="16"/>
-                                <w:szCs w:val="16"/>
-                                <w:lang w:val="de-DE"/>
-                              </w:rPr>
-                              <w:t xml:space="preserve"> </w:t>
-                            </w:r>
-                            <w:r>
-                              <w:rPr>
-                                <w:rFonts w:ascii="Tahoma" w:hAnsi="Tahoma" w:cs="Tahoma"/>
-                                <w:color w:val="000000" w:themeColor="text1"/>
-                                <w:sz w:val="16"/>
-                                <w:szCs w:val="16"/>
-                                <w:lang w:val="de-DE"/>
-                              </w:rPr>
-                              <w:t>(</w:t>
+                              <w:t xml:space="preserve"> (floating context </w:t>
                             </w:r>
                             <w:proofErr w:type="spellStart"/>
                             <w:r>
@@ -21591,9 +20797,9 @@
                                 <w:color w:val="000000" w:themeColor="text1"/>
                                 <w:sz w:val="16"/>
                                 <w:szCs w:val="16"/>
-                                <w:lang w:val="de-DE"/>
+                                <w:lang w:val="en-US"/>
                               </w:rPr>
-                              <w:t>floating</w:t>
+                              <w:t>Menü</w:t>
                             </w:r>
                             <w:proofErr w:type="spellEnd"/>
                             <w:r>
@@ -21602,41 +20808,9 @@
                                 <w:color w:val="000000" w:themeColor="text1"/>
                                 <w:sz w:val="16"/>
                                 <w:szCs w:val="16"/>
-                                <w:lang w:val="de-DE"/>
+                                <w:lang w:val="en-US"/>
                               </w:rPr>
-                              <w:t xml:space="preserve"> </w:t>
-                            </w:r>
-                            <w:proofErr w:type="spellStart"/>
-                            <w:r>
-                              <w:rPr>
-                                <w:rFonts w:ascii="Tahoma" w:hAnsi="Tahoma" w:cs="Tahoma"/>
-                                <w:color w:val="000000" w:themeColor="text1"/>
-                                <w:sz w:val="16"/>
-                                <w:szCs w:val="16"/>
-                                <w:lang w:val="de-DE"/>
-                              </w:rPr>
-                              <w:t>context</w:t>
-                            </w:r>
-                            <w:proofErr w:type="spellEnd"/>
-                            <w:r>
-                              <w:rPr>
-                                <w:rFonts w:ascii="Tahoma" w:hAnsi="Tahoma" w:cs="Tahoma"/>
-                                <w:color w:val="000000" w:themeColor="text1"/>
-                                <w:sz w:val="16"/>
-                                <w:szCs w:val="16"/>
-                                <w:lang w:val="de-DE"/>
-                              </w:rPr>
-                              <w:t xml:space="preserve"> Menü)</w:t>
-                            </w:r>
-                            <w:r>
-                              <w:rPr>
-                                <w:rFonts w:ascii="Tahoma" w:hAnsi="Tahoma" w:cs="Tahoma"/>
-                                <w:color w:val="000000" w:themeColor="text1"/>
-                                <w:sz w:val="16"/>
-                                <w:szCs w:val="16"/>
-                                <w:lang w:val="de-DE"/>
-                              </w:rPr>
-                              <w:t>:</w:t>
+                              <w:t>):</w:t>
                             </w:r>
                           </w:p>
                           <w:p>
@@ -21660,9 +20834,18 @@
                                 <w:color w:val="000000" w:themeColor="text1"/>
                                 <w:sz w:val="16"/>
                                 <w:szCs w:val="16"/>
+                                <w:lang w:val="en-US"/>
+                              </w:rPr>
+                              <w:tab/>
+                            </w:r>
+                            <w:r>
+                              <w:rPr>
+                                <w:rFonts w:ascii="Tahoma" w:hAnsi="Tahoma" w:cs="Tahoma"/>
+                                <w:color w:val="000000" w:themeColor="text1"/>
+                                <w:sz w:val="16"/>
+                                <w:szCs w:val="16"/>
                                 <w:lang w:val="de-DE"/>
                               </w:rPr>
-                              <w:tab/>
                               <w:t>Als Standard festlegen</w:t>
                             </w:r>
                           </w:p>
@@ -22174,7 +21357,7 @@
         <mc:AlternateContent>
           <mc:Choice Requires="wpg">
             <w:drawing>
-              <wp:inline distT="0" distB="0" distL="0" distR="0" wp14:anchorId="7120E50C" wp14:editId="15FFE0DE">
+              <wp:inline distT="0" distB="0" distL="0" distR="0" wp14:anchorId="68BE845C" wp14:editId="6FE8AF03">
                 <wp:extent cx="1620000" cy="2883600"/>
                 <wp:effectExtent l="0" t="0" r="18415" b="12065"/>
                 <wp:docPr id="107" name="Gruppieren 107"/>
@@ -22635,16 +21818,7 @@
                                   <w:sz w:val="20"/>
                                   <w:lang w:val="de-DE"/>
                                 </w:rPr>
-                                <w:t xml:space="preserve">&lt; </w:t>
-                              </w:r>
-                              <w:r>
-                                <w:rPr>
-                                  <w:rFonts w:ascii="Tahoma" w:hAnsi="Tahoma" w:cs="Tahoma"/>
-                                  <w:color w:val="000000" w:themeColor="text1"/>
-                                  <w:sz w:val="20"/>
-                                  <w:lang w:val="de-DE"/>
-                                </w:rPr>
-                                <w:t>Tarif</w:t>
+                                <w:t>&lt; Tarif</w:t>
                               </w:r>
                             </w:p>
                           </w:txbxContent>
@@ -23063,64 +22237,67 @@
         <mc:AlternateContent>
           <mc:Choice Requires="wpg">
             <w:drawing>
-              <wp:inline distT="0" distB="0" distL="0" distR="0" wp14:anchorId="14626085" wp14:editId="1D1D86D1">
-                <wp:extent cx="1620000" cy="2883600"/>
-                <wp:effectExtent l="0" t="0" r="18415" b="12065"/>
-                <wp:docPr id="28" name="Gruppieren 28"/>
-                <wp:cNvGraphicFramePr/>
+              <wp:inline distT="0" distB="0" distL="0" distR="0">
+                <wp:extent cx="3094355" cy="2883535"/>
+                <wp:effectExtent l="9525" t="9525" r="10795" b="12065"/>
+                <wp:docPr id="3" name="Gruppieren 3"/>
+                <wp:cNvGraphicFramePr>
+                  <a:graphicFrameLocks xmlns:a="http://schemas.openxmlformats.org/drawingml/2006/main"/>
+                </wp:cNvGraphicFramePr>
                 <a:graphic xmlns:a="http://schemas.openxmlformats.org/drawingml/2006/main">
                   <a:graphicData uri="http://schemas.microsoft.com/office/word/2010/wordprocessingGroup">
                     <wpg:wgp>
-                      <wpg:cNvGrpSpPr/>
-                      <wpg:grpSpPr>
+                      <wpg:cNvGrpSpPr>
+                        <a:grpSpLocks/>
+                      </wpg:cNvGrpSpPr>
+                      <wpg:grpSpPr bwMode="auto">
                         <a:xfrm>
                           <a:off x="0" y="0"/>
-                          <a:ext cx="1620000" cy="2883600"/>
+                          <a:ext cx="3094355" cy="2883535"/>
                           <a:chOff x="0" y="0"/>
-                          <a:chExt cx="1620000" cy="2883578"/>
+                          <a:chExt cx="3095351" cy="2883578"/>
                         </a:xfrm>
                       </wpg:grpSpPr>
                       <wps:wsp>
-                        <wps:cNvPr id="29" name="Rechteck 29"/>
+                        <wps:cNvPr id="4" name="Rechteck 24"/>
                         <wps:cNvSpPr>
                           <a:spLocks/>
                         </wps:cNvSpPr>
-                        <wps:spPr>
+                        <wps:spPr bwMode="auto">
                           <a:xfrm>
                             <a:off x="0" y="361950"/>
-                            <a:ext cx="1620000" cy="2521628"/>
+                            <a:ext cx="1618887" cy="2521628"/>
                           </a:xfrm>
                           <a:prstGeom prst="rect">
                             <a:avLst/>
                           </a:prstGeom>
                           <a:noFill/>
-                          <a:ln w="6350">
+                          <a:ln w="6350" cap="flat" cmpd="sng" algn="ctr">
                             <a:solidFill>
-                              <a:schemeClr val="tx1"/>
+                              <a:schemeClr val="tx1">
+                                <a:lumMod val="100000"/>
+                                <a:lumOff val="0"/>
+                              </a:schemeClr>
                             </a:solidFill>
+                            <a:prstDash val="solid"/>
+                            <a:miter lim="800000"/>
+                            <a:headEnd/>
+                            <a:tailEnd/>
                           </a:ln>
+                          <a:extLst>
+                            <a:ext uri="{909E8E84-426E-40DD-AFC4-6F175D3DCCD1}">
+                              <a14:hiddenFill xmlns:a14="http://schemas.microsoft.com/office/drawing/2010/main">
+                                <a:solidFill>
+                                  <a:srgbClr val="FFFFFF"/>
+                                </a:solidFill>
+                              </a14:hiddenFill>
+                            </a:ext>
+                          </a:extLst>
                         </wps:spPr>
-                        <wps:style>
-                          <a:lnRef idx="2">
-                            <a:schemeClr val="accent1">
-                              <a:shade val="50000"/>
-                            </a:schemeClr>
-                          </a:lnRef>
-                          <a:fillRef idx="1">
-                            <a:schemeClr val="accent1"/>
-                          </a:fillRef>
-                          <a:effectRef idx="0">
-                            <a:schemeClr val="accent1"/>
-                          </a:effectRef>
-                          <a:fontRef idx="minor">
-                            <a:schemeClr val="lt1"/>
-                          </a:fontRef>
-                        </wps:style>
                         <wps:txbx>
                           <w:txbxContent>
                             <w:p>
                               <w:pPr>
-                                <w:jc w:val="center"/>
                                 <w:rPr>
                                   <w:rFonts w:ascii="Tahoma" w:hAnsi="Tahoma" w:cs="Tahoma"/>
                                   <w:color w:val="000000" w:themeColor="text1"/>
@@ -23238,23 +22415,259 @@
                             </w:p>
                           </w:txbxContent>
                         </wps:txbx>
-                        <wps:bodyPr rot="0" spcFirstLastPara="0" vertOverflow="overflow" horzOverflow="overflow" vert="horz" wrap="square" lIns="108000" tIns="108000" rIns="108000" bIns="108000" numCol="1" spcCol="0" rtlCol="0" fromWordArt="0" anchor="t" anchorCtr="0" forceAA="0" upright="1" compatLnSpc="1">
-                          <a:prstTxWarp prst="textNoShape">
-                            <a:avLst/>
-                          </a:prstTxWarp>
+                        <wps:bodyPr rot="0" vert="horz" wrap="square" lIns="108000" tIns="108000" rIns="108000" bIns="108000" anchor="t" anchorCtr="0" upright="1">
                           <a:noAutofit/>
                         </wps:bodyPr>
                       </wps:wsp>
                       <wps:wsp>
-                        <wps:cNvPr id="30" name="Textfeld 30"/>
-                        <wps:cNvSpPr txBox="1"/>
-                        <wps:spPr>
+                        <wps:cNvPr id="11" name="Rechteck 25"/>
+                        <wps:cNvSpPr>
+                          <a:spLocks/>
+                        </wps:cNvSpPr>
+                        <wps:spPr bwMode="auto">
+                          <a:xfrm>
+                            <a:off x="0" y="0"/>
+                            <a:ext cx="1618887" cy="360232"/>
+                          </a:xfrm>
+                          <a:prstGeom prst="rect">
+                            <a:avLst/>
+                          </a:prstGeom>
+                          <a:solidFill>
+                            <a:schemeClr val="bg1">
+                              <a:lumMod val="95000"/>
+                              <a:lumOff val="0"/>
+                            </a:schemeClr>
+                          </a:solidFill>
+                          <a:ln w="6350" cap="flat" cmpd="sng" algn="ctr">
+                            <a:solidFill>
+                              <a:schemeClr val="tx1">
+                                <a:lumMod val="100000"/>
+                                <a:lumOff val="0"/>
+                              </a:schemeClr>
+                            </a:solidFill>
+                            <a:prstDash val="solid"/>
+                            <a:miter lim="800000"/>
+                            <a:headEnd/>
+                            <a:tailEnd/>
+                          </a:ln>
+                        </wps:spPr>
+                        <wps:txbx>
+                          <w:txbxContent>
+                            <w:p>
+                              <w:pPr>
+                                <w:tabs>
+                                  <w:tab w:val="left" w:pos="1843"/>
+                                  <w:tab w:val="right" w:pos="2268"/>
+                                </w:tabs>
+                                <w:rPr>
+                                  <w:rFonts w:ascii="Tahoma" w:hAnsi="Tahoma" w:cs="Tahoma"/>
+                                  <w:color w:val="000000" w:themeColor="text1"/>
+                                  <w:sz w:val="20"/>
+                                  <w:lang w:val="de-DE"/>
+                                </w:rPr>
+                              </w:pPr>
+                              <w:r>
+                                <w:rPr>
+                                  <w:rFonts w:ascii="Tahoma" w:hAnsi="Tahoma" w:cs="Tahoma"/>
+                                  <w:color w:val="000000" w:themeColor="text1"/>
+                                  <w:sz w:val="20"/>
+                                  <w:lang w:val="de-DE"/>
+                                </w:rPr>
+                                <w:t>&lt; Neuer Tarif</w:t>
+                              </w:r>
+                              <w:r>
+                                <w:rPr>
+                                  <w:rFonts w:ascii="Tahoma" w:hAnsi="Tahoma" w:cs="Tahoma"/>
+                                  <w:color w:val="000000" w:themeColor="text1"/>
+                                  <w:sz w:val="20"/>
+                                  <w:lang w:val="de-DE"/>
+                                </w:rPr>
+                                <w:tab/>
+                              </w:r>
+                              <w:r>
+                                <w:rPr>
+                                  <w:rFonts w:ascii="Tahoma" w:hAnsi="Tahoma" w:cs="Tahoma"/>
+                                  <w:b/>
+                                  <w:color w:val="000000" w:themeColor="text1"/>
+                                  <w:sz w:val="20"/>
+                                  <w:lang w:val="de-DE"/>
+                                </w:rPr>
+                                <w:t>+</w:t>
+                              </w:r>
+                              <w:r>
+                                <w:rPr>
+                                  <w:rFonts w:ascii="Tahoma" w:hAnsi="Tahoma" w:cs="Tahoma"/>
+                                  <w:color w:val="000000" w:themeColor="text1"/>
+                                  <w:sz w:val="20"/>
+                                  <w:lang w:val="de-DE"/>
+                                </w:rPr>
+                                <w:tab/>
+                              </w:r>
+                              <w:r>
+                                <w:rPr>
+                                  <w:rFonts w:ascii="Tahoma" w:hAnsi="Tahoma" w:cs="Tahoma"/>
+                                  <w:color w:val="000000" w:themeColor="text1"/>
+                                  <w:sz w:val="20"/>
+                                  <w:lang w:val="de-DE"/>
+                                </w:rPr>
+                                <w:t>⁞</w:t>
+                              </w:r>
+                            </w:p>
+                          </w:txbxContent>
+                        </wps:txbx>
+                        <wps:bodyPr rot="0" vert="horz" wrap="square" lIns="72000" tIns="72000" rIns="72000" bIns="72000" anchor="ctr" anchorCtr="0" upright="1">
+                          <a:noAutofit/>
+                        </wps:bodyPr>
+                      </wps:wsp>
+                      <wps:wsp>
+                        <wps:cNvPr id="14" name="Rechteck 26"/>
+                        <wps:cNvSpPr>
+                          <a:spLocks/>
+                        </wps:cNvSpPr>
+                        <wps:spPr bwMode="auto">
+                          <a:xfrm>
+                            <a:off x="1619136" y="0"/>
+                            <a:ext cx="1476215" cy="756296"/>
+                          </a:xfrm>
+                          <a:prstGeom prst="rect">
+                            <a:avLst/>
+                          </a:prstGeom>
+                          <a:noFill/>
+                          <a:ln w="6350" cap="flat" cmpd="sng" algn="ctr">
+                            <a:solidFill>
+                              <a:schemeClr val="tx1">
+                                <a:lumMod val="100000"/>
+                                <a:lumOff val="0"/>
+                              </a:schemeClr>
+                            </a:solidFill>
+                            <a:prstDash val="solid"/>
+                            <a:miter lim="800000"/>
+                            <a:headEnd/>
+                            <a:tailEnd/>
+                          </a:ln>
+                          <a:extLst>
+                            <a:ext uri="{909E8E84-426E-40DD-AFC4-6F175D3DCCD1}">
+                              <a14:hiddenFill xmlns:a14="http://schemas.microsoft.com/office/drawing/2010/main">
+                                <a:solidFill>
+                                  <a:srgbClr val="FFFFFF"/>
+                                </a:solidFill>
+                              </a14:hiddenFill>
+                            </a:ext>
+                          </a:extLst>
+                        </wps:spPr>
+                        <wps:txbx>
+                          <w:txbxContent>
+                            <w:p>
+                              <w:pPr>
+                                <w:spacing w:line="360" w:lineRule="auto"/>
+                                <w:rPr>
+                                  <w:rFonts w:ascii="Tahoma" w:hAnsi="Tahoma" w:cs="Tahoma"/>
+                                  <w:color w:val="7F7F7F" w:themeColor="text1" w:themeTint="80"/>
+                                  <w:sz w:val="20"/>
+                                  <w:lang w:val="de-DE"/>
+                                </w:rPr>
+                              </w:pPr>
+                              <w:r>
+                                <w:rPr>
+                                  <w:rFonts w:ascii="Tahoma" w:hAnsi="Tahoma" w:cs="Tahoma"/>
+                                  <w:color w:val="7F7F7F" w:themeColor="text1" w:themeTint="80"/>
+                                  <w:sz w:val="20"/>
+                                  <w:lang w:val="de-DE"/>
+                                </w:rPr>
+                                <w:t xml:space="preserve">Regeln </w:t>
+                              </w:r>
+                              <w:proofErr w:type="spellStart"/>
+                              <w:r>
+                                <w:rPr>
+                                  <w:rFonts w:ascii="Tahoma" w:hAnsi="Tahoma" w:cs="Tahoma"/>
+                                  <w:color w:val="7F7F7F" w:themeColor="text1" w:themeTint="80"/>
+                                  <w:sz w:val="20"/>
+                                  <w:lang w:val="de-DE"/>
+                                </w:rPr>
+                                <w:t>Trischaken</w:t>
+                              </w:r>
+                              <w:proofErr w:type="spellEnd"/>
+                            </w:p>
+                            <w:p>
+                              <w:pPr>
+                                <w:spacing w:line="360" w:lineRule="auto"/>
+                                <w:rPr>
+                                  <w:rFonts w:ascii="Tahoma" w:hAnsi="Tahoma" w:cs="Tahoma"/>
+                                  <w:color w:val="000000" w:themeColor="text1"/>
+                                  <w:sz w:val="20"/>
+                                  <w:lang w:val="de-DE"/>
+                                </w:rPr>
+                              </w:pPr>
+                              <w:r>
+                                <w:rPr>
+                                  <w:rFonts w:ascii="Tahoma" w:hAnsi="Tahoma" w:cs="Tahoma"/>
+                                  <w:color w:val="000000" w:themeColor="text1"/>
+                                  <w:sz w:val="20"/>
+                                  <w:lang w:val="de-DE"/>
+                                </w:rPr>
+                                <w:t xml:space="preserve">Regeln </w:t>
+                              </w:r>
+                              <w:r>
+                                <w:rPr>
+                                  <w:rFonts w:ascii="Tahoma" w:hAnsi="Tahoma" w:cs="Tahoma"/>
+                                  <w:color w:val="000000" w:themeColor="text1"/>
+                                  <w:sz w:val="20"/>
+                                  <w:lang w:val="de-DE"/>
+                                </w:rPr>
+                                <w:t>Negativspiel Bei</w:t>
+                              </w:r>
+                            </w:p>
+                            <w:p>
+                              <w:pPr>
+                                <w:spacing w:line="360" w:lineRule="auto"/>
+                                <w:rPr>
+                                  <w:rFonts w:ascii="Tahoma" w:hAnsi="Tahoma" w:cs="Tahoma"/>
+                                  <w:color w:val="000000" w:themeColor="text1"/>
+                                  <w:sz w:val="20"/>
+                                  <w:lang w:val="de-DE"/>
+                                </w:rPr>
+                              </w:pPr>
+                              <w:r>
+                                <w:rPr>
+                                  <w:rFonts w:ascii="Tahoma" w:hAnsi="Tahoma" w:cs="Tahoma"/>
+                                  <w:color w:val="000000" w:themeColor="text1"/>
+                                  <w:sz w:val="20"/>
+                                  <w:lang w:val="de-DE"/>
+                                </w:rPr>
+                                <w:t xml:space="preserve">Höchste </w:t>
+                              </w:r>
+                              <w:proofErr w:type="spellStart"/>
+                              <w:r>
+                                <w:rPr>
+                                  <w:rFonts w:ascii="Tahoma" w:hAnsi="Tahoma" w:cs="Tahoma"/>
+                                  <w:color w:val="000000" w:themeColor="text1"/>
+                                  <w:sz w:val="20"/>
+                                  <w:lang w:val="de-DE"/>
+                                </w:rPr>
+                                <w:t>Kontrierung</w:t>
+                              </w:r>
+                              <w:proofErr w:type="spellEnd"/>
+                            </w:p>
+                          </w:txbxContent>
+                        </wps:txbx>
+                        <wps:bodyPr rot="0" vert="horz" wrap="square" lIns="72000" tIns="72000" rIns="72000" bIns="72000" anchor="t" anchorCtr="0" upright="1">
+                          <a:noAutofit/>
+                        </wps:bodyPr>
+                      </wps:wsp>
+                      <wps:wsp>
+                        <wps:cNvPr id="15" name="Textfeld 41"/>
+                        <wps:cNvSpPr>
+                          <a:spLocks noChangeArrowheads="1"/>
+                        </wps:cNvSpPr>
+                        <wps:spPr bwMode="auto">
                           <a:xfrm>
                             <a:off x="95250" y="2514600"/>
-                            <a:ext cx="1439545" cy="287655"/>
+                            <a:ext cx="1438556" cy="287673"/>
                           </a:xfrm>
                           <a:prstGeom prst="roundRect">
-                            <a:avLst/>
+                            <a:avLst>
+                              <a:gd name="adj" fmla="val 16667"/>
+                            </a:avLst>
                           </a:prstGeom>
                           <a:solidFill>
                             <a:schemeClr val="accent3">
@@ -23265,21 +22678,20 @@
                           <a:ln>
                             <a:noFill/>
                           </a:ln>
+                          <a:extLst>
+                            <a:ext uri="{91240B29-F687-4F45-9708-019B960494DF}">
+                              <a14:hiddenLine xmlns:a14="http://schemas.microsoft.com/office/drawing/2010/main" w="25400" cap="flat" cmpd="sng" algn="ctr">
+                                <a:solidFill>
+                                  <a:srgbClr val="000000"/>
+                                </a:solidFill>
+                                <a:prstDash val="solid"/>
+                                <a:round/>
+                                <a:headEnd/>
+                                <a:tailEnd/>
+                              </a14:hiddenLine>
+                            </a:ext>
+                          </a:extLst>
                         </wps:spPr>
-                        <wps:style>
-                          <a:lnRef idx="2">
-                            <a:schemeClr val="dk1"/>
-                          </a:lnRef>
-                          <a:fillRef idx="1">
-                            <a:schemeClr val="lt1"/>
-                          </a:fillRef>
-                          <a:effectRef idx="0">
-                            <a:schemeClr val="dk1"/>
-                          </a:effectRef>
-                          <a:fontRef idx="minor">
-                            <a:schemeClr val="dk1"/>
-                          </a:fontRef>
-                        </wps:style>
                         <wps:txbx>
                           <w:txbxContent>
                             <w:p>
@@ -23303,248 +22715,12 @@
                                   <w:szCs w:val="16"/>
                                   <w:lang w:val="de-DE"/>
                                 </w:rPr>
-                                <w:t>S</w:t>
-                              </w:r>
-                              <w:r>
-                                <w:rPr>
-                                  <w:rFonts w:ascii="Tahoma" w:hAnsi="Tahoma" w:cs="Tahoma"/>
-                                  <w:b/>
-                                  <w:color w:val="000000" w:themeColor="text1"/>
-                                  <w:sz w:val="16"/>
-                                  <w:szCs w:val="16"/>
-                                  <w:lang w:val="de-DE"/>
-                                </w:rPr>
-                                <w:t>peichern</w:t>
+                                <w:t>Speichern</w:t>
                               </w:r>
                             </w:p>
                           </w:txbxContent>
                         </wps:txbx>
-                        <wps:bodyPr rot="0" spcFirstLastPara="0" vertOverflow="overflow" horzOverflow="overflow" vert="horz" wrap="square" lIns="91440" tIns="45720" rIns="91440" bIns="45720" numCol="1" spcCol="0" rtlCol="0" fromWordArt="0" anchor="ctr" anchorCtr="0" forceAA="0" compatLnSpc="1">
-                          <a:prstTxWarp prst="textNoShape">
-                            <a:avLst/>
-                          </a:prstTxWarp>
-                          <a:noAutofit/>
-                        </wps:bodyPr>
-                      </wps:wsp>
-                      <wps:wsp>
-                        <wps:cNvPr id="31" name="Textfeld 31"/>
-                        <wps:cNvSpPr txBox="1"/>
-                        <wps:spPr>
-                          <a:xfrm>
-                            <a:off x="95250" y="1676400"/>
-                            <a:ext cx="1438910" cy="287655"/>
-                          </a:xfrm>
-                          <a:prstGeom prst="roundRect">
-                            <a:avLst/>
-                          </a:prstGeom>
-                          <a:solidFill>
-                            <a:schemeClr val="bg1">
-                              <a:lumMod val="85000"/>
-                            </a:schemeClr>
-                          </a:solidFill>
-                          <a:ln>
-                            <a:noFill/>
-                          </a:ln>
-                        </wps:spPr>
-                        <wps:style>
-                          <a:lnRef idx="2">
-                            <a:schemeClr val="dk1"/>
-                          </a:lnRef>
-                          <a:fillRef idx="1">
-                            <a:schemeClr val="lt1"/>
-                          </a:fillRef>
-                          <a:effectRef idx="0">
-                            <a:schemeClr val="dk1"/>
-                          </a:effectRef>
-                          <a:fontRef idx="minor">
-                            <a:schemeClr val="dk1"/>
-                          </a:fontRef>
-                        </wps:style>
-                        <wps:txbx>
-                          <w:txbxContent>
-                            <w:p>
-                              <w:pPr>
-                                <w:jc w:val="center"/>
-                                <w:rPr>
-                                  <w:rFonts w:ascii="Tahoma" w:hAnsi="Tahoma" w:cs="Tahoma"/>
-                                  <w:b/>
-                                  <w:color w:val="000000" w:themeColor="text1"/>
-                                  <w:sz w:val="16"/>
-                                  <w:szCs w:val="16"/>
-                                  <w:lang w:val="de-DE"/>
-                                </w:rPr>
-                              </w:pPr>
-                              <w:r>
-                                <w:rPr>
-                                  <w:rFonts w:ascii="Tahoma" w:hAnsi="Tahoma" w:cs="Tahoma"/>
-                                  <w:b/>
-                                  <w:color w:val="000000" w:themeColor="text1"/>
-                                  <w:sz w:val="16"/>
-                                  <w:szCs w:val="16"/>
-                                  <w:lang w:val="de-DE"/>
-                                </w:rPr>
-                                <w:t>Negativspiel Bei</w:t>
-                              </w:r>
-                            </w:p>
-                          </w:txbxContent>
-                        </wps:txbx>
-                        <wps:bodyPr rot="0" spcFirstLastPara="0" vertOverflow="overflow" horzOverflow="overflow" vert="horz" wrap="square" lIns="91440" tIns="45720" rIns="91440" bIns="45720" numCol="1" spcCol="0" rtlCol="0" fromWordArt="0" anchor="ctr" anchorCtr="0" forceAA="0" compatLnSpc="1">
-                          <a:prstTxWarp prst="textNoShape">
-                            <a:avLst/>
-                          </a:prstTxWarp>
-                          <a:noAutofit/>
-                        </wps:bodyPr>
-                      </wps:wsp>
-                      <wps:wsp>
-                        <wps:cNvPr id="32" name="Textfeld 32"/>
-                        <wps:cNvSpPr txBox="1"/>
-                        <wps:spPr>
-                          <a:xfrm>
-                            <a:off x="95250" y="1314450"/>
-                            <a:ext cx="1438910" cy="287655"/>
-                          </a:xfrm>
-                          <a:prstGeom prst="roundRect">
-                            <a:avLst/>
-                          </a:prstGeom>
-                          <a:solidFill>
-                            <a:schemeClr val="bg1">
-                              <a:lumMod val="85000"/>
-                            </a:schemeClr>
-                          </a:solidFill>
-                          <a:ln>
-                            <a:noFill/>
-                          </a:ln>
-                        </wps:spPr>
-                        <wps:style>
-                          <a:lnRef idx="2">
-                            <a:schemeClr val="dk1"/>
-                          </a:lnRef>
-                          <a:fillRef idx="1">
-                            <a:schemeClr val="lt1"/>
-                          </a:fillRef>
-                          <a:effectRef idx="0">
-                            <a:schemeClr val="dk1"/>
-                          </a:effectRef>
-                          <a:fontRef idx="minor">
-                            <a:schemeClr val="dk1"/>
-                          </a:fontRef>
-                        </wps:style>
-                        <wps:txbx>
-                          <w:txbxContent>
-                            <w:p>
-                              <w:pPr>
-                                <w:jc w:val="center"/>
-                                <w:rPr>
-                                  <w:rFonts w:ascii="Tahoma" w:hAnsi="Tahoma" w:cs="Tahoma"/>
-                                  <w:b/>
-                                  <w:color w:val="000000" w:themeColor="text1"/>
-                                  <w:sz w:val="16"/>
-                                  <w:szCs w:val="16"/>
-                                  <w:lang w:val="de-DE"/>
-                                </w:rPr>
-                              </w:pPr>
-                              <w:proofErr w:type="spellStart"/>
-                              <w:r>
-                                <w:rPr>
-                                  <w:rFonts w:ascii="Tahoma" w:hAnsi="Tahoma" w:cs="Tahoma"/>
-                                  <w:b/>
-                                  <w:color w:val="000000" w:themeColor="text1"/>
-                                  <w:sz w:val="16"/>
-                                  <w:szCs w:val="16"/>
-                                  <w:lang w:val="de-DE"/>
-                                </w:rPr>
-                                <w:t>Trischaken</w:t>
-                              </w:r>
-                              <w:proofErr w:type="spellEnd"/>
-                            </w:p>
-                          </w:txbxContent>
-                        </wps:txbx>
-                        <wps:bodyPr rot="0" spcFirstLastPara="0" vertOverflow="overflow" horzOverflow="overflow" vert="horz" wrap="square" lIns="91440" tIns="45720" rIns="91440" bIns="45720" numCol="1" spcCol="0" rtlCol="0" fromWordArt="0" anchor="ctr" anchorCtr="0" forceAA="0" compatLnSpc="1">
-                          <a:prstTxWarp prst="textNoShape">
-                            <a:avLst/>
-                          </a:prstTxWarp>
-                          <a:noAutofit/>
-                        </wps:bodyPr>
-                      </wps:wsp>
-                      <wps:wsp>
-                        <wps:cNvPr id="33" name="Rechteck 33"/>
-                        <wps:cNvSpPr>
-                          <a:spLocks/>
-                        </wps:cNvSpPr>
-                        <wps:spPr>
-                          <a:xfrm>
-                            <a:off x="0" y="0"/>
-                            <a:ext cx="1620000" cy="360232"/>
-                          </a:xfrm>
-                          <a:prstGeom prst="rect">
-                            <a:avLst/>
-                          </a:prstGeom>
-                          <a:solidFill>
-                            <a:schemeClr val="bg1">
-                              <a:lumMod val="95000"/>
-                            </a:schemeClr>
-                          </a:solidFill>
-                          <a:ln w="6350">
-                            <a:solidFill>
-                              <a:schemeClr val="tx1"/>
-                            </a:solidFill>
-                          </a:ln>
-                        </wps:spPr>
-                        <wps:style>
-                          <a:lnRef idx="2">
-                            <a:schemeClr val="accent1">
-                              <a:shade val="50000"/>
-                            </a:schemeClr>
-                          </a:lnRef>
-                          <a:fillRef idx="1">
-                            <a:schemeClr val="accent1"/>
-                          </a:fillRef>
-                          <a:effectRef idx="0">
-                            <a:schemeClr val="accent1"/>
-                          </a:effectRef>
-                          <a:fontRef idx="minor">
-                            <a:schemeClr val="lt1"/>
-                          </a:fontRef>
-                        </wps:style>
-                        <wps:txbx>
-                          <w:txbxContent>
-                            <w:p>
-                              <w:pPr>
-                                <w:tabs>
-                                  <w:tab w:val="right" w:pos="2268"/>
-                                </w:tabs>
-                                <w:rPr>
-                                  <w:rFonts w:ascii="Tahoma" w:hAnsi="Tahoma" w:cs="Tahoma"/>
-                                  <w:color w:val="000000" w:themeColor="text1"/>
-                                  <w:sz w:val="20"/>
-                                  <w:lang w:val="de-DE"/>
-                                </w:rPr>
-                              </w:pPr>
-                              <w:r>
-                                <w:rPr>
-                                  <w:rFonts w:ascii="Tahoma" w:hAnsi="Tahoma" w:cs="Tahoma"/>
-                                  <w:color w:val="000000" w:themeColor="text1"/>
-                                  <w:sz w:val="20"/>
-                                  <w:lang w:val="de-DE"/>
-                                </w:rPr>
-                                <w:t xml:space="preserve">&lt; </w:t>
-                              </w:r>
-                              <w:r>
-                                <w:rPr>
-                                  <w:rFonts w:ascii="Tahoma" w:hAnsi="Tahoma" w:cs="Tahoma"/>
-                                  <w:color w:val="000000" w:themeColor="text1"/>
-                                  <w:sz w:val="20"/>
-                                  <w:lang w:val="de-DE"/>
-                                </w:rPr>
-                                <w:t>Neuer Tarif</w:t>
-                              </w:r>
-                            </w:p>
-                          </w:txbxContent>
-                        </wps:txbx>
-                        <wps:bodyPr rot="0" spcFirstLastPara="0" vertOverflow="overflow" horzOverflow="overflow" vert="horz" wrap="square" lIns="72000" tIns="72000" rIns="72000" bIns="72000" numCol="1" spcCol="0" rtlCol="0" fromWordArt="0" anchor="ctr" anchorCtr="0" forceAA="0" upright="1" compatLnSpc="1">
-                          <a:prstTxWarp prst="textNoShape">
-                            <a:avLst/>
-                          </a:prstTxWarp>
+                        <wps:bodyPr rot="0" vert="horz" wrap="square" lIns="91440" tIns="45720" rIns="91440" bIns="45720" anchor="ctr" anchorCtr="0" upright="1">
                           <a:noAutofit/>
                         </wps:bodyPr>
                       </wps:wsp>
@@ -23556,14 +22732,13 @@
           </mc:Choice>
           <mc:Fallback>
             <w:pict>
-              <v:group id="Gruppieren 28" o:spid="_x0000_s1159" style="width:127.55pt;height:227.05pt;mso-position-horizontal-relative:char;mso-position-vertical-relative:line" coordsize="16200,28835" o:gfxdata="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">
-                <v:rect id="Rechteck 29" o:spid="_x0000_s1160" style="position:absolute;top:3619;width:16200;height:25216;visibility:visible;mso-wrap-style:square;v-text-anchor:top" o:gfxdata="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" filled="f" strokecolor="black [3213]" strokeweight=".5pt">
+              <v:group id="Gruppieren 3" o:spid="_x0000_s1154" style="width:243.65pt;height:227.05pt;mso-position-horizontal-relative:char;mso-position-vertical-relative:line" coordsize="30953,28835" o:gfxdata="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">
+                <v:rect id="Rechteck 24" o:spid="_x0000_s1155" style="position:absolute;top:3619;width:16188;height:25216;visibility:visible;mso-wrap-style:square;v-text-anchor:top" o:gfxdata="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" filled="f" strokecolor="black [3213]" strokeweight=".5pt">
                   <v:path arrowok="t"/>
                   <v:textbox inset="3mm,3mm,3mm,3mm">
                     <w:txbxContent>
                       <w:p>
                         <w:pPr>
-                          <w:jc w:val="center"/>
                           <w:rPr>
                             <w:rFonts w:ascii="Tahoma" w:hAnsi="Tahoma" w:cs="Tahoma"/>
                             <w:color w:val="000000" w:themeColor="text1"/>
@@ -23682,116 +22857,14 @@
                     </w:txbxContent>
                   </v:textbox>
                 </v:rect>
-                <v:roundrect id="Textfeld 30" o:spid="_x0000_s1161" style="position:absolute;left:952;top:25146;width:14395;height:2876;visibility:visible;mso-wrap-style:square;v-text-anchor:middle" arcsize="10923f" o:gfxdata="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" fillcolor="#c2d69b [1942]" stroked="f" strokeweight="2pt">
-                  <v:textbox>
-                    <w:txbxContent>
-                      <w:p>
-                        <w:pPr>
-                          <w:jc w:val="center"/>
-                          <w:rPr>
-                            <w:rFonts w:ascii="Tahoma" w:hAnsi="Tahoma" w:cs="Tahoma"/>
-                            <w:b/>
-                            <w:color w:val="000000" w:themeColor="text1"/>
-                            <w:sz w:val="16"/>
-                            <w:szCs w:val="16"/>
-                            <w:lang w:val="de-DE"/>
-                          </w:rPr>
-                        </w:pPr>
-                        <w:r>
-                          <w:rPr>
-                            <w:rFonts w:ascii="Tahoma" w:hAnsi="Tahoma" w:cs="Tahoma"/>
-                            <w:b/>
-                            <w:color w:val="000000" w:themeColor="text1"/>
-                            <w:sz w:val="16"/>
-                            <w:szCs w:val="16"/>
-                            <w:lang w:val="de-DE"/>
-                          </w:rPr>
-                          <w:t>S</w:t>
-                        </w:r>
-                        <w:r>
-                          <w:rPr>
-                            <w:rFonts w:ascii="Tahoma" w:hAnsi="Tahoma" w:cs="Tahoma"/>
-                            <w:b/>
-                            <w:color w:val="000000" w:themeColor="text1"/>
-                            <w:sz w:val="16"/>
-                            <w:szCs w:val="16"/>
-                            <w:lang w:val="de-DE"/>
-                          </w:rPr>
-                          <w:t>peichern</w:t>
-                        </w:r>
-                      </w:p>
-                    </w:txbxContent>
-                  </v:textbox>
-                </v:roundrect>
-                <v:roundrect id="Textfeld 31" o:spid="_x0000_s1162" style="position:absolute;left:952;top:16764;width:14389;height:2876;visibility:visible;mso-wrap-style:square;v-text-anchor:middle" arcsize="10923f" o:gfxdata="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" fillcolor="#d8d8d8 [2732]" stroked="f" strokeweight="2pt">
-                  <v:textbox>
-                    <w:txbxContent>
-                      <w:p>
-                        <w:pPr>
-                          <w:jc w:val="center"/>
-                          <w:rPr>
-                            <w:rFonts w:ascii="Tahoma" w:hAnsi="Tahoma" w:cs="Tahoma"/>
-                            <w:b/>
-                            <w:color w:val="000000" w:themeColor="text1"/>
-                            <w:sz w:val="16"/>
-                            <w:szCs w:val="16"/>
-                            <w:lang w:val="de-DE"/>
-                          </w:rPr>
-                        </w:pPr>
-                        <w:r>
-                          <w:rPr>
-                            <w:rFonts w:ascii="Tahoma" w:hAnsi="Tahoma" w:cs="Tahoma"/>
-                            <w:b/>
-                            <w:color w:val="000000" w:themeColor="text1"/>
-                            <w:sz w:val="16"/>
-                            <w:szCs w:val="16"/>
-                            <w:lang w:val="de-DE"/>
-                          </w:rPr>
-                          <w:t>Negativspiel Bei</w:t>
-                        </w:r>
-                      </w:p>
-                    </w:txbxContent>
-                  </v:textbox>
-                </v:roundrect>
-                <v:roundrect id="Textfeld 32" o:spid="_x0000_s1163" style="position:absolute;left:952;top:13144;width:14389;height:2877;visibility:visible;mso-wrap-style:square;v-text-anchor:middle" arcsize="10923f" o:gfxdata="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" fillcolor="#d8d8d8 [2732]" stroked="f" strokeweight="2pt">
-                  <v:textbox>
-                    <w:txbxContent>
-                      <w:p>
-                        <w:pPr>
-                          <w:jc w:val="center"/>
-                          <w:rPr>
-                            <w:rFonts w:ascii="Tahoma" w:hAnsi="Tahoma" w:cs="Tahoma"/>
-                            <w:b/>
-                            <w:color w:val="000000" w:themeColor="text1"/>
-                            <w:sz w:val="16"/>
-                            <w:szCs w:val="16"/>
-                            <w:lang w:val="de-DE"/>
-                          </w:rPr>
-                        </w:pPr>
-                        <w:proofErr w:type="spellStart"/>
-                        <w:r>
-                          <w:rPr>
-                            <w:rFonts w:ascii="Tahoma" w:hAnsi="Tahoma" w:cs="Tahoma"/>
-                            <w:b/>
-                            <w:color w:val="000000" w:themeColor="text1"/>
-                            <w:sz w:val="16"/>
-                            <w:szCs w:val="16"/>
-                            <w:lang w:val="de-DE"/>
-                          </w:rPr>
-                          <w:t>Trischaken</w:t>
-                        </w:r>
-                        <w:proofErr w:type="spellEnd"/>
-                      </w:p>
-                    </w:txbxContent>
-                  </v:textbox>
-                </v:roundrect>
-                <v:rect id="Rechteck 33" o:spid="_x0000_s1164" style="position:absolute;width:16200;height:3602;visibility:visible;mso-wrap-style:square;v-text-anchor:middle" o:gfxdata="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" fillcolor="#f2f2f2 [3052]" strokecolor="black [3213]" strokeweight=".5pt">
+                <v:rect id="Rechteck 25" o:spid="_x0000_s1156" style="position:absolute;width:16188;height:3602;visibility:visible;mso-wrap-style:square;v-text-anchor:middle" o:gfxdata="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" fillcolor="#f2f2f2 [3052]" strokecolor="black [3213]" strokeweight=".5pt">
                   <v:path arrowok="t"/>
                   <v:textbox inset="2mm,2mm,2mm,2mm">
                     <w:txbxContent>
                       <w:p>
                         <w:pPr>
                           <w:tabs>
+                            <w:tab w:val="left" w:pos="1843"/>
                             <w:tab w:val="right" w:pos="2268"/>
                           </w:tabs>
                           <w:rPr>
@@ -23808,21 +22881,177 @@
                             <w:sz w:val="20"/>
                             <w:lang w:val="de-DE"/>
                           </w:rPr>
-                          <w:t xml:space="preserve">&lt; </w:t>
-                        </w:r>
-                        <w:r>
-                          <w:rPr>
-                            <w:rFonts w:ascii="Tahoma" w:hAnsi="Tahoma" w:cs="Tahoma"/>
-                            <w:color w:val="000000" w:themeColor="text1"/>
-                            <w:sz w:val="20"/>
-                            <w:lang w:val="de-DE"/>
-                          </w:rPr>
-                          <w:t>Neuer Tarif</w:t>
+                          <w:t>&lt; Neuer Tarif</w:t>
+                        </w:r>
+                        <w:r>
+                          <w:rPr>
+                            <w:rFonts w:ascii="Tahoma" w:hAnsi="Tahoma" w:cs="Tahoma"/>
+                            <w:color w:val="000000" w:themeColor="text1"/>
+                            <w:sz w:val="20"/>
+                            <w:lang w:val="de-DE"/>
+                          </w:rPr>
+                          <w:tab/>
+                        </w:r>
+                        <w:r>
+                          <w:rPr>
+                            <w:rFonts w:ascii="Tahoma" w:hAnsi="Tahoma" w:cs="Tahoma"/>
+                            <w:b/>
+                            <w:color w:val="000000" w:themeColor="text1"/>
+                            <w:sz w:val="20"/>
+                            <w:lang w:val="de-DE"/>
+                          </w:rPr>
+                          <w:t>+</w:t>
+                        </w:r>
+                        <w:r>
+                          <w:rPr>
+                            <w:rFonts w:ascii="Tahoma" w:hAnsi="Tahoma" w:cs="Tahoma"/>
+                            <w:color w:val="000000" w:themeColor="text1"/>
+                            <w:sz w:val="20"/>
+                            <w:lang w:val="de-DE"/>
+                          </w:rPr>
+                          <w:tab/>
+                        </w:r>
+                        <w:r>
+                          <w:rPr>
+                            <w:rFonts w:ascii="Tahoma" w:hAnsi="Tahoma" w:cs="Tahoma"/>
+                            <w:color w:val="000000" w:themeColor="text1"/>
+                            <w:sz w:val="20"/>
+                            <w:lang w:val="de-DE"/>
+                          </w:rPr>
+                          <w:t>⁞</w:t>
                         </w:r>
                       </w:p>
                     </w:txbxContent>
                   </v:textbox>
                 </v:rect>
+                <v:rect id="Rechteck 26" o:spid="_x0000_s1157" style="position:absolute;left:16191;width:14762;height:7562;visibility:visible;mso-wrap-style:square;v-text-anchor:top" o:gfxdata="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" filled="f" strokecolor="black [3213]" strokeweight=".5pt">
+                  <v:path arrowok="t"/>
+                  <v:textbox inset="2mm,2mm,2mm,2mm">
+                    <w:txbxContent>
+                      <w:p>
+                        <w:pPr>
+                          <w:spacing w:line="360" w:lineRule="auto"/>
+                          <w:rPr>
+                            <w:rFonts w:ascii="Tahoma" w:hAnsi="Tahoma" w:cs="Tahoma"/>
+                            <w:color w:val="7F7F7F" w:themeColor="text1" w:themeTint="80"/>
+                            <w:sz w:val="20"/>
+                            <w:lang w:val="de-DE"/>
+                          </w:rPr>
+                        </w:pPr>
+                        <w:r>
+                          <w:rPr>
+                            <w:rFonts w:ascii="Tahoma" w:hAnsi="Tahoma" w:cs="Tahoma"/>
+                            <w:color w:val="7F7F7F" w:themeColor="text1" w:themeTint="80"/>
+                            <w:sz w:val="20"/>
+                            <w:lang w:val="de-DE"/>
+                          </w:rPr>
+                          <w:t xml:space="preserve">Regeln </w:t>
+                        </w:r>
+                        <w:proofErr w:type="spellStart"/>
+                        <w:r>
+                          <w:rPr>
+                            <w:rFonts w:ascii="Tahoma" w:hAnsi="Tahoma" w:cs="Tahoma"/>
+                            <w:color w:val="7F7F7F" w:themeColor="text1" w:themeTint="80"/>
+                            <w:sz w:val="20"/>
+                            <w:lang w:val="de-DE"/>
+                          </w:rPr>
+                          <w:t>Trischaken</w:t>
+                        </w:r>
+                        <w:proofErr w:type="spellEnd"/>
+                      </w:p>
+                      <w:p>
+                        <w:pPr>
+                          <w:spacing w:line="360" w:lineRule="auto"/>
+                          <w:rPr>
+                            <w:rFonts w:ascii="Tahoma" w:hAnsi="Tahoma" w:cs="Tahoma"/>
+                            <w:color w:val="000000" w:themeColor="text1"/>
+                            <w:sz w:val="20"/>
+                            <w:lang w:val="de-DE"/>
+                          </w:rPr>
+                        </w:pPr>
+                        <w:r>
+                          <w:rPr>
+                            <w:rFonts w:ascii="Tahoma" w:hAnsi="Tahoma" w:cs="Tahoma"/>
+                            <w:color w:val="000000" w:themeColor="text1"/>
+                            <w:sz w:val="20"/>
+                            <w:lang w:val="de-DE"/>
+                          </w:rPr>
+                          <w:t xml:space="preserve">Regeln </w:t>
+                        </w:r>
+                        <w:r>
+                          <w:rPr>
+                            <w:rFonts w:ascii="Tahoma" w:hAnsi="Tahoma" w:cs="Tahoma"/>
+                            <w:color w:val="000000" w:themeColor="text1"/>
+                            <w:sz w:val="20"/>
+                            <w:lang w:val="de-DE"/>
+                          </w:rPr>
+                          <w:t>Negativspiel Bei</w:t>
+                        </w:r>
+                      </w:p>
+                      <w:p>
+                        <w:pPr>
+                          <w:spacing w:line="360" w:lineRule="auto"/>
+                          <w:rPr>
+                            <w:rFonts w:ascii="Tahoma" w:hAnsi="Tahoma" w:cs="Tahoma"/>
+                            <w:color w:val="000000" w:themeColor="text1"/>
+                            <w:sz w:val="20"/>
+                            <w:lang w:val="de-DE"/>
+                          </w:rPr>
+                        </w:pPr>
+                        <w:r>
+                          <w:rPr>
+                            <w:rFonts w:ascii="Tahoma" w:hAnsi="Tahoma" w:cs="Tahoma"/>
+                            <w:color w:val="000000" w:themeColor="text1"/>
+                            <w:sz w:val="20"/>
+                            <w:lang w:val="de-DE"/>
+                          </w:rPr>
+                          <w:t xml:space="preserve">Höchste </w:t>
+                        </w:r>
+                        <w:proofErr w:type="spellStart"/>
+                        <w:r>
+                          <w:rPr>
+                            <w:rFonts w:ascii="Tahoma" w:hAnsi="Tahoma" w:cs="Tahoma"/>
+                            <w:color w:val="000000" w:themeColor="text1"/>
+                            <w:sz w:val="20"/>
+                            <w:lang w:val="de-DE"/>
+                          </w:rPr>
+                          <w:t>Kontrierung</w:t>
+                        </w:r>
+                        <w:proofErr w:type="spellEnd"/>
+                      </w:p>
+                    </w:txbxContent>
+                  </v:textbox>
+                </v:rect>
+                <v:roundrect id="Textfeld 41" o:spid="_x0000_s1158" style="position:absolute;left:952;top:25146;width:14386;height:2876;visibility:visible;mso-wrap-style:square;v-text-anchor:middle" arcsize="10923f" o:gfxdata="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" fillcolor="#c2d69b [1942]" stroked="f" strokeweight="2pt">
+                  <v:textbox>
+                    <w:txbxContent>
+                      <w:p>
+                        <w:pPr>
+                          <w:jc w:val="center"/>
+                          <w:rPr>
+                            <w:rFonts w:ascii="Tahoma" w:hAnsi="Tahoma" w:cs="Tahoma"/>
+                            <w:b/>
+                            <w:color w:val="000000" w:themeColor="text1"/>
+                            <w:sz w:val="16"/>
+                            <w:szCs w:val="16"/>
+                            <w:lang w:val="de-DE"/>
+                          </w:rPr>
+                        </w:pPr>
+                        <w:r>
+                          <w:rPr>
+                            <w:rFonts w:ascii="Tahoma" w:hAnsi="Tahoma" w:cs="Tahoma"/>
+                            <w:b/>
+                            <w:color w:val="000000" w:themeColor="text1"/>
+                            <w:sz w:val="16"/>
+                            <w:szCs w:val="16"/>
+                            <w:lang w:val="de-DE"/>
+                          </w:rPr>
+                          <w:t>Speichern</w:t>
+                        </w:r>
+                      </w:p>
+                    </w:txbxContent>
+                  </v:textbox>
+                </v:roundrect>
                 <w10:anchorlock/>
               </v:group>
             </w:pict>
@@ -23985,16 +23214,7 @@
                                   <w:sz w:val="20"/>
                                   <w:lang w:val="de-DE"/>
                                 </w:rPr>
-                                <w:t xml:space="preserve">◌ </w:t>
-                              </w:r>
-                              <w:r>
-                                <w:rPr>
-                                  <w:rFonts w:ascii="Tahoma" w:hAnsi="Tahoma" w:cs="Tahoma"/>
-                                  <w:color w:val="000000" w:themeColor="text1"/>
-                                  <w:sz w:val="20"/>
-                                  <w:lang w:val="de-DE"/>
-                                </w:rPr>
-                                <w:t>Nur Bettler</w:t>
+                                <w:t>◌ Nur Bettler</w:t>
                               </w:r>
                             </w:p>
                             <w:p>
@@ -24017,16 +23237,7 @@
                                   <w:sz w:val="20"/>
                                   <w:lang w:val="de-DE"/>
                                 </w:rPr>
-                                <w:t xml:space="preserve">◌ </w:t>
-                              </w:r>
-                              <w:r>
-                                <w:rPr>
-                                  <w:rFonts w:ascii="Tahoma" w:hAnsi="Tahoma" w:cs="Tahoma"/>
-                                  <w:color w:val="000000" w:themeColor="text1"/>
-                                  <w:sz w:val="20"/>
-                                  <w:lang w:val="de-DE"/>
-                                </w:rPr>
-                                <w:t>Nur Gleichwertige</w:t>
+                                <w:t>◌ Nur Gleichwertige</w:t>
                               </w:r>
                             </w:p>
                             <w:p>
@@ -25032,16 +24243,7 @@
                                   <w:sz w:val="20"/>
                                   <w:lang w:val="de-DE"/>
                                 </w:rPr>
-                                <w:t>Subrek</w:t>
-                              </w:r>
-                              <w:r>
-                                <w:rPr>
-                                  <w:rFonts w:ascii="Tahoma" w:hAnsi="Tahoma" w:cs="Tahoma"/>
-                                  <w:color w:val="000000" w:themeColor="text1"/>
-                                  <w:sz w:val="20"/>
-                                  <w:lang w:val="de-DE"/>
-                                </w:rPr>
-                                <w:t>ontra</w:t>
+                                <w:t>Subrekontra</w:t>
                               </w:r>
                               <w:proofErr w:type="spellEnd"/>
                               <w:r>
@@ -25051,25 +24253,7 @@
                                   <w:sz w:val="20"/>
                                   <w:lang w:val="de-DE"/>
                                 </w:rPr>
-                                <w:t xml:space="preserve"> (</w:t>
-                              </w:r>
-                              <w:r>
-                                <w:rPr>
-                                  <w:rFonts w:ascii="Tahoma" w:hAnsi="Tahoma" w:cs="Tahoma"/>
-                                  <w:color w:val="000000" w:themeColor="text1"/>
-                                  <w:sz w:val="20"/>
-                                  <w:lang w:val="de-DE"/>
-                                </w:rPr>
-                                <w:t>16</w:t>
-                              </w:r>
-                              <w:r>
-                                <w:rPr>
-                                  <w:rFonts w:ascii="Tahoma" w:hAnsi="Tahoma" w:cs="Tahoma"/>
-                                  <w:color w:val="000000" w:themeColor="text1"/>
-                                  <w:sz w:val="20"/>
-                                  <w:lang w:val="de-DE"/>
-                                </w:rPr>
-                                <w:t>x)</w:t>
+                                <w:t xml:space="preserve"> (16x)</w:t>
                               </w:r>
                             </w:p>
                           </w:txbxContent>
@@ -26632,7 +25816,7 @@
         <w:szCs w:val="18"/>
         <w:lang w:val="de-DE"/>
       </w:rPr>
-      <w:t>8</w:t>
+      <w:t>1</w:t>
     </w:r>
     <w:r>
       <w:rPr>

--- a/docs/TarockBlock.docx
+++ b/docs/TarockBlock.docx
@@ -16577,7 +16577,51 @@
                                 <w:szCs w:val="16"/>
                                 <w:lang w:val="de-DE"/>
                               </w:rPr>
-                              <w:t xml:space="preserve">Löschen von Spieler, Tarif- oder Prämienschema: </w:t>
+                              <w:t>Löschen von Spieler</w:t>
+                            </w:r>
+                            <w:r>
+                              <w:rPr>
+                                <w:rFonts w:ascii="Tahoma" w:hAnsi="Tahoma" w:cs="Tahoma"/>
+                                <w:b/>
+                                <w:color w:val="000000" w:themeColor="text1"/>
+                                <w:sz w:val="16"/>
+                                <w:szCs w:val="16"/>
+                                <w:lang w:val="de-DE"/>
+                              </w:rPr>
+                              <w:t xml:space="preserve"> - oder </w:t>
+                            </w:r>
+                            <w:r>
+                              <w:rPr>
+                                <w:rFonts w:ascii="Tahoma" w:hAnsi="Tahoma" w:cs="Tahoma"/>
+                                <w:b/>
+                                <w:color w:val="000000" w:themeColor="text1"/>
+                                <w:sz w:val="16"/>
+                                <w:szCs w:val="16"/>
+                                <w:lang w:val="de-DE"/>
+                              </w:rPr>
+                              <w:t>Tarif</w:t>
+                            </w:r>
+                            <w:r>
+                              <w:rPr>
+                                <w:rFonts w:ascii="Tahoma" w:hAnsi="Tahoma" w:cs="Tahoma"/>
+                                <w:b/>
+                                <w:color w:val="000000" w:themeColor="text1"/>
+                                <w:sz w:val="16"/>
+                                <w:szCs w:val="16"/>
+                                <w:lang w:val="de-DE"/>
+                              </w:rPr>
+                              <w:t>s</w:t>
+                            </w:r>
+                            <w:r>
+                              <w:rPr>
+                                <w:rFonts w:ascii="Tahoma" w:hAnsi="Tahoma" w:cs="Tahoma"/>
+                                <w:b/>
+                                <w:color w:val="000000" w:themeColor="text1"/>
+                                <w:sz w:val="16"/>
+                                <w:szCs w:val="16"/>
+                                <w:lang w:val="de-DE"/>
+                              </w:rPr>
+                              <w:t xml:space="preserve">chema: </w:t>
                             </w:r>
                             <w:r>
                               <w:rPr>
@@ -16707,7 +16751,7 @@
           </mc:Choice>
           <mc:Fallback>
             <w:pict>
-              <v:roundrect id="Abgerundetes Rechteck 22" o:spid="_x0000_s1128" style="position:absolute;left:0;text-align:left;margin-left:118.85pt;margin-top:28.35pt;width:170.05pt;height:132pt;z-index:251713536;visibility:visible;mso-wrap-style:square;mso-width-percent:0;mso-height-percent:0;mso-wrap-distance-left:9pt;mso-wrap-distance-top:0;mso-wrap-distance-right:9pt;mso-wrap-distance-bottom:0;mso-position-horizontal:right;mso-position-horizontal-relative:margin;mso-position-vertical:absolute;mso-position-vertical-relative:text;mso-width-percent:0;mso-height-percent:0;mso-width-relative:margin;mso-height-relative:margin;v-text-anchor:top" arcsize="10923f" o:gfxdata="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" fillcolor="#eeece1 [3214]" stroked="f" strokeweight=".5pt">
+              <v:roundrect id="Abgerundetes Rechteck 22" o:spid="_x0000_s1123" style="position:absolute;left:0;text-align:left;margin-left:118.85pt;margin-top:28.35pt;width:170.05pt;height:132pt;z-index:251713536;visibility:visible;mso-wrap-style:square;mso-width-percent:0;mso-height-percent:0;mso-wrap-distance-left:9pt;mso-wrap-distance-top:0;mso-wrap-distance-right:9pt;mso-wrap-distance-bottom:0;mso-position-horizontal:right;mso-position-horizontal-relative:margin;mso-position-vertical:absolute;mso-position-vertical-relative:text;mso-width-percent:0;mso-height-percent:0;mso-width-relative:margin;mso-height-relative:margin;v-text-anchor:top" arcsize="10923f" o:gfxdata="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" fillcolor="#eeece1 [3214]" stroked="f" strokeweight=".5pt">
                 <v:path arrowok="t"/>
                 <v:textbox style="mso-fit-shape-to-text:t" inset="1mm,1mm,1mm,1mm">
                   <w:txbxContent>
@@ -16736,7 +16780,51 @@
                           <w:szCs w:val="16"/>
                           <w:lang w:val="de-DE"/>
                         </w:rPr>
-                        <w:t xml:space="preserve">Löschen von Spieler, Tarif- oder Prämienschema: </w:t>
+                        <w:t>Löschen von Spieler</w:t>
+                      </w:r>
+                      <w:r>
+                        <w:rPr>
+                          <w:rFonts w:ascii="Tahoma" w:hAnsi="Tahoma" w:cs="Tahoma"/>
+                          <w:b/>
+                          <w:color w:val="000000" w:themeColor="text1"/>
+                          <w:sz w:val="16"/>
+                          <w:szCs w:val="16"/>
+                          <w:lang w:val="de-DE"/>
+                        </w:rPr>
+                        <w:t xml:space="preserve"> - oder </w:t>
+                      </w:r>
+                      <w:r>
+                        <w:rPr>
+                          <w:rFonts w:ascii="Tahoma" w:hAnsi="Tahoma" w:cs="Tahoma"/>
+                          <w:b/>
+                          <w:color w:val="000000" w:themeColor="text1"/>
+                          <w:sz w:val="16"/>
+                          <w:szCs w:val="16"/>
+                          <w:lang w:val="de-DE"/>
+                        </w:rPr>
+                        <w:t>Tarif</w:t>
+                      </w:r>
+                      <w:r>
+                        <w:rPr>
+                          <w:rFonts w:ascii="Tahoma" w:hAnsi="Tahoma" w:cs="Tahoma"/>
+                          <w:b/>
+                          <w:color w:val="000000" w:themeColor="text1"/>
+                          <w:sz w:val="16"/>
+                          <w:szCs w:val="16"/>
+                          <w:lang w:val="de-DE"/>
+                        </w:rPr>
+                        <w:t>s</w:t>
+                      </w:r>
+                      <w:r>
+                        <w:rPr>
+                          <w:rFonts w:ascii="Tahoma" w:hAnsi="Tahoma" w:cs="Tahoma"/>
+                          <w:b/>
+                          <w:color w:val="000000" w:themeColor="text1"/>
+                          <w:sz w:val="16"/>
+                          <w:szCs w:val="16"/>
+                          <w:lang w:val="de-DE"/>
+                        </w:rPr>
+                        <w:t xml:space="preserve">chema: </w:t>
                       </w:r>
                       <w:r>
                         <w:rPr>
@@ -17288,6 +17376,8 @@
           </mc:Fallback>
         </mc:AlternateContent>
       </w:r>
+      <w:bookmarkStart w:id="0" w:name="_GoBack"/>
+      <w:bookmarkEnd w:id="0"/>
     </w:p>
     <w:p>
       <w:pPr>
@@ -20822,7 +20912,8 @@
                               <w:jc w:val="left"/>
                               <w:rPr>
                                 <w:rFonts w:ascii="Tahoma" w:hAnsi="Tahoma" w:cs="Tahoma"/>
-                                <w:color w:val="000000" w:themeColor="text1"/>
+                                <w:b/>
+                                <w:color w:val="C0504D" w:themeColor="accent2"/>
                                 <w:sz w:val="16"/>
                                 <w:szCs w:val="16"/>
                                 <w:lang w:val="de-DE"/>
@@ -20841,7 +20932,8 @@
                             <w:r>
                               <w:rPr>
                                 <w:rFonts w:ascii="Tahoma" w:hAnsi="Tahoma" w:cs="Tahoma"/>
-                                <w:color w:val="000000" w:themeColor="text1"/>
+                                <w:b/>
+                                <w:color w:val="C0504D" w:themeColor="accent2"/>
                                 <w:sz w:val="16"/>
                                 <w:szCs w:val="16"/>
                                 <w:lang w:val="de-DE"/>
@@ -21033,7 +21125,7 @@
           </mc:Choice>
           <mc:Fallback>
             <w:pict>
-              <v:roundrect id="Abgerundetes Rechteck 391" o:spid="_x0000_s1155" style="position:absolute;margin-left:118.9pt;margin-top:28.35pt;width:170.1pt;height:132pt;z-index:251677696;visibility:visible;mso-wrap-style:square;mso-width-percent:0;mso-height-percent:0;mso-wrap-distance-left:9pt;mso-wrap-distance-top:0;mso-wrap-distance-right:9pt;mso-wrap-distance-bottom:0;mso-position-horizontal:right;mso-position-horizontal-relative:margin;mso-position-vertical:absolute;mso-position-vertical-relative:text;mso-width-percent:0;mso-height-percent:0;mso-width-relative:margin;mso-height-relative:margin;v-text-anchor:top" arcsize="10923f" o:gfxdata="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" fillcolor="#eeece1 [3214]" stroked="f" strokeweight=".5pt">
+              <v:roundrect id="Abgerundetes Rechteck 391" o:spid="_x0000_s1150" style="position:absolute;margin-left:118.9pt;margin-top:28.35pt;width:170.1pt;height:132pt;z-index:251677696;visibility:visible;mso-wrap-style:square;mso-width-percent:0;mso-height-percent:0;mso-wrap-distance-left:9pt;mso-wrap-distance-top:0;mso-wrap-distance-right:9pt;mso-wrap-distance-bottom:0;mso-position-horizontal:right;mso-position-horizontal-relative:margin;mso-position-vertical:absolute;mso-position-vertical-relative:text;mso-width-percent:0;mso-height-percent:0;mso-width-relative:margin;mso-height-relative:margin;v-text-anchor:top" arcsize="10923f" o:gfxdata="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" fillcolor="#eeece1 [3214]" stroked="f" strokeweight=".5pt">
                 <v:path arrowok="t"/>
                 <v:textbox style="mso-fit-shape-to-text:t" inset="1mm,1mm,1mm,1mm">
                   <w:txbxContent>
@@ -21049,9 +21141,33 @@
                           <w:color w:val="000000" w:themeColor="text1"/>
                           <w:sz w:val="16"/>
                           <w:szCs w:val="16"/>
-                          <w:lang w:val="de-DE"/>
+                          <w:lang w:val="en-US"/>
                         </w:rPr>
                       </w:pPr>
+                      <w:proofErr w:type="spellStart"/>
+                      <w:proofErr w:type="gramStart"/>
+                      <w:r>
+                        <w:rPr>
+                          <w:rFonts w:ascii="Tahoma" w:hAnsi="Tahoma" w:cs="Tahoma"/>
+                          <w:color w:val="000000" w:themeColor="text1"/>
+                          <w:sz w:val="16"/>
+                          <w:szCs w:val="16"/>
+                          <w:lang w:val="en-US"/>
+                        </w:rPr>
+                        <w:t>longpress</w:t>
+                      </w:r>
+                      <w:proofErr w:type="spellEnd"/>
+                      <w:proofErr w:type="gramEnd"/>
+                      <w:r>
+                        <w:rPr>
+                          <w:rFonts w:ascii="Tahoma" w:hAnsi="Tahoma" w:cs="Tahoma"/>
+                          <w:color w:val="000000" w:themeColor="text1"/>
+                          <w:sz w:val="16"/>
+                          <w:szCs w:val="16"/>
+                          <w:lang w:val="en-US"/>
+                        </w:rPr>
+                        <w:t xml:space="preserve"> auf </w:t>
+                      </w:r>
                       <w:proofErr w:type="spellStart"/>
                       <w:r>
                         <w:rPr>
@@ -21059,9 +21175,9 @@
                           <w:color w:val="000000" w:themeColor="text1"/>
                           <w:sz w:val="16"/>
                           <w:szCs w:val="16"/>
-                          <w:lang w:val="de-DE"/>
+                          <w:lang w:val="en-US"/>
                         </w:rPr>
-                        <w:t>longpress</w:t>
+                        <w:t>Tarifschema</w:t>
                       </w:r>
                       <w:proofErr w:type="spellEnd"/>
                       <w:r>
@@ -21070,29 +21186,9 @@
                           <w:color w:val="000000" w:themeColor="text1"/>
                           <w:sz w:val="16"/>
                           <w:szCs w:val="16"/>
-                          <w:lang w:val="de-DE"/>
+                          <w:lang w:val="en-US"/>
                         </w:rPr>
-                        <w:t xml:space="preserve"> auf Tarifschema</w:t>
-                      </w:r>
-                      <w:r>
-                        <w:rPr>
-                          <w:rFonts w:ascii="Tahoma" w:hAnsi="Tahoma" w:cs="Tahoma"/>
-                          <w:color w:val="000000" w:themeColor="text1"/>
-                          <w:sz w:val="16"/>
-                          <w:szCs w:val="16"/>
-                          <w:lang w:val="de-DE"/>
-                        </w:rPr>
-                        <w:t xml:space="preserve"> </w:t>
-                      </w:r>
-                      <w:r>
-                        <w:rPr>
-                          <w:rFonts w:ascii="Tahoma" w:hAnsi="Tahoma" w:cs="Tahoma"/>
-                          <w:color w:val="000000" w:themeColor="text1"/>
-                          <w:sz w:val="16"/>
-                          <w:szCs w:val="16"/>
-                          <w:lang w:val="de-DE"/>
-                        </w:rPr>
-                        <w:t>(</w:t>
+                        <w:t xml:space="preserve"> (floating context </w:t>
                       </w:r>
                       <w:proofErr w:type="spellStart"/>
                       <w:r>
@@ -21101,9 +21197,9 @@
                           <w:color w:val="000000" w:themeColor="text1"/>
                           <w:sz w:val="16"/>
                           <w:szCs w:val="16"/>
-                          <w:lang w:val="de-DE"/>
+                          <w:lang w:val="en-US"/>
                         </w:rPr>
-                        <w:t>floating</w:t>
+                        <w:t>Menü</w:t>
                       </w:r>
                       <w:proofErr w:type="spellEnd"/>
                       <w:r>
@@ -21112,41 +21208,9 @@
                           <w:color w:val="000000" w:themeColor="text1"/>
                           <w:sz w:val="16"/>
                           <w:szCs w:val="16"/>
-                          <w:lang w:val="de-DE"/>
+                          <w:lang w:val="en-US"/>
                         </w:rPr>
-                        <w:t xml:space="preserve"> </w:t>
-                      </w:r>
-                      <w:proofErr w:type="spellStart"/>
-                      <w:r>
-                        <w:rPr>
-                          <w:rFonts w:ascii="Tahoma" w:hAnsi="Tahoma" w:cs="Tahoma"/>
-                          <w:color w:val="000000" w:themeColor="text1"/>
-                          <w:sz w:val="16"/>
-                          <w:szCs w:val="16"/>
-                          <w:lang w:val="de-DE"/>
-                        </w:rPr>
-                        <w:t>context</w:t>
-                      </w:r>
-                      <w:proofErr w:type="spellEnd"/>
-                      <w:r>
-                        <w:rPr>
-                          <w:rFonts w:ascii="Tahoma" w:hAnsi="Tahoma" w:cs="Tahoma"/>
-                          <w:color w:val="000000" w:themeColor="text1"/>
-                          <w:sz w:val="16"/>
-                          <w:szCs w:val="16"/>
-                          <w:lang w:val="de-DE"/>
-                        </w:rPr>
-                        <w:t xml:space="preserve"> Menü)</w:t>
-                      </w:r>
-                      <w:r>
-                        <w:rPr>
-                          <w:rFonts w:ascii="Tahoma" w:hAnsi="Tahoma" w:cs="Tahoma"/>
-                          <w:color w:val="000000" w:themeColor="text1"/>
-                          <w:sz w:val="16"/>
-                          <w:szCs w:val="16"/>
-                          <w:lang w:val="de-DE"/>
-                        </w:rPr>
-                        <w:t>:</w:t>
+                        <w:t>):</w:t>
                       </w:r>
                     </w:p>
                     <w:p>
@@ -21158,7 +21222,8 @@
                         <w:jc w:val="left"/>
                         <w:rPr>
                           <w:rFonts w:ascii="Tahoma" w:hAnsi="Tahoma" w:cs="Tahoma"/>
-                          <w:color w:val="000000" w:themeColor="text1"/>
+                          <w:b/>
+                          <w:color w:val="C0504D" w:themeColor="accent2"/>
                           <w:sz w:val="16"/>
                           <w:szCs w:val="16"/>
                           <w:lang w:val="de-DE"/>
@@ -21170,9 +21235,19 @@
                           <w:color w:val="000000" w:themeColor="text1"/>
                           <w:sz w:val="16"/>
                           <w:szCs w:val="16"/>
+                          <w:lang w:val="en-US"/>
+                        </w:rPr>
+                        <w:tab/>
+                      </w:r>
+                      <w:r>
+                        <w:rPr>
+                          <w:rFonts w:ascii="Tahoma" w:hAnsi="Tahoma" w:cs="Tahoma"/>
+                          <w:b/>
+                          <w:color w:val="C0504D" w:themeColor="accent2"/>
+                          <w:sz w:val="16"/>
+                          <w:szCs w:val="16"/>
                           <w:lang w:val="de-DE"/>
                         </w:rPr>
-                        <w:tab/>
                         <w:t>Als Standard festlegen</w:t>
                       </w:r>
                     </w:p>
@@ -22502,14 +22577,6 @@
                                   <w:lang w:val="de-DE"/>
                                 </w:rPr>
                                 <w:tab/>
-                              </w:r>
-                              <w:r>
-                                <w:rPr>
-                                  <w:rFonts w:ascii="Tahoma" w:hAnsi="Tahoma" w:cs="Tahoma"/>
-                                  <w:color w:val="000000" w:themeColor="text1"/>
-                                  <w:sz w:val="20"/>
-                                  <w:lang w:val="de-DE"/>
-                                </w:rPr>
                                 <w:t>⁞</w:t>
                               </w:r>
                             </w:p>
@@ -23058,8 +23125,6 @@
           </mc:Fallback>
         </mc:AlternateContent>
       </w:r>
-      <w:bookmarkStart w:id="0" w:name="_GoBack"/>
-      <w:bookmarkEnd w:id="0"/>
     </w:p>
     <w:p>
       <w:pPr>
@@ -25816,7 +25881,7 @@
         <w:szCs w:val="18"/>
         <w:lang w:val="de-DE"/>
       </w:rPr>
-      <w:t>1</w:t>
+      <w:t>3</w:t>
     </w:r>
     <w:r>
       <w:rPr>

--- a/docs/TarockBlock.docx
+++ b/docs/TarockBlock.docx
@@ -2517,48 +2517,6 @@
                                 <w:szCs w:val="16"/>
                                 <w:lang w:val="de-DE"/>
                               </w:rPr>
-                              <w:t>bei 5 Spielern: Geber nicht in Spielerauswahl</w:t>
-                            </w:r>
-                          </w:p>
-                          <w:p>
-                            <w:pPr>
-                              <w:tabs>
-                                <w:tab w:val="left" w:pos="567"/>
-                              </w:tabs>
-                              <w:spacing w:line="276" w:lineRule="auto"/>
-                              <w:jc w:val="left"/>
-                              <w:rPr>
-                                <w:rFonts w:ascii="Tahoma" w:hAnsi="Tahoma" w:cs="Tahoma"/>
-                                <w:color w:val="000000" w:themeColor="text1"/>
-                                <w:sz w:val="16"/>
-                                <w:szCs w:val="16"/>
-                                <w:lang w:val="de-DE"/>
-                              </w:rPr>
-                            </w:pPr>
-                          </w:p>
-                          <w:p>
-                            <w:pPr>
-                              <w:tabs>
-                                <w:tab w:val="left" w:pos="567"/>
-                              </w:tabs>
-                              <w:spacing w:line="276" w:lineRule="auto"/>
-                              <w:jc w:val="left"/>
-                              <w:rPr>
-                                <w:rFonts w:ascii="Tahoma" w:hAnsi="Tahoma" w:cs="Tahoma"/>
-                                <w:color w:val="000000" w:themeColor="text1"/>
-                                <w:sz w:val="16"/>
-                                <w:szCs w:val="16"/>
-                                <w:lang w:val="de-DE"/>
-                              </w:rPr>
-                            </w:pPr>
-                            <w:r>
-                              <w:rPr>
-                                <w:rFonts w:ascii="Tahoma" w:hAnsi="Tahoma" w:cs="Tahoma"/>
-                                <w:color w:val="000000" w:themeColor="text1"/>
-                                <w:sz w:val="16"/>
-                                <w:szCs w:val="16"/>
-                                <w:lang w:val="de-DE"/>
-                              </w:rPr>
                               <w:t>Geber farblich hervorgehoben</w:t>
                             </w:r>
                           </w:p>
@@ -2584,7 +2542,7 @@
           </mc:Choice>
           <mc:Fallback>
             <w:pict>
-              <v:roundrect id="Abgerundetes Rechteck 403" o:spid="_x0000_s1042" style="position:absolute;margin-left:118.9pt;margin-top:28.35pt;width:170.1pt;height:158.25pt;z-index:251682816;visibility:visible;mso-wrap-style:square;mso-width-percent:0;mso-height-percent:0;mso-wrap-distance-left:9pt;mso-wrap-distance-top:0;mso-wrap-distance-right:9pt;mso-wrap-distance-bottom:0;mso-position-horizontal:right;mso-position-horizontal-relative:margin;mso-position-vertical:absolute;mso-position-vertical-relative:text;mso-width-percent:0;mso-height-percent:0;mso-width-relative:margin;mso-height-relative:margin;v-text-anchor:top" arcsize="10923f" o:gfxdata="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" fillcolor="#eeece1 [3214]" stroked="f" strokeweight=".5pt">
+              <v:roundrect id="Abgerundetes Rechteck 403" o:spid="_x0000_s1037" style="position:absolute;margin-left:118.9pt;margin-top:28.35pt;width:170.1pt;height:158.25pt;z-index:251682816;visibility:visible;mso-wrap-style:square;mso-width-percent:0;mso-height-percent:0;mso-wrap-distance-left:9pt;mso-wrap-distance-top:0;mso-wrap-distance-right:9pt;mso-wrap-distance-bottom:0;mso-position-horizontal:right;mso-position-horizontal-relative:margin;mso-position-vertical:absolute;mso-position-vertical-relative:text;mso-width-percent:0;mso-height-percent:0;mso-width-relative:margin;mso-height-relative:margin;v-text-anchor:top" arcsize="10923f" o:gfxdata="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" fillcolor="#eeece1 [3214]" stroked="f" strokeweight=".5pt">
                 <v:path arrowok="t"/>
                 <v:textbox style="mso-fit-shape-to-text:t" inset="1mm,1mm,1mm,1mm">
                   <w:txbxContent>
@@ -2652,48 +2610,6 @@
                           <w:lang w:val="de-DE"/>
                         </w:rPr>
                         <w:t>) anbieten</w:t>
-                      </w:r>
-                    </w:p>
-                    <w:p>
-                      <w:pPr>
-                        <w:tabs>
-                          <w:tab w:val="left" w:pos="567"/>
-                        </w:tabs>
-                        <w:spacing w:line="276" w:lineRule="auto"/>
-                        <w:jc w:val="left"/>
-                        <w:rPr>
-                          <w:rFonts w:ascii="Tahoma" w:hAnsi="Tahoma" w:cs="Tahoma"/>
-                          <w:color w:val="000000" w:themeColor="text1"/>
-                          <w:sz w:val="16"/>
-                          <w:szCs w:val="16"/>
-                          <w:lang w:val="de-DE"/>
-                        </w:rPr>
-                      </w:pPr>
-                    </w:p>
-                    <w:p>
-                      <w:pPr>
-                        <w:tabs>
-                          <w:tab w:val="left" w:pos="567"/>
-                        </w:tabs>
-                        <w:spacing w:line="276" w:lineRule="auto"/>
-                        <w:jc w:val="left"/>
-                        <w:rPr>
-                          <w:rFonts w:ascii="Tahoma" w:hAnsi="Tahoma" w:cs="Tahoma"/>
-                          <w:color w:val="000000" w:themeColor="text1"/>
-                          <w:sz w:val="16"/>
-                          <w:szCs w:val="16"/>
-                          <w:lang w:val="de-DE"/>
-                        </w:rPr>
-                      </w:pPr>
-                      <w:r>
-                        <w:rPr>
-                          <w:rFonts w:ascii="Tahoma" w:hAnsi="Tahoma" w:cs="Tahoma"/>
-                          <w:color w:val="000000" w:themeColor="text1"/>
-                          <w:sz w:val="16"/>
-                          <w:szCs w:val="16"/>
-                          <w:lang w:val="de-DE"/>
-                        </w:rPr>
-                        <w:t>bei 5 Spielern: Geber nicht in Spielerauswahl</w:t>
                       </w:r>
                     </w:p>
                     <w:p>
@@ -8414,6 +8330,48 @@
                               <w:jc w:val="left"/>
                               <w:rPr>
                                 <w:rFonts w:ascii="Tahoma" w:hAnsi="Tahoma" w:cs="Tahoma"/>
+                                <w:color w:val="000000" w:themeColor="text1"/>
+                                <w:sz w:val="16"/>
+                                <w:szCs w:val="16"/>
+                                <w:lang w:val="de-DE"/>
+                              </w:rPr>
+                            </w:pPr>
+                            <w:r>
+                              <w:rPr>
+                                <w:rFonts w:ascii="Tahoma" w:hAnsi="Tahoma" w:cs="Tahoma"/>
+                                <w:color w:val="000000" w:themeColor="text1"/>
+                                <w:sz w:val="16"/>
+                                <w:szCs w:val="16"/>
+                                <w:lang w:val="de-DE"/>
+                              </w:rPr>
+                              <w:t>bei 5 Spielern: Geber nicht in Spielerauswahl</w:t>
+                            </w:r>
+                          </w:p>
+                          <w:p>
+                            <w:pPr>
+                              <w:tabs>
+                                <w:tab w:val="left" w:pos="567"/>
+                              </w:tabs>
+                              <w:spacing w:line="276" w:lineRule="auto"/>
+                              <w:jc w:val="left"/>
+                              <w:rPr>
+                                <w:rFonts w:ascii="Tahoma" w:hAnsi="Tahoma" w:cs="Tahoma"/>
+                                <w:color w:val="000000" w:themeColor="text1"/>
+                                <w:sz w:val="16"/>
+                                <w:szCs w:val="16"/>
+                                <w:lang w:val="de-DE"/>
+                              </w:rPr>
+                            </w:pPr>
+                          </w:p>
+                          <w:p>
+                            <w:pPr>
+                              <w:tabs>
+                                <w:tab w:val="left" w:pos="567"/>
+                              </w:tabs>
+                              <w:spacing w:line="276" w:lineRule="auto"/>
+                              <w:jc w:val="left"/>
+                              <w:rPr>
+                                <w:rFonts w:ascii="Tahoma" w:hAnsi="Tahoma" w:cs="Tahoma"/>
                                 <w:b/>
                                 <w:color w:val="000000" w:themeColor="text1"/>
                                 <w:sz w:val="16"/>
@@ -8430,7 +8388,29 @@
                                 <w:szCs w:val="16"/>
                                 <w:lang w:val="de-DE"/>
                               </w:rPr>
-                              <w:t>Toast beim Speicher/Löschen!</w:t>
+                              <w:t>Toast beim Speicher</w:t>
+                            </w:r>
+                            <w:r>
+                              <w:rPr>
+                                <w:rFonts w:ascii="Tahoma" w:hAnsi="Tahoma" w:cs="Tahoma"/>
+                                <w:b/>
+                                <w:color w:val="000000" w:themeColor="text1"/>
+                                <w:sz w:val="16"/>
+                                <w:szCs w:val="16"/>
+                                <w:lang w:val="de-DE"/>
+                              </w:rPr>
+                              <w:t>n</w:t>
+                            </w:r>
+                            <w:r>
+                              <w:rPr>
+                                <w:rFonts w:ascii="Tahoma" w:hAnsi="Tahoma" w:cs="Tahoma"/>
+                                <w:b/>
+                                <w:color w:val="000000" w:themeColor="text1"/>
+                                <w:sz w:val="16"/>
+                                <w:szCs w:val="16"/>
+                                <w:lang w:val="de-DE"/>
+                              </w:rPr>
+                              <w:t>/Löschen!</w:t>
                             </w:r>
                           </w:p>
                           <w:p>
@@ -8619,7 +8599,7 @@
           </mc:Choice>
           <mc:Fallback>
             <w:pict>
-              <v:roundrect id="Abgerundetes Rechteck 405" o:spid="_x0000_s1074" style="position:absolute;margin-left:0;margin-top:28.35pt;width:170.1pt;height:163.5pt;z-index:251717632;visibility:visible;mso-wrap-style:square;mso-width-percent:0;mso-height-percent:0;mso-wrap-distance-left:9pt;mso-wrap-distance-top:0;mso-wrap-distance-right:9pt;mso-wrap-distance-bottom:0;mso-position-horizontal:left;mso-position-horizontal-relative:margin;mso-position-vertical:absolute;mso-position-vertical-relative:text;mso-width-percent:0;mso-height-percent:0;mso-width-relative:margin;mso-height-relative:margin;v-text-anchor:top" arcsize="10923f" o:gfxdata="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" fillcolor="#eeece1 [3214]" stroked="f" strokeweight=".5pt">
+              <v:roundrect id="Abgerundetes Rechteck 405" o:spid="_x0000_s1069" style="position:absolute;margin-left:0;margin-top:28.35pt;width:170.1pt;height:163.5pt;z-index:251717632;visibility:visible;mso-wrap-style:square;mso-width-percent:0;mso-height-percent:0;mso-wrap-distance-left:9pt;mso-wrap-distance-top:0;mso-wrap-distance-right:9pt;mso-wrap-distance-bottom:0;mso-position-horizontal:left;mso-position-horizontal-relative:margin;mso-position-vertical:absolute;mso-position-vertical-relative:text;mso-width-percent:0;mso-height-percent:0;mso-width-relative:margin;mso-height-relative:margin;v-text-anchor:top" arcsize="10923f" o:gfxdata="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" fillcolor="#eeece1 [3214]" stroked="f" strokeweight=".5pt">
                 <v:path arrowok="t"/>
                 <v:textbox style="mso-fit-shape-to-text:t" inset="1mm,1mm,1mm,1mm">
                   <w:txbxContent>
@@ -8672,27 +8652,7 @@
                           <w:szCs w:val="16"/>
                           <w:lang w:val="de-DE"/>
                         </w:rPr>
-                        <w:t xml:space="preserve">Auswahl </w:t>
-                      </w:r>
-                      <w:r>
-                        <w:rPr>
-                          <w:rFonts w:ascii="Tahoma" w:hAnsi="Tahoma" w:cs="Tahoma"/>
-                          <w:color w:val="000000" w:themeColor="text1"/>
-                          <w:sz w:val="16"/>
-                          <w:szCs w:val="16"/>
-                          <w:lang w:val="de-DE"/>
-                        </w:rPr>
-                        <w:t xml:space="preserve">Vogel </w:t>
-                      </w:r>
-                      <w:r>
-                        <w:rPr>
-                          <w:rFonts w:ascii="Tahoma" w:hAnsi="Tahoma" w:cs="Tahoma"/>
-                          <w:color w:val="000000" w:themeColor="text1"/>
-                          <w:sz w:val="16"/>
-                          <w:szCs w:val="16"/>
-                          <w:lang w:val="de-DE"/>
-                        </w:rPr>
-                        <w:t>als Popup</w:t>
+                        <w:t>Auswahl Vogel als Popup</w:t>
                       </w:r>
                       <w:r>
                         <w:rPr>
@@ -8748,27 +8708,7 @@
                           <w:szCs w:val="16"/>
                           <w:lang w:val="de-DE"/>
                         </w:rPr>
-                        <w:t xml:space="preserve"> </w:t>
-                      </w:r>
-                      <w:r>
-                        <w:rPr>
-                          <w:rFonts w:ascii="Tahoma" w:hAnsi="Tahoma" w:cs="Tahoma"/>
-                          <w:color w:val="000000" w:themeColor="text1"/>
-                          <w:sz w:val="16"/>
-                          <w:szCs w:val="16"/>
-                          <w:lang w:val="de-DE"/>
-                        </w:rPr>
-                        <w:t>als Popup</w:t>
-                      </w:r>
-                      <w:r>
-                        <w:rPr>
-                          <w:rFonts w:ascii="Tahoma" w:hAnsi="Tahoma" w:cs="Tahoma"/>
-                          <w:color w:val="000000" w:themeColor="text1"/>
-                          <w:sz w:val="16"/>
-                          <w:szCs w:val="16"/>
-                          <w:lang w:val="de-DE"/>
-                        </w:rPr>
-                        <w:t xml:space="preserve"> (</w:t>
+                        <w:t xml:space="preserve"> als Popup (</w:t>
                       </w:r>
                       <w:r>
                         <w:rPr>
@@ -8816,6 +8756,48 @@
                         <w:jc w:val="left"/>
                         <w:rPr>
                           <w:rFonts w:ascii="Tahoma" w:hAnsi="Tahoma" w:cs="Tahoma"/>
+                          <w:color w:val="000000" w:themeColor="text1"/>
+                          <w:sz w:val="16"/>
+                          <w:szCs w:val="16"/>
+                          <w:lang w:val="de-DE"/>
+                        </w:rPr>
+                      </w:pPr>
+                      <w:r>
+                        <w:rPr>
+                          <w:rFonts w:ascii="Tahoma" w:hAnsi="Tahoma" w:cs="Tahoma"/>
+                          <w:color w:val="000000" w:themeColor="text1"/>
+                          <w:sz w:val="16"/>
+                          <w:szCs w:val="16"/>
+                          <w:lang w:val="de-DE"/>
+                        </w:rPr>
+                        <w:t>bei 5 Spielern: Geber nicht in Spielerauswahl</w:t>
+                      </w:r>
+                    </w:p>
+                    <w:p>
+                      <w:pPr>
+                        <w:tabs>
+                          <w:tab w:val="left" w:pos="567"/>
+                        </w:tabs>
+                        <w:spacing w:line="276" w:lineRule="auto"/>
+                        <w:jc w:val="left"/>
+                        <w:rPr>
+                          <w:rFonts w:ascii="Tahoma" w:hAnsi="Tahoma" w:cs="Tahoma"/>
+                          <w:color w:val="000000" w:themeColor="text1"/>
+                          <w:sz w:val="16"/>
+                          <w:szCs w:val="16"/>
+                          <w:lang w:val="de-DE"/>
+                        </w:rPr>
+                      </w:pPr>
+                    </w:p>
+                    <w:p>
+                      <w:pPr>
+                        <w:tabs>
+                          <w:tab w:val="left" w:pos="567"/>
+                        </w:tabs>
+                        <w:spacing w:line="276" w:lineRule="auto"/>
+                        <w:jc w:val="left"/>
+                        <w:rPr>
+                          <w:rFonts w:ascii="Tahoma" w:hAnsi="Tahoma" w:cs="Tahoma"/>
                           <w:b/>
                           <w:color w:val="000000" w:themeColor="text1"/>
                           <w:sz w:val="16"/>
@@ -8832,7 +8814,29 @@
                           <w:szCs w:val="16"/>
                           <w:lang w:val="de-DE"/>
                         </w:rPr>
-                        <w:t>Toast beim Speicher/Löschen!</w:t>
+                        <w:t>Toast beim Speicher</w:t>
+                      </w:r>
+                      <w:r>
+                        <w:rPr>
+                          <w:rFonts w:ascii="Tahoma" w:hAnsi="Tahoma" w:cs="Tahoma"/>
+                          <w:b/>
+                          <w:color w:val="000000" w:themeColor="text1"/>
+                          <w:sz w:val="16"/>
+                          <w:szCs w:val="16"/>
+                          <w:lang w:val="de-DE"/>
+                        </w:rPr>
+                        <w:t>n</w:t>
+                      </w:r>
+                      <w:r>
+                        <w:rPr>
+                          <w:rFonts w:ascii="Tahoma" w:hAnsi="Tahoma" w:cs="Tahoma"/>
+                          <w:b/>
+                          <w:color w:val="000000" w:themeColor="text1"/>
+                          <w:sz w:val="16"/>
+                          <w:szCs w:val="16"/>
+                          <w:lang w:val="de-DE"/>
+                        </w:rPr>
+                        <w:t>/Löschen!</w:t>
                       </w:r>
                     </w:p>
                     <w:p>
@@ -20912,8 +20916,7 @@
                               <w:jc w:val="left"/>
                               <w:rPr>
                                 <w:rFonts w:ascii="Tahoma" w:hAnsi="Tahoma" w:cs="Tahoma"/>
-                                <w:b/>
-                                <w:color w:val="C0504D" w:themeColor="accent2"/>
+                                <w:color w:val="000000" w:themeColor="text1"/>
                                 <w:sz w:val="16"/>
                                 <w:szCs w:val="16"/>
                                 <w:lang w:val="de-DE"/>
@@ -20932,8 +20935,7 @@
                             <w:r>
                               <w:rPr>
                                 <w:rFonts w:ascii="Tahoma" w:hAnsi="Tahoma" w:cs="Tahoma"/>
-                                <w:b/>
-                                <w:color w:val="C0504D" w:themeColor="accent2"/>
+                                <w:color w:val="000000" w:themeColor="text1"/>
                                 <w:sz w:val="16"/>
                                 <w:szCs w:val="16"/>
                                 <w:lang w:val="de-DE"/>
@@ -21222,8 +21224,7 @@
                         <w:jc w:val="left"/>
                         <w:rPr>
                           <w:rFonts w:ascii="Tahoma" w:hAnsi="Tahoma" w:cs="Tahoma"/>
-                          <w:b/>
-                          <w:color w:val="C0504D" w:themeColor="accent2"/>
+                          <w:color w:val="000000" w:themeColor="text1"/>
                           <w:sz w:val="16"/>
                           <w:szCs w:val="16"/>
                           <w:lang w:val="de-DE"/>
@@ -21242,8 +21243,7 @@
                       <w:r>
                         <w:rPr>
                           <w:rFonts w:ascii="Tahoma" w:hAnsi="Tahoma" w:cs="Tahoma"/>
-                          <w:b/>
-                          <w:color w:val="C0504D" w:themeColor="accent2"/>
+                          <w:color w:val="000000" w:themeColor="text1"/>
                           <w:sz w:val="16"/>
                           <w:szCs w:val="16"/>
                           <w:lang w:val="de-DE"/>
@@ -25881,7 +25881,7 @@
         <w:szCs w:val="18"/>
         <w:lang w:val="de-DE"/>
       </w:rPr>
-      <w:t>3</w:t>
+      <w:t>8</w:t>
     </w:r>
     <w:r>
       <w:rPr>

--- a/docs/TarockBlock.docx
+++ b/docs/TarockBlock.docx
@@ -17380,8 +17380,6 @@
           </mc:Fallback>
         </mc:AlternateContent>
       </w:r>
-      <w:bookmarkStart w:id="0" w:name="_GoBack"/>
-      <w:bookmarkEnd w:id="0"/>
     </w:p>
     <w:p>
       <w:pPr>
@@ -21105,6 +21103,96 @@
                               <w:t>auf ... oder leer</w:t>
                             </w:r>
                           </w:p>
+                          <w:p>
+                            <w:pPr>
+                              <w:tabs>
+                                <w:tab w:val="left" w:pos="567"/>
+                              </w:tabs>
+                              <w:spacing w:line="276" w:lineRule="auto"/>
+                              <w:jc w:val="left"/>
+                              <w:rPr>
+                                <w:rFonts w:ascii="Tahoma" w:hAnsi="Tahoma" w:cs="Tahoma"/>
+                                <w:color w:val="000000" w:themeColor="text1"/>
+                                <w:sz w:val="16"/>
+                                <w:szCs w:val="16"/>
+                                <w:lang w:val="de-DE"/>
+                              </w:rPr>
+                            </w:pPr>
+                          </w:p>
+                          <w:p>
+                            <w:pPr>
+                              <w:tabs>
+                                <w:tab w:val="left" w:pos="567"/>
+                              </w:tabs>
+                              <w:spacing w:line="276" w:lineRule="auto"/>
+                              <w:jc w:val="left"/>
+                              <w:rPr>
+                                <w:rFonts w:ascii="Tahoma" w:hAnsi="Tahoma" w:cs="Tahoma"/>
+                                <w:b/>
+                                <w:color w:val="000000" w:themeColor="text1"/>
+                                <w:sz w:val="16"/>
+                                <w:szCs w:val="16"/>
+                                <w:lang w:val="de-DE"/>
+                              </w:rPr>
+                            </w:pPr>
+                            <w:r>
+                              <w:rPr>
+                                <w:rFonts w:ascii="Tahoma" w:hAnsi="Tahoma" w:cs="Tahoma"/>
+                                <w:b/>
+                                <w:color w:val="000000" w:themeColor="text1"/>
+                                <w:sz w:val="16"/>
+                                <w:szCs w:val="16"/>
+                                <w:lang w:val="de-DE"/>
+                              </w:rPr>
+                              <w:t xml:space="preserve">Standardtarife nicht </w:t>
+                            </w:r>
+                            <w:proofErr w:type="spellStart"/>
+                            <w:r>
+                              <w:rPr>
+                                <w:rFonts w:ascii="Tahoma" w:hAnsi="Tahoma" w:cs="Tahoma"/>
+                                <w:b/>
+                                <w:color w:val="000000" w:themeColor="text1"/>
+                                <w:sz w:val="16"/>
+                                <w:szCs w:val="16"/>
+                                <w:lang w:val="de-DE"/>
+                              </w:rPr>
+                              <w:t>änder</w:t>
+                            </w:r>
+                            <w:proofErr w:type="spellEnd"/>
+                            <w:r>
+                              <w:rPr>
+                                <w:rFonts w:ascii="Tahoma" w:hAnsi="Tahoma" w:cs="Tahoma"/>
+                                <w:b/>
+                                <w:color w:val="000000" w:themeColor="text1"/>
+                                <w:sz w:val="16"/>
+                                <w:szCs w:val="16"/>
+                                <w:lang w:val="de-DE"/>
+                              </w:rPr>
+                              <w:t xml:space="preserve">- </w:t>
+                            </w:r>
+                            <w:r>
+                              <w:rPr>
+                                <w:rFonts w:ascii="Tahoma" w:hAnsi="Tahoma" w:cs="Tahoma"/>
+                                <w:b/>
+                                <w:color w:val="000000" w:themeColor="text1"/>
+                                <w:sz w:val="16"/>
+                                <w:szCs w:val="16"/>
+                                <w:lang w:val="de-DE"/>
+                              </w:rPr>
+                              <w:t>und</w:t>
+                            </w:r>
+                            <w:r>
+                              <w:rPr>
+                                <w:rFonts w:ascii="Tahoma" w:hAnsi="Tahoma" w:cs="Tahoma"/>
+                                <w:b/>
+                                <w:color w:val="000000" w:themeColor="text1"/>
+                                <w:sz w:val="16"/>
+                                <w:szCs w:val="16"/>
+                                <w:lang w:val="de-DE"/>
+                              </w:rPr>
+                              <w:t xml:space="preserve"> löschbar!</w:t>
+                            </w:r>
+                          </w:p>
                         </w:txbxContent>
                       </wps:txbx>
                       <wps:bodyPr rot="0" spcFirstLastPara="0" vertOverflow="overflow" horzOverflow="overflow" vert="horz" wrap="square" lIns="36000" tIns="36000" rIns="36000" bIns="36000" numCol="1" spcCol="0" rtlCol="0" fromWordArt="0" anchor="t" anchorCtr="0" forceAA="0" upright="1" compatLnSpc="1">
@@ -21413,6 +21501,96 @@
                         <w:t>auf ... oder leer</w:t>
                       </w:r>
                     </w:p>
+                    <w:p>
+                      <w:pPr>
+                        <w:tabs>
+                          <w:tab w:val="left" w:pos="567"/>
+                        </w:tabs>
+                        <w:spacing w:line="276" w:lineRule="auto"/>
+                        <w:jc w:val="left"/>
+                        <w:rPr>
+                          <w:rFonts w:ascii="Tahoma" w:hAnsi="Tahoma" w:cs="Tahoma"/>
+                          <w:color w:val="000000" w:themeColor="text1"/>
+                          <w:sz w:val="16"/>
+                          <w:szCs w:val="16"/>
+                          <w:lang w:val="de-DE"/>
+                        </w:rPr>
+                      </w:pPr>
+                    </w:p>
+                    <w:p>
+                      <w:pPr>
+                        <w:tabs>
+                          <w:tab w:val="left" w:pos="567"/>
+                        </w:tabs>
+                        <w:spacing w:line="276" w:lineRule="auto"/>
+                        <w:jc w:val="left"/>
+                        <w:rPr>
+                          <w:rFonts w:ascii="Tahoma" w:hAnsi="Tahoma" w:cs="Tahoma"/>
+                          <w:b/>
+                          <w:color w:val="000000" w:themeColor="text1"/>
+                          <w:sz w:val="16"/>
+                          <w:szCs w:val="16"/>
+                          <w:lang w:val="de-DE"/>
+                        </w:rPr>
+                      </w:pPr>
+                      <w:r>
+                        <w:rPr>
+                          <w:rFonts w:ascii="Tahoma" w:hAnsi="Tahoma" w:cs="Tahoma"/>
+                          <w:b/>
+                          <w:color w:val="000000" w:themeColor="text1"/>
+                          <w:sz w:val="16"/>
+                          <w:szCs w:val="16"/>
+                          <w:lang w:val="de-DE"/>
+                        </w:rPr>
+                        <w:t xml:space="preserve">Standardtarife nicht </w:t>
+                      </w:r>
+                      <w:proofErr w:type="spellStart"/>
+                      <w:r>
+                        <w:rPr>
+                          <w:rFonts w:ascii="Tahoma" w:hAnsi="Tahoma" w:cs="Tahoma"/>
+                          <w:b/>
+                          <w:color w:val="000000" w:themeColor="text1"/>
+                          <w:sz w:val="16"/>
+                          <w:szCs w:val="16"/>
+                          <w:lang w:val="de-DE"/>
+                        </w:rPr>
+                        <w:t>änder</w:t>
+                      </w:r>
+                      <w:proofErr w:type="spellEnd"/>
+                      <w:r>
+                        <w:rPr>
+                          <w:rFonts w:ascii="Tahoma" w:hAnsi="Tahoma" w:cs="Tahoma"/>
+                          <w:b/>
+                          <w:color w:val="000000" w:themeColor="text1"/>
+                          <w:sz w:val="16"/>
+                          <w:szCs w:val="16"/>
+                          <w:lang w:val="de-DE"/>
+                        </w:rPr>
+                        <w:t xml:space="preserve">- </w:t>
+                      </w:r>
+                      <w:r>
+                        <w:rPr>
+                          <w:rFonts w:ascii="Tahoma" w:hAnsi="Tahoma" w:cs="Tahoma"/>
+                          <w:b/>
+                          <w:color w:val="000000" w:themeColor="text1"/>
+                          <w:sz w:val="16"/>
+                          <w:szCs w:val="16"/>
+                          <w:lang w:val="de-DE"/>
+                        </w:rPr>
+                        <w:t>und</w:t>
+                      </w:r>
+                      <w:r>
+                        <w:rPr>
+                          <w:rFonts w:ascii="Tahoma" w:hAnsi="Tahoma" w:cs="Tahoma"/>
+                          <w:b/>
+                          <w:color w:val="000000" w:themeColor="text1"/>
+                          <w:sz w:val="16"/>
+                          <w:szCs w:val="16"/>
+                          <w:lang w:val="de-DE"/>
+                        </w:rPr>
+                        <w:t xml:space="preserve"> löschbar!</w:t>
+                      </w:r>
+                    </w:p>
                   </w:txbxContent>
                 </v:textbox>
                 <w10:wrap anchorx="margin"/>
@@ -23125,6 +23303,8 @@
           </mc:Fallback>
         </mc:AlternateContent>
       </w:r>
+      <w:bookmarkStart w:id="0" w:name="_GoBack"/>
+      <w:bookmarkEnd w:id="0"/>
     </w:p>
     <w:p>
       <w:pPr>
@@ -25881,7 +26061,7 @@
         <w:szCs w:val="18"/>
         <w:lang w:val="de-DE"/>
       </w:rPr>
-      <w:t>8</w:t>
+      <w:t>7</w:t>
     </w:r>
     <w:r>
       <w:rPr>

--- a/docs/TarockBlock.docx
+++ b/docs/TarockBlock.docx
@@ -22491,8 +22491,8 @@
           <mc:Choice Requires="wpg">
             <w:drawing>
               <wp:inline distT="0" distB="0" distL="0" distR="0">
-                <wp:extent cx="3094355" cy="2883535"/>
-                <wp:effectExtent l="9525" t="9525" r="10795" b="12065"/>
+                <wp:extent cx="1618366" cy="2883535"/>
+                <wp:effectExtent l="0" t="0" r="20320" b="12065"/>
                 <wp:docPr id="3" name="Gruppieren 3"/>
                 <wp:cNvGraphicFramePr>
                   <a:graphicFrameLocks xmlns:a="http://schemas.openxmlformats.org/drawingml/2006/main"/>
@@ -22506,9 +22506,9 @@
                       <wpg:grpSpPr bwMode="auto">
                         <a:xfrm>
                           <a:off x="0" y="0"/>
-                          <a:ext cx="3094355" cy="2883535"/>
+                          <a:ext cx="1618366" cy="2883535"/>
                           <a:chOff x="0" y="0"/>
-                          <a:chExt cx="3095351" cy="2883578"/>
+                          <a:chExt cx="1618887" cy="2883578"/>
                         </a:xfrm>
                       </wpg:grpSpPr>
                       <wps:wsp>
@@ -22551,8 +22551,11 @@
                           <w:txbxContent>
                             <w:p>
                               <w:pPr>
-                                <w:rPr>
-                                  <w:rFonts w:ascii="Tahoma" w:hAnsi="Tahoma" w:cs="Tahoma"/>
+                                <w:spacing w:line="360" w:lineRule="auto"/>
+                                <w:jc w:val="center"/>
+                                <w:rPr>
+                                  <w:rFonts w:ascii="Tahoma" w:hAnsi="Tahoma" w:cs="Tahoma"/>
+                                  <w:b/>
                                   <w:color w:val="000000" w:themeColor="text1"/>
                                   <w:sz w:val="20"/>
                                   <w:u w:val="single"/>
@@ -22562,32 +22565,47 @@
                               <w:r>
                                 <w:rPr>
                                   <w:rFonts w:ascii="Tahoma" w:hAnsi="Tahoma" w:cs="Tahoma"/>
+                                  <w:b/>
                                   <w:color w:val="000000" w:themeColor="text1"/>
                                   <w:sz w:val="20"/>
                                   <w:u w:val="single"/>
                                   <w:lang w:val="de-DE"/>
                                 </w:rPr>
-                                <w:t xml:space="preserve">Tarif </w:t>
-                              </w:r>
-                              <w:r>
-                                <w:rPr>
-                                  <w:rFonts w:ascii="Tahoma" w:hAnsi="Tahoma" w:cs="Tahoma"/>
-                                  <w:color w:val="000000" w:themeColor="text1"/>
-                                  <w:sz w:val="20"/>
-                                  <w:u w:val="single"/>
-                                  <w:lang w:val="de-DE"/>
-                                </w:rPr>
-                                <w:t>Name</w:t>
+                                <w:t>Tarif Name</w:t>
                               </w:r>
                             </w:p>
                             <w:p>
                               <w:pPr>
+                                <w:pBdr>
+                                  <w:bottom w:val="single" w:sz="4" w:space="1" w:color="auto"/>
+                                </w:pBdr>
+                                <w:tabs>
+                                  <w:tab w:val="right" w:pos="2127"/>
+                                </w:tabs>
                                 <w:rPr>
                                   <w:rFonts w:ascii="Tahoma" w:hAnsi="Tahoma" w:cs="Tahoma"/>
                                   <w:color w:val="000000" w:themeColor="text1"/>
                                   <w:sz w:val="20"/>
                                 </w:rPr>
                               </w:pPr>
+                              <w:r>
+                                <w:rPr>
+                                  <w:rFonts w:ascii="Tahoma" w:hAnsi="Tahoma" w:cs="Tahoma"/>
+                                  <w:color w:val="000000" w:themeColor="text1"/>
+                                  <w:sz w:val="16"/>
+                                  <w:szCs w:val="16"/>
+                                </w:rPr>
+                                <w:t>SPIELANSAGEN</w:t>
+                              </w:r>
+                              <w:r>
+                                <w:rPr>
+                                  <w:rFonts w:ascii="Tahoma" w:hAnsi="Tahoma" w:cs="Tahoma"/>
+                                  <w:color w:val="000000" w:themeColor="text1"/>
+                                  <w:sz w:val="20"/>
+                                </w:rPr>
+                                <w:tab/>
+                                <w:t>+</w:t>
+                              </w:r>
                             </w:p>
                             <w:p>
                               <w:pPr>
@@ -22617,6 +22635,39 @@
                                 </w:rPr>
                                 <w:tab/>
                                 <w:t>Wert</w:t>
+                              </w:r>
+                            </w:p>
+                            <w:p>
+                              <w:pPr>
+                                <w:pBdr>
+                                  <w:bottom w:val="single" w:sz="4" w:space="1" w:color="auto"/>
+                                </w:pBdr>
+                                <w:tabs>
+                                  <w:tab w:val="right" w:pos="2127"/>
+                                </w:tabs>
+                                <w:rPr>
+                                  <w:rFonts w:ascii="Tahoma" w:hAnsi="Tahoma" w:cs="Tahoma"/>
+                                  <w:color w:val="000000" w:themeColor="text1"/>
+                                  <w:sz w:val="20"/>
+                                </w:rPr>
+                              </w:pPr>
+                              <w:r>
+                                <w:rPr>
+                                  <w:rFonts w:ascii="Tahoma" w:hAnsi="Tahoma" w:cs="Tahoma"/>
+                                  <w:color w:val="000000" w:themeColor="text1"/>
+                                  <w:sz w:val="16"/>
+                                  <w:szCs w:val="16"/>
+                                </w:rPr>
+                                <w:t>PRÄMIEN</w:t>
+                              </w:r>
+                              <w:r>
+                                <w:rPr>
+                                  <w:rFonts w:ascii="Tahoma" w:hAnsi="Tahoma" w:cs="Tahoma"/>
+                                  <w:color w:val="000000" w:themeColor="text1"/>
+                                  <w:sz w:val="20"/>
+                                </w:rPr>
+                                <w:tab/>
+                                <w:t>+</w:t>
                               </w:r>
                             </w:p>
                             <w:p>
@@ -22628,14 +22679,12 @@
                                 <w:spacing w:line="360" w:lineRule="auto"/>
                                 <w:rPr>
                                   <w:rFonts w:ascii="Tahoma" w:hAnsi="Tahoma" w:cs="Tahoma"/>
-                                  <w:color w:val="000000" w:themeColor="text1"/>
                                   <w:sz w:val="20"/>
                                 </w:rPr>
                               </w:pPr>
                               <w:r>
                                 <w:rPr>
                                   <w:rFonts w:ascii="Tahoma" w:hAnsi="Tahoma" w:cs="Tahoma"/>
-                                  <w:color w:val="000000" w:themeColor="text1"/>
                                   <w:sz w:val="20"/>
                                 </w:rPr>
                                 <w:t>Prämie</w:t>
@@ -22643,7 +22692,6 @@
                               <w:r>
                                 <w:rPr>
                                   <w:rFonts w:ascii="Tahoma" w:hAnsi="Tahoma" w:cs="Tahoma"/>
-                                  <w:color w:val="000000" w:themeColor="text1"/>
                                   <w:sz w:val="20"/>
                                 </w:rPr>
                                 <w:tab/>
@@ -22652,19 +22700,112 @@
                               <w:r>
                                 <w:rPr>
                                   <w:rFonts w:ascii="Tahoma" w:hAnsi="Tahoma" w:cs="Tahoma"/>
-                                  <w:color w:val="000000" w:themeColor="text1"/>
                                   <w:sz w:val="20"/>
                                 </w:rPr>
                                 <w:tab/>
-                              </w:r>
-                              <w:r>
-                                <w:rPr>
-                                  <w:rFonts w:ascii="Tahoma" w:hAnsi="Tahoma" w:cs="Tahoma"/>
-                                  <w:color w:val="7F7F7F" w:themeColor="text1" w:themeTint="80"/>
-                                  <w:sz w:val="20"/>
-                                </w:rPr>
                                 <w:t>angesagt</w:t>
                               </w:r>
+                            </w:p>
+                            <w:p>
+                              <w:pPr>
+                                <w:pBdr>
+                                  <w:bottom w:val="single" w:sz="4" w:space="1" w:color="auto"/>
+                                </w:pBdr>
+                                <w:tabs>
+                                  <w:tab w:val="right" w:pos="1134"/>
+                                  <w:tab w:val="right" w:pos="2127"/>
+                                </w:tabs>
+                                <w:rPr>
+                                  <w:rFonts w:ascii="Tahoma" w:hAnsi="Tahoma" w:cs="Tahoma"/>
+                                  <w:sz w:val="20"/>
+                                </w:rPr>
+                              </w:pPr>
+                              <w:r>
+                                <w:rPr>
+                                  <w:rFonts w:ascii="Tahoma" w:hAnsi="Tahoma" w:cs="Tahoma"/>
+                                  <w:sz w:val="16"/>
+                                  <w:szCs w:val="16"/>
+                                </w:rPr>
+                                <w:t>OPTIONEN</w:t>
+                              </w:r>
+                            </w:p>
+                            <w:p>
+                              <w:pPr>
+                                <w:tabs>
+                                  <w:tab w:val="right" w:pos="1134"/>
+                                  <w:tab w:val="right" w:pos="2127"/>
+                                </w:tabs>
+                                <w:spacing w:line="276" w:lineRule="auto"/>
+                                <w:rPr>
+                                  <w:rFonts w:ascii="Tahoma" w:hAnsi="Tahoma" w:cs="Tahoma"/>
+                                  <w:sz w:val="20"/>
+                                </w:rPr>
+                              </w:pPr>
+                              <w:r>
+                                <w:rPr>
+                                  <w:rFonts w:ascii="Tahoma" w:hAnsi="Tahoma" w:cs="Tahoma"/>
+                                  <w:sz w:val="20"/>
+                                </w:rPr>
+                                <w:t xml:space="preserve">Regeln </w:t>
+                              </w:r>
+                              <w:proofErr w:type="spellStart"/>
+                              <w:r>
+                                <w:rPr>
+                                  <w:rFonts w:ascii="Tahoma" w:hAnsi="Tahoma" w:cs="Tahoma"/>
+                                  <w:sz w:val="20"/>
+                                </w:rPr>
+                                <w:t>Trischaken</w:t>
+                              </w:r>
+                              <w:proofErr w:type="spellEnd"/>
+                            </w:p>
+                            <w:p>
+                              <w:pPr>
+                                <w:tabs>
+                                  <w:tab w:val="right" w:pos="1134"/>
+                                  <w:tab w:val="right" w:pos="2127"/>
+                                </w:tabs>
+                                <w:spacing w:line="276" w:lineRule="auto"/>
+                                <w:rPr>
+                                  <w:rFonts w:ascii="Tahoma" w:hAnsi="Tahoma" w:cs="Tahoma"/>
+                                  <w:sz w:val="20"/>
+                                </w:rPr>
+                              </w:pPr>
+                              <w:r>
+                                <w:rPr>
+                                  <w:rFonts w:ascii="Tahoma" w:hAnsi="Tahoma" w:cs="Tahoma"/>
+                                  <w:sz w:val="20"/>
+                                </w:rPr>
+                                <w:t>Regeln Negativspiel Bei</w:t>
+                              </w:r>
+                            </w:p>
+                            <w:p>
+                              <w:pPr>
+                                <w:tabs>
+                                  <w:tab w:val="right" w:pos="1134"/>
+                                  <w:tab w:val="right" w:pos="2127"/>
+                                </w:tabs>
+                                <w:spacing w:line="276" w:lineRule="auto"/>
+                                <w:rPr>
+                                  <w:rFonts w:ascii="Tahoma" w:hAnsi="Tahoma" w:cs="Tahoma"/>
+                                  <w:sz w:val="20"/>
+                                </w:rPr>
+                              </w:pPr>
+                              <w:r>
+                                <w:rPr>
+                                  <w:rFonts w:ascii="Tahoma" w:hAnsi="Tahoma" w:cs="Tahoma"/>
+                                  <w:sz w:val="20"/>
+                                </w:rPr>
+                                <w:t xml:space="preserve">Höchste </w:t>
+                              </w:r>
+                              <w:proofErr w:type="spellStart"/>
+                              <w:r>
+                                <w:rPr>
+                                  <w:rFonts w:ascii="Tahoma" w:hAnsi="Tahoma" w:cs="Tahoma"/>
+                                  <w:sz w:val="20"/>
+                                </w:rPr>
+                                <w:t>Kontrierung</w:t>
+                              </w:r>
+                              <w:proofErr w:type="spellEnd"/>
                             </w:p>
                           </w:txbxContent>
                         </wps:txbx>
@@ -22728,174 +22869,10 @@
                                 </w:rPr>
                                 <w:t>&lt; Neuer Tarif</w:t>
                               </w:r>
-                              <w:r>
-                                <w:rPr>
-                                  <w:rFonts w:ascii="Tahoma" w:hAnsi="Tahoma" w:cs="Tahoma"/>
-                                  <w:color w:val="000000" w:themeColor="text1"/>
-                                  <w:sz w:val="20"/>
-                                  <w:lang w:val="de-DE"/>
-                                </w:rPr>
-                                <w:tab/>
-                              </w:r>
-                              <w:r>
-                                <w:rPr>
-                                  <w:rFonts w:ascii="Tahoma" w:hAnsi="Tahoma" w:cs="Tahoma"/>
-                                  <w:b/>
-                                  <w:color w:val="000000" w:themeColor="text1"/>
-                                  <w:sz w:val="20"/>
-                                  <w:lang w:val="de-DE"/>
-                                </w:rPr>
-                                <w:t>+</w:t>
-                              </w:r>
-                              <w:r>
-                                <w:rPr>
-                                  <w:rFonts w:ascii="Tahoma" w:hAnsi="Tahoma" w:cs="Tahoma"/>
-                                  <w:color w:val="000000" w:themeColor="text1"/>
-                                  <w:sz w:val="20"/>
-                                  <w:lang w:val="de-DE"/>
-                                </w:rPr>
-                                <w:tab/>
-                                <w:t>⁞</w:t>
-                              </w:r>
                             </w:p>
                           </w:txbxContent>
                         </wps:txbx>
                         <wps:bodyPr rot="0" vert="horz" wrap="square" lIns="72000" tIns="72000" rIns="72000" bIns="72000" anchor="ctr" anchorCtr="0" upright="1">
-                          <a:noAutofit/>
-                        </wps:bodyPr>
-                      </wps:wsp>
-                      <wps:wsp>
-                        <wps:cNvPr id="14" name="Rechteck 26"/>
-                        <wps:cNvSpPr>
-                          <a:spLocks/>
-                        </wps:cNvSpPr>
-                        <wps:spPr bwMode="auto">
-                          <a:xfrm>
-                            <a:off x="1619136" y="0"/>
-                            <a:ext cx="1476215" cy="756296"/>
-                          </a:xfrm>
-                          <a:prstGeom prst="rect">
-                            <a:avLst/>
-                          </a:prstGeom>
-                          <a:noFill/>
-                          <a:ln w="6350" cap="flat" cmpd="sng" algn="ctr">
-                            <a:solidFill>
-                              <a:schemeClr val="tx1">
-                                <a:lumMod val="100000"/>
-                                <a:lumOff val="0"/>
-                              </a:schemeClr>
-                            </a:solidFill>
-                            <a:prstDash val="solid"/>
-                            <a:miter lim="800000"/>
-                            <a:headEnd/>
-                            <a:tailEnd/>
-                          </a:ln>
-                          <a:extLst>
-                            <a:ext uri="{909E8E84-426E-40DD-AFC4-6F175D3DCCD1}">
-                              <a14:hiddenFill xmlns:a14="http://schemas.microsoft.com/office/drawing/2010/main">
-                                <a:solidFill>
-                                  <a:srgbClr val="FFFFFF"/>
-                                </a:solidFill>
-                              </a14:hiddenFill>
-                            </a:ext>
-                          </a:extLst>
-                        </wps:spPr>
-                        <wps:txbx>
-                          <w:txbxContent>
-                            <w:p>
-                              <w:pPr>
-                                <w:spacing w:line="360" w:lineRule="auto"/>
-                                <w:rPr>
-                                  <w:rFonts w:ascii="Tahoma" w:hAnsi="Tahoma" w:cs="Tahoma"/>
-                                  <w:color w:val="7F7F7F" w:themeColor="text1" w:themeTint="80"/>
-                                  <w:sz w:val="20"/>
-                                  <w:lang w:val="de-DE"/>
-                                </w:rPr>
-                              </w:pPr>
-                              <w:r>
-                                <w:rPr>
-                                  <w:rFonts w:ascii="Tahoma" w:hAnsi="Tahoma" w:cs="Tahoma"/>
-                                  <w:color w:val="7F7F7F" w:themeColor="text1" w:themeTint="80"/>
-                                  <w:sz w:val="20"/>
-                                  <w:lang w:val="de-DE"/>
-                                </w:rPr>
-                                <w:t xml:space="preserve">Regeln </w:t>
-                              </w:r>
-                              <w:proofErr w:type="spellStart"/>
-                              <w:r>
-                                <w:rPr>
-                                  <w:rFonts w:ascii="Tahoma" w:hAnsi="Tahoma" w:cs="Tahoma"/>
-                                  <w:color w:val="7F7F7F" w:themeColor="text1" w:themeTint="80"/>
-                                  <w:sz w:val="20"/>
-                                  <w:lang w:val="de-DE"/>
-                                </w:rPr>
-                                <w:t>Trischaken</w:t>
-                              </w:r>
-                              <w:proofErr w:type="spellEnd"/>
-                            </w:p>
-                            <w:p>
-                              <w:pPr>
-                                <w:spacing w:line="360" w:lineRule="auto"/>
-                                <w:rPr>
-                                  <w:rFonts w:ascii="Tahoma" w:hAnsi="Tahoma" w:cs="Tahoma"/>
-                                  <w:color w:val="000000" w:themeColor="text1"/>
-                                  <w:sz w:val="20"/>
-                                  <w:lang w:val="de-DE"/>
-                                </w:rPr>
-                              </w:pPr>
-                              <w:r>
-                                <w:rPr>
-                                  <w:rFonts w:ascii="Tahoma" w:hAnsi="Tahoma" w:cs="Tahoma"/>
-                                  <w:color w:val="000000" w:themeColor="text1"/>
-                                  <w:sz w:val="20"/>
-                                  <w:lang w:val="de-DE"/>
-                                </w:rPr>
-                                <w:t xml:space="preserve">Regeln </w:t>
-                              </w:r>
-                              <w:r>
-                                <w:rPr>
-                                  <w:rFonts w:ascii="Tahoma" w:hAnsi="Tahoma" w:cs="Tahoma"/>
-                                  <w:color w:val="000000" w:themeColor="text1"/>
-                                  <w:sz w:val="20"/>
-                                  <w:lang w:val="de-DE"/>
-                                </w:rPr>
-                                <w:t>Negativspiel Bei</w:t>
-                              </w:r>
-                            </w:p>
-                            <w:p>
-                              <w:pPr>
-                                <w:spacing w:line="360" w:lineRule="auto"/>
-                                <w:rPr>
-                                  <w:rFonts w:ascii="Tahoma" w:hAnsi="Tahoma" w:cs="Tahoma"/>
-                                  <w:color w:val="000000" w:themeColor="text1"/>
-                                  <w:sz w:val="20"/>
-                                  <w:lang w:val="de-DE"/>
-                                </w:rPr>
-                              </w:pPr>
-                              <w:r>
-                                <w:rPr>
-                                  <w:rFonts w:ascii="Tahoma" w:hAnsi="Tahoma" w:cs="Tahoma"/>
-                                  <w:color w:val="000000" w:themeColor="text1"/>
-                                  <w:sz w:val="20"/>
-                                  <w:lang w:val="de-DE"/>
-                                </w:rPr>
-                                <w:t xml:space="preserve">Höchste </w:t>
-                              </w:r>
-                              <w:proofErr w:type="spellStart"/>
-                              <w:r>
-                                <w:rPr>
-                                  <w:rFonts w:ascii="Tahoma" w:hAnsi="Tahoma" w:cs="Tahoma"/>
-                                  <w:color w:val="000000" w:themeColor="text1"/>
-                                  <w:sz w:val="20"/>
-                                  <w:lang w:val="de-DE"/>
-                                </w:rPr>
-                                <w:t>Kontrierung</w:t>
-                              </w:r>
-                              <w:proofErr w:type="spellEnd"/>
-                            </w:p>
-                          </w:txbxContent>
-                        </wps:txbx>
-                        <wps:bodyPr rot="0" vert="horz" wrap="square" lIns="72000" tIns="72000" rIns="72000" bIns="72000" anchor="t" anchorCtr="0" upright="1">
                           <a:noAutofit/>
                         </wps:bodyPr>
                       </wps:wsp>
@@ -22977,15 +22954,18 @@
           </mc:Choice>
           <mc:Fallback>
             <w:pict>
-              <v:group id="Gruppieren 3" o:spid="_x0000_s1154" style="width:243.65pt;height:227.05pt;mso-position-horizontal-relative:char;mso-position-vertical-relative:line" coordsize="30953,28835" o:gfxdata="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">
+              <v:group id="Gruppieren 3" o:spid="_x0000_s1154" style="width:127.45pt;height:227.05pt;mso-position-horizontal-relative:char;mso-position-vertical-relative:line" coordsize="16188,28835" o:gfxdata="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">
                 <v:rect id="Rechteck 24" o:spid="_x0000_s1155" style="position:absolute;top:3619;width:16188;height:25216;visibility:visible;mso-wrap-style:square;v-text-anchor:top" o:gfxdata="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" filled="f" strokecolor="black [3213]" strokeweight=".5pt">
                   <v:path arrowok="t"/>
                   <v:textbox inset="3mm,3mm,3mm,3mm">
                     <w:txbxContent>
                       <w:p>
                         <w:pPr>
-                          <w:rPr>
-                            <w:rFonts w:ascii="Tahoma" w:hAnsi="Tahoma" w:cs="Tahoma"/>
+                          <w:spacing w:line="360" w:lineRule="auto"/>
+                          <w:jc w:val="center"/>
+                          <w:rPr>
+                            <w:rFonts w:ascii="Tahoma" w:hAnsi="Tahoma" w:cs="Tahoma"/>
+                            <w:b/>
                             <w:color w:val="000000" w:themeColor="text1"/>
                             <w:sz w:val="20"/>
                             <w:u w:val="single"/>
@@ -22995,32 +22975,47 @@
                         <w:r>
                           <w:rPr>
                             <w:rFonts w:ascii="Tahoma" w:hAnsi="Tahoma" w:cs="Tahoma"/>
+                            <w:b/>
                             <w:color w:val="000000" w:themeColor="text1"/>
                             <w:sz w:val="20"/>
                             <w:u w:val="single"/>
                             <w:lang w:val="de-DE"/>
                           </w:rPr>
-                          <w:t xml:space="preserve">Tarif </w:t>
-                        </w:r>
-                        <w:r>
-                          <w:rPr>
-                            <w:rFonts w:ascii="Tahoma" w:hAnsi="Tahoma" w:cs="Tahoma"/>
-                            <w:color w:val="000000" w:themeColor="text1"/>
-                            <w:sz w:val="20"/>
-                            <w:u w:val="single"/>
-                            <w:lang w:val="de-DE"/>
-                          </w:rPr>
-                          <w:t>Name</w:t>
+                          <w:t>Tarif Name</w:t>
                         </w:r>
                       </w:p>
                       <w:p>
                         <w:pPr>
+                          <w:pBdr>
+                            <w:bottom w:val="single" w:sz="4" w:space="1" w:color="auto"/>
+                          </w:pBdr>
+                          <w:tabs>
+                            <w:tab w:val="right" w:pos="2127"/>
+                          </w:tabs>
                           <w:rPr>
                             <w:rFonts w:ascii="Tahoma" w:hAnsi="Tahoma" w:cs="Tahoma"/>
                             <w:color w:val="000000" w:themeColor="text1"/>
                             <w:sz w:val="20"/>
                           </w:rPr>
                         </w:pPr>
+                        <w:r>
+                          <w:rPr>
+                            <w:rFonts w:ascii="Tahoma" w:hAnsi="Tahoma" w:cs="Tahoma"/>
+                            <w:color w:val="000000" w:themeColor="text1"/>
+                            <w:sz w:val="16"/>
+                            <w:szCs w:val="16"/>
+                          </w:rPr>
+                          <w:t>SPIELANSAGEN</w:t>
+                        </w:r>
+                        <w:r>
+                          <w:rPr>
+                            <w:rFonts w:ascii="Tahoma" w:hAnsi="Tahoma" w:cs="Tahoma"/>
+                            <w:color w:val="000000" w:themeColor="text1"/>
+                            <w:sz w:val="20"/>
+                          </w:rPr>
+                          <w:tab/>
+                          <w:t>+</w:t>
+                        </w:r>
                       </w:p>
                       <w:p>
                         <w:pPr>
@@ -23050,6 +23045,39 @@
                           </w:rPr>
                           <w:tab/>
                           <w:t>Wert</w:t>
+                        </w:r>
+                      </w:p>
+                      <w:p>
+                        <w:pPr>
+                          <w:pBdr>
+                            <w:bottom w:val="single" w:sz="4" w:space="1" w:color="auto"/>
+                          </w:pBdr>
+                          <w:tabs>
+                            <w:tab w:val="right" w:pos="2127"/>
+                          </w:tabs>
+                          <w:rPr>
+                            <w:rFonts w:ascii="Tahoma" w:hAnsi="Tahoma" w:cs="Tahoma"/>
+                            <w:color w:val="000000" w:themeColor="text1"/>
+                            <w:sz w:val="20"/>
+                          </w:rPr>
+                        </w:pPr>
+                        <w:r>
+                          <w:rPr>
+                            <w:rFonts w:ascii="Tahoma" w:hAnsi="Tahoma" w:cs="Tahoma"/>
+                            <w:color w:val="000000" w:themeColor="text1"/>
+                            <w:sz w:val="16"/>
+                            <w:szCs w:val="16"/>
+                          </w:rPr>
+                          <w:t>PRÄMIEN</w:t>
+                        </w:r>
+                        <w:r>
+                          <w:rPr>
+                            <w:rFonts w:ascii="Tahoma" w:hAnsi="Tahoma" w:cs="Tahoma"/>
+                            <w:color w:val="000000" w:themeColor="text1"/>
+                            <w:sz w:val="20"/>
+                          </w:rPr>
+                          <w:tab/>
+                          <w:t>+</w:t>
                         </w:r>
                       </w:p>
                       <w:p>
@@ -23061,14 +23089,12 @@
                           <w:spacing w:line="360" w:lineRule="auto"/>
                           <w:rPr>
                             <w:rFonts w:ascii="Tahoma" w:hAnsi="Tahoma" w:cs="Tahoma"/>
-                            <w:color w:val="000000" w:themeColor="text1"/>
                             <w:sz w:val="20"/>
                           </w:rPr>
                         </w:pPr>
                         <w:r>
                           <w:rPr>
                             <w:rFonts w:ascii="Tahoma" w:hAnsi="Tahoma" w:cs="Tahoma"/>
-                            <w:color w:val="000000" w:themeColor="text1"/>
                             <w:sz w:val="20"/>
                           </w:rPr>
                           <w:t>Prämie</w:t>
@@ -23076,7 +23102,6 @@
                         <w:r>
                           <w:rPr>
                             <w:rFonts w:ascii="Tahoma" w:hAnsi="Tahoma" w:cs="Tahoma"/>
-                            <w:color w:val="000000" w:themeColor="text1"/>
                             <w:sz w:val="20"/>
                           </w:rPr>
                           <w:tab/>
@@ -23085,19 +23110,112 @@
                         <w:r>
                           <w:rPr>
                             <w:rFonts w:ascii="Tahoma" w:hAnsi="Tahoma" w:cs="Tahoma"/>
-                            <w:color w:val="000000" w:themeColor="text1"/>
                             <w:sz w:val="20"/>
                           </w:rPr>
                           <w:tab/>
-                        </w:r>
-                        <w:r>
-                          <w:rPr>
-                            <w:rFonts w:ascii="Tahoma" w:hAnsi="Tahoma" w:cs="Tahoma"/>
-                            <w:color w:val="7F7F7F" w:themeColor="text1" w:themeTint="80"/>
-                            <w:sz w:val="20"/>
-                          </w:rPr>
                           <w:t>angesagt</w:t>
                         </w:r>
+                      </w:p>
+                      <w:p>
+                        <w:pPr>
+                          <w:pBdr>
+                            <w:bottom w:val="single" w:sz="4" w:space="1" w:color="auto"/>
+                          </w:pBdr>
+                          <w:tabs>
+                            <w:tab w:val="right" w:pos="1134"/>
+                            <w:tab w:val="right" w:pos="2127"/>
+                          </w:tabs>
+                          <w:rPr>
+                            <w:rFonts w:ascii="Tahoma" w:hAnsi="Tahoma" w:cs="Tahoma"/>
+                            <w:sz w:val="20"/>
+                          </w:rPr>
+                        </w:pPr>
+                        <w:r>
+                          <w:rPr>
+                            <w:rFonts w:ascii="Tahoma" w:hAnsi="Tahoma" w:cs="Tahoma"/>
+                            <w:sz w:val="16"/>
+                            <w:szCs w:val="16"/>
+                          </w:rPr>
+                          <w:t>OPTIONEN</w:t>
+                        </w:r>
+                      </w:p>
+                      <w:p>
+                        <w:pPr>
+                          <w:tabs>
+                            <w:tab w:val="right" w:pos="1134"/>
+                            <w:tab w:val="right" w:pos="2127"/>
+                          </w:tabs>
+                          <w:spacing w:line="276" w:lineRule="auto"/>
+                          <w:rPr>
+                            <w:rFonts w:ascii="Tahoma" w:hAnsi="Tahoma" w:cs="Tahoma"/>
+                            <w:sz w:val="20"/>
+                          </w:rPr>
+                        </w:pPr>
+                        <w:r>
+                          <w:rPr>
+                            <w:rFonts w:ascii="Tahoma" w:hAnsi="Tahoma" w:cs="Tahoma"/>
+                            <w:sz w:val="20"/>
+                          </w:rPr>
+                          <w:t xml:space="preserve">Regeln </w:t>
+                        </w:r>
+                        <w:proofErr w:type="spellStart"/>
+                        <w:r>
+                          <w:rPr>
+                            <w:rFonts w:ascii="Tahoma" w:hAnsi="Tahoma" w:cs="Tahoma"/>
+                            <w:sz w:val="20"/>
+                          </w:rPr>
+                          <w:t>Trischaken</w:t>
+                        </w:r>
+                        <w:proofErr w:type="spellEnd"/>
+                      </w:p>
+                      <w:p>
+                        <w:pPr>
+                          <w:tabs>
+                            <w:tab w:val="right" w:pos="1134"/>
+                            <w:tab w:val="right" w:pos="2127"/>
+                          </w:tabs>
+                          <w:spacing w:line="276" w:lineRule="auto"/>
+                          <w:rPr>
+                            <w:rFonts w:ascii="Tahoma" w:hAnsi="Tahoma" w:cs="Tahoma"/>
+                            <w:sz w:val="20"/>
+                          </w:rPr>
+                        </w:pPr>
+                        <w:r>
+                          <w:rPr>
+                            <w:rFonts w:ascii="Tahoma" w:hAnsi="Tahoma" w:cs="Tahoma"/>
+                            <w:sz w:val="20"/>
+                          </w:rPr>
+                          <w:t>Regeln Negativspiel Bei</w:t>
+                        </w:r>
+                      </w:p>
+                      <w:p>
+                        <w:pPr>
+                          <w:tabs>
+                            <w:tab w:val="right" w:pos="1134"/>
+                            <w:tab w:val="right" w:pos="2127"/>
+                          </w:tabs>
+                          <w:spacing w:line="276" w:lineRule="auto"/>
+                          <w:rPr>
+                            <w:rFonts w:ascii="Tahoma" w:hAnsi="Tahoma" w:cs="Tahoma"/>
+                            <w:sz w:val="20"/>
+                          </w:rPr>
+                        </w:pPr>
+                        <w:r>
+                          <w:rPr>
+                            <w:rFonts w:ascii="Tahoma" w:hAnsi="Tahoma" w:cs="Tahoma"/>
+                            <w:sz w:val="20"/>
+                          </w:rPr>
+                          <w:t xml:space="preserve">Höchste </w:t>
+                        </w:r>
+                        <w:proofErr w:type="spellStart"/>
+                        <w:r>
+                          <w:rPr>
+                            <w:rFonts w:ascii="Tahoma" w:hAnsi="Tahoma" w:cs="Tahoma"/>
+                            <w:sz w:val="20"/>
+                          </w:rPr>
+                          <w:t>Kontrierung</w:t>
+                        </w:r>
+                        <w:proofErr w:type="spellEnd"/>
                       </w:p>
                     </w:txbxContent>
                   </v:textbox>
@@ -23128,146 +23246,11 @@
                           </w:rPr>
                           <w:t>&lt; Neuer Tarif</w:t>
                         </w:r>
-                        <w:r>
-                          <w:rPr>
-                            <w:rFonts w:ascii="Tahoma" w:hAnsi="Tahoma" w:cs="Tahoma"/>
-                            <w:color w:val="000000" w:themeColor="text1"/>
-                            <w:sz w:val="20"/>
-                            <w:lang w:val="de-DE"/>
-                          </w:rPr>
-                          <w:tab/>
-                        </w:r>
-                        <w:r>
-                          <w:rPr>
-                            <w:rFonts w:ascii="Tahoma" w:hAnsi="Tahoma" w:cs="Tahoma"/>
-                            <w:b/>
-                            <w:color w:val="000000" w:themeColor="text1"/>
-                            <w:sz w:val="20"/>
-                            <w:lang w:val="de-DE"/>
-                          </w:rPr>
-                          <w:t>+</w:t>
-                        </w:r>
-                        <w:r>
-                          <w:rPr>
-                            <w:rFonts w:ascii="Tahoma" w:hAnsi="Tahoma" w:cs="Tahoma"/>
-                            <w:color w:val="000000" w:themeColor="text1"/>
-                            <w:sz w:val="20"/>
-                            <w:lang w:val="de-DE"/>
-                          </w:rPr>
-                          <w:tab/>
-                        </w:r>
-                        <w:r>
-                          <w:rPr>
-                            <w:rFonts w:ascii="Tahoma" w:hAnsi="Tahoma" w:cs="Tahoma"/>
-                            <w:color w:val="000000" w:themeColor="text1"/>
-                            <w:sz w:val="20"/>
-                            <w:lang w:val="de-DE"/>
-                          </w:rPr>
-                          <w:t>⁞</w:t>
-                        </w:r>
                       </w:p>
                     </w:txbxContent>
                   </v:textbox>
                 </v:rect>
-                <v:rect id="Rechteck 26" o:spid="_x0000_s1157" style="position:absolute;left:16191;width:14762;height:7562;visibility:visible;mso-wrap-style:square;v-text-anchor:top" o:gfxdata="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" filled="f" strokecolor="black [3213]" strokeweight=".5pt">
-                  <v:path arrowok="t"/>
-                  <v:textbox inset="2mm,2mm,2mm,2mm">
-                    <w:txbxContent>
-                      <w:p>
-                        <w:pPr>
-                          <w:spacing w:line="360" w:lineRule="auto"/>
-                          <w:rPr>
-                            <w:rFonts w:ascii="Tahoma" w:hAnsi="Tahoma" w:cs="Tahoma"/>
-                            <w:color w:val="7F7F7F" w:themeColor="text1" w:themeTint="80"/>
-                            <w:sz w:val="20"/>
-                            <w:lang w:val="de-DE"/>
-                          </w:rPr>
-                        </w:pPr>
-                        <w:r>
-                          <w:rPr>
-                            <w:rFonts w:ascii="Tahoma" w:hAnsi="Tahoma" w:cs="Tahoma"/>
-                            <w:color w:val="7F7F7F" w:themeColor="text1" w:themeTint="80"/>
-                            <w:sz w:val="20"/>
-                            <w:lang w:val="de-DE"/>
-                          </w:rPr>
-                          <w:t xml:space="preserve">Regeln </w:t>
-                        </w:r>
-                        <w:proofErr w:type="spellStart"/>
-                        <w:r>
-                          <w:rPr>
-                            <w:rFonts w:ascii="Tahoma" w:hAnsi="Tahoma" w:cs="Tahoma"/>
-                            <w:color w:val="7F7F7F" w:themeColor="text1" w:themeTint="80"/>
-                            <w:sz w:val="20"/>
-                            <w:lang w:val="de-DE"/>
-                          </w:rPr>
-                          <w:t>Trischaken</w:t>
-                        </w:r>
-                        <w:proofErr w:type="spellEnd"/>
-                      </w:p>
-                      <w:p>
-                        <w:pPr>
-                          <w:spacing w:line="360" w:lineRule="auto"/>
-                          <w:rPr>
-                            <w:rFonts w:ascii="Tahoma" w:hAnsi="Tahoma" w:cs="Tahoma"/>
-                            <w:color w:val="000000" w:themeColor="text1"/>
-                            <w:sz w:val="20"/>
-                            <w:lang w:val="de-DE"/>
-                          </w:rPr>
-                        </w:pPr>
-                        <w:r>
-                          <w:rPr>
-                            <w:rFonts w:ascii="Tahoma" w:hAnsi="Tahoma" w:cs="Tahoma"/>
-                            <w:color w:val="000000" w:themeColor="text1"/>
-                            <w:sz w:val="20"/>
-                            <w:lang w:val="de-DE"/>
-                          </w:rPr>
-                          <w:t xml:space="preserve">Regeln </w:t>
-                        </w:r>
-                        <w:r>
-                          <w:rPr>
-                            <w:rFonts w:ascii="Tahoma" w:hAnsi="Tahoma" w:cs="Tahoma"/>
-                            <w:color w:val="000000" w:themeColor="text1"/>
-                            <w:sz w:val="20"/>
-                            <w:lang w:val="de-DE"/>
-                          </w:rPr>
-                          <w:t>Negativspiel Bei</w:t>
-                        </w:r>
-                      </w:p>
-                      <w:p>
-                        <w:pPr>
-                          <w:spacing w:line="360" w:lineRule="auto"/>
-                          <w:rPr>
-                            <w:rFonts w:ascii="Tahoma" w:hAnsi="Tahoma" w:cs="Tahoma"/>
-                            <w:color w:val="000000" w:themeColor="text1"/>
-                            <w:sz w:val="20"/>
-                            <w:lang w:val="de-DE"/>
-                          </w:rPr>
-                        </w:pPr>
-                        <w:r>
-                          <w:rPr>
-                            <w:rFonts w:ascii="Tahoma" w:hAnsi="Tahoma" w:cs="Tahoma"/>
-                            <w:color w:val="000000" w:themeColor="text1"/>
-                            <w:sz w:val="20"/>
-                            <w:lang w:val="de-DE"/>
-                          </w:rPr>
-                          <w:t xml:space="preserve">Höchste </w:t>
-                        </w:r>
-                        <w:proofErr w:type="spellStart"/>
-                        <w:r>
-                          <w:rPr>
-                            <w:rFonts w:ascii="Tahoma" w:hAnsi="Tahoma" w:cs="Tahoma"/>
-                            <w:color w:val="000000" w:themeColor="text1"/>
-                            <w:sz w:val="20"/>
-                            <w:lang w:val="de-DE"/>
-                          </w:rPr>
-                          <w:t>Kontrierung</w:t>
-                        </w:r>
-                        <w:proofErr w:type="spellEnd"/>
-                      </w:p>
-                    </w:txbxContent>
-                  </v:textbox>
-                </v:rect>
-                <v:roundrect id="Textfeld 41" o:spid="_x0000_s1158" style="position:absolute;left:952;top:25146;width:14386;height:2876;visibility:visible;mso-wrap-style:square;v-text-anchor:middle" arcsize="10923f" o:gfxdata="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" fillcolor="#c2d69b [1942]" stroked="f" strokeweight="2pt">
+                <v:roundrect id="Textfeld 41" o:spid="_x0000_s1157" style="position:absolute;left:952;top:25146;width:14386;height:2876;visibility:visible;mso-wrap-style:square;v-text-anchor:middle" arcsize="10923f" o:gfxdata="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" fillcolor="#c2d69b [1942]" stroked="f" strokeweight="2pt">
                   <v:textbox>
                     <w:txbxContent>
                       <w:p>
@@ -23303,8 +23286,6 @@
           </mc:Fallback>
         </mc:AlternateContent>
       </w:r>
-      <w:bookmarkStart w:id="0" w:name="_GoBack"/>
-      <w:bookmarkEnd w:id="0"/>
     </w:p>
     <w:p>
       <w:pPr>
@@ -23329,613 +23310,7 @@
         <mc:AlternateContent>
           <mc:Choice Requires="wpg">
             <w:drawing>
-              <wp:inline distT="0" distB="0" distL="0" distR="0" wp14:anchorId="10C9B1C2" wp14:editId="24B50AF0">
-                <wp:extent cx="1620000" cy="2883600"/>
-                <wp:effectExtent l="0" t="0" r="18415" b="12065"/>
-                <wp:docPr id="93" name="Gruppieren 93"/>
-                <wp:cNvGraphicFramePr/>
-                <a:graphic xmlns:a="http://schemas.openxmlformats.org/drawingml/2006/main">
-                  <a:graphicData uri="http://schemas.microsoft.com/office/word/2010/wordprocessingGroup">
-                    <wpg:wgp>
-                      <wpg:cNvGrpSpPr/>
-                      <wpg:grpSpPr>
-                        <a:xfrm>
-                          <a:off x="0" y="0"/>
-                          <a:ext cx="1620000" cy="2883600"/>
-                          <a:chOff x="0" y="0"/>
-                          <a:chExt cx="1620159" cy="2883423"/>
-                        </a:xfrm>
-                      </wpg:grpSpPr>
-                      <wps:wsp>
-                        <wps:cNvPr id="288" name="Rechteck 288"/>
-                        <wps:cNvSpPr>
-                          <a:spLocks/>
-                        </wps:cNvSpPr>
-                        <wps:spPr>
-                          <a:xfrm>
-                            <a:off x="0" y="361950"/>
-                            <a:ext cx="1620159" cy="2521473"/>
-                          </a:xfrm>
-                          <a:prstGeom prst="rect">
-                            <a:avLst/>
-                          </a:prstGeom>
-                          <a:noFill/>
-                          <a:ln w="6350">
-                            <a:solidFill>
-                              <a:schemeClr val="tx1"/>
-                            </a:solidFill>
-                          </a:ln>
-                        </wps:spPr>
-                        <wps:style>
-                          <a:lnRef idx="2">
-                            <a:schemeClr val="accent1">
-                              <a:shade val="50000"/>
-                            </a:schemeClr>
-                          </a:lnRef>
-                          <a:fillRef idx="1">
-                            <a:schemeClr val="accent1"/>
-                          </a:fillRef>
-                          <a:effectRef idx="0">
-                            <a:schemeClr val="accent1"/>
-                          </a:effectRef>
-                          <a:fontRef idx="minor">
-                            <a:schemeClr val="lt1"/>
-                          </a:fontRef>
-                        </wps:style>
-                        <wps:txbx>
-                          <w:txbxContent>
-                            <w:p>
-                              <w:pPr>
-                                <w:tabs>
-                                  <w:tab w:val="right" w:pos="2127"/>
-                                </w:tabs>
-                                <w:spacing w:line="360" w:lineRule="auto"/>
-                                <w:rPr>
-                                  <w:rFonts w:ascii="Tahoma" w:hAnsi="Tahoma" w:cs="Tahoma"/>
-                                  <w:color w:val="000000" w:themeColor="text1"/>
-                                  <w:sz w:val="20"/>
-                                  <w:lang w:val="de-DE"/>
-                                </w:rPr>
-                              </w:pPr>
-                              <w:r>
-                                <w:rPr>
-                                  <w:rFonts w:ascii="Tahoma" w:hAnsi="Tahoma" w:cs="Tahoma"/>
-                                  <w:color w:val="000000" w:themeColor="text1"/>
-                                  <w:sz w:val="20"/>
-                                  <w:lang w:val="de-DE"/>
-                                </w:rPr>
-                                <w:t>◌ Keine Bei-Spiele</w:t>
-                              </w:r>
-                            </w:p>
-                            <w:p>
-                              <w:pPr>
-                                <w:tabs>
-                                  <w:tab w:val="right" w:pos="2127"/>
-                                </w:tabs>
-                                <w:spacing w:line="360" w:lineRule="auto"/>
-                                <w:rPr>
-                                  <w:rFonts w:ascii="Tahoma" w:hAnsi="Tahoma" w:cs="Tahoma"/>
-                                  <w:color w:val="000000" w:themeColor="text1"/>
-                                  <w:sz w:val="20"/>
-                                  <w:lang w:val="de-DE"/>
-                                </w:rPr>
-                              </w:pPr>
-                              <w:r>
-                                <w:rPr>
-                                  <w:rFonts w:ascii="Tahoma" w:hAnsi="Tahoma" w:cs="Tahoma"/>
-                                  <w:color w:val="000000" w:themeColor="text1"/>
-                                  <w:sz w:val="20"/>
-                                  <w:lang w:val="de-DE"/>
-                                </w:rPr>
-                                <w:t xml:space="preserve">● </w:t>
-                              </w:r>
-                              <w:r>
-                                <w:rPr>
-                                  <w:rFonts w:ascii="Tahoma" w:hAnsi="Tahoma" w:cs="Tahoma"/>
-                                  <w:color w:val="000000" w:themeColor="text1"/>
-                                  <w:sz w:val="20"/>
-                                  <w:lang w:val="de-DE"/>
-                                </w:rPr>
-                                <w:t>Nur Piccolo</w:t>
-                              </w:r>
-                            </w:p>
-                            <w:p>
-                              <w:pPr>
-                                <w:tabs>
-                                  <w:tab w:val="right" w:pos="2127"/>
-                                </w:tabs>
-                                <w:spacing w:line="360" w:lineRule="auto"/>
-                                <w:rPr>
-                                  <w:rFonts w:ascii="Tahoma" w:hAnsi="Tahoma" w:cs="Tahoma"/>
-                                  <w:color w:val="000000" w:themeColor="text1"/>
-                                  <w:sz w:val="20"/>
-                                  <w:lang w:val="de-DE"/>
-                                </w:rPr>
-                              </w:pPr>
-                              <w:r>
-                                <w:rPr>
-                                  <w:rFonts w:ascii="Tahoma" w:hAnsi="Tahoma" w:cs="Tahoma"/>
-                                  <w:color w:val="000000" w:themeColor="text1"/>
-                                  <w:sz w:val="20"/>
-                                  <w:lang w:val="de-DE"/>
-                                </w:rPr>
-                                <w:t>◌ Nur Bettler</w:t>
-                              </w:r>
-                            </w:p>
-                            <w:p>
-                              <w:pPr>
-                                <w:tabs>
-                                  <w:tab w:val="right" w:pos="2127"/>
-                                </w:tabs>
-                                <w:spacing w:line="360" w:lineRule="auto"/>
-                                <w:rPr>
-                                  <w:rFonts w:ascii="Tahoma" w:hAnsi="Tahoma" w:cs="Tahoma"/>
-                                  <w:color w:val="000000" w:themeColor="text1"/>
-                                  <w:sz w:val="20"/>
-                                  <w:lang w:val="de-DE"/>
-                                </w:rPr>
-                              </w:pPr>
-                              <w:r>
-                                <w:rPr>
-                                  <w:rFonts w:ascii="Tahoma" w:hAnsi="Tahoma" w:cs="Tahoma"/>
-                                  <w:color w:val="000000" w:themeColor="text1"/>
-                                  <w:sz w:val="20"/>
-                                  <w:lang w:val="de-DE"/>
-                                </w:rPr>
-                                <w:t>◌ Nur Gleichwertige</w:t>
-                              </w:r>
-                            </w:p>
-                            <w:p>
-                              <w:pPr>
-                                <w:tabs>
-                                  <w:tab w:val="right" w:pos="2127"/>
-                                </w:tabs>
-                                <w:spacing w:line="360" w:lineRule="auto"/>
-                                <w:rPr>
-                                  <w:rFonts w:ascii="Tahoma" w:hAnsi="Tahoma" w:cs="Tahoma"/>
-                                  <w:color w:val="000000" w:themeColor="text1"/>
-                                  <w:sz w:val="20"/>
-                                  <w:lang w:val="de-DE"/>
-                                </w:rPr>
-                              </w:pPr>
-                              <w:r>
-                                <w:rPr>
-                                  <w:rFonts w:ascii="Tahoma" w:hAnsi="Tahoma" w:cs="Tahoma"/>
-                                  <w:color w:val="000000" w:themeColor="text1"/>
-                                  <w:sz w:val="20"/>
-                                  <w:lang w:val="de-DE"/>
-                                </w:rPr>
-                                <w:t>◌ Alle Negativspiele</w:t>
-                              </w:r>
-                            </w:p>
-                          </w:txbxContent>
-                        </wps:txbx>
-                        <wps:bodyPr rot="0" spcFirstLastPara="0" vertOverflow="overflow" horzOverflow="overflow" vert="horz" wrap="square" lIns="108000" tIns="108000" rIns="108000" bIns="108000" numCol="1" spcCol="0" rtlCol="0" fromWordArt="0" anchor="t" anchorCtr="0" forceAA="0" upright="1" compatLnSpc="1">
-                          <a:prstTxWarp prst="textNoShape">
-                            <a:avLst/>
-                          </a:prstTxWarp>
-                          <a:noAutofit/>
-                        </wps:bodyPr>
-                      </wps:wsp>
-                      <wps:wsp>
-                        <wps:cNvPr id="289" name="Rechteck 289"/>
-                        <wps:cNvSpPr>
-                          <a:spLocks/>
-                        </wps:cNvSpPr>
-                        <wps:spPr>
-                          <a:xfrm>
-                            <a:off x="0" y="0"/>
-                            <a:ext cx="1620159" cy="360210"/>
-                          </a:xfrm>
-                          <a:prstGeom prst="rect">
-                            <a:avLst/>
-                          </a:prstGeom>
-                          <a:solidFill>
-                            <a:schemeClr val="tx2">
-                              <a:lumMod val="20000"/>
-                              <a:lumOff val="80000"/>
-                            </a:schemeClr>
-                          </a:solidFill>
-                          <a:ln w="6350">
-                            <a:solidFill>
-                              <a:schemeClr val="tx1"/>
-                            </a:solidFill>
-                          </a:ln>
-                        </wps:spPr>
-                        <wps:style>
-                          <a:lnRef idx="2">
-                            <a:schemeClr val="accent1">
-                              <a:shade val="50000"/>
-                            </a:schemeClr>
-                          </a:lnRef>
-                          <a:fillRef idx="1">
-                            <a:schemeClr val="accent1"/>
-                          </a:fillRef>
-                          <a:effectRef idx="0">
-                            <a:schemeClr val="accent1"/>
-                          </a:effectRef>
-                          <a:fontRef idx="minor">
-                            <a:schemeClr val="lt1"/>
-                          </a:fontRef>
-                        </wps:style>
-                        <wps:txbx>
-                          <w:txbxContent>
-                            <w:p>
-                              <w:pPr>
-                                <w:tabs>
-                                  <w:tab w:val="right" w:pos="2268"/>
-                                </w:tabs>
-                                <w:rPr>
-                                  <w:rFonts w:ascii="Tahoma" w:hAnsi="Tahoma" w:cs="Tahoma"/>
-                                  <w:color w:val="000000" w:themeColor="text1"/>
-                                  <w:sz w:val="20"/>
-                                  <w:lang w:val="de-DE"/>
-                                </w:rPr>
-                              </w:pPr>
-                              <w:r>
-                                <w:rPr>
-                                  <w:rFonts w:ascii="Tahoma" w:hAnsi="Tahoma" w:cs="Tahoma"/>
-                                  <w:color w:val="000000" w:themeColor="text1"/>
-                                  <w:sz w:val="20"/>
-                                  <w:lang w:val="de-DE"/>
-                                </w:rPr>
-                                <w:t xml:space="preserve">&lt; </w:t>
-                              </w:r>
-                              <w:r>
-                                <w:rPr>
-                                  <w:rFonts w:ascii="Tahoma" w:hAnsi="Tahoma" w:cs="Tahoma"/>
-                                  <w:color w:val="000000" w:themeColor="text1"/>
-                                  <w:sz w:val="20"/>
-                                  <w:lang w:val="de-DE"/>
-                                </w:rPr>
-                                <w:t>Negativspiel Bei</w:t>
-                              </w:r>
-                            </w:p>
-                          </w:txbxContent>
-                        </wps:txbx>
-                        <wps:bodyPr rot="0" spcFirstLastPara="0" vertOverflow="overflow" horzOverflow="overflow" vert="horz" wrap="square" lIns="72000" tIns="72000" rIns="72000" bIns="72000" numCol="1" spcCol="0" rtlCol="0" fromWordArt="0" anchor="ctr" anchorCtr="0" forceAA="0" upright="1" compatLnSpc="1">
-                          <a:prstTxWarp prst="textNoShape">
-                            <a:avLst/>
-                          </a:prstTxWarp>
-                          <a:noAutofit/>
-                        </wps:bodyPr>
-                      </wps:wsp>
-                      <wps:wsp>
-                        <wps:cNvPr id="290" name="Textfeld 290"/>
-                        <wps:cNvSpPr txBox="1"/>
-                        <wps:spPr>
-                          <a:xfrm>
-                            <a:off x="85725" y="2486025"/>
-                            <a:ext cx="1440000" cy="288000"/>
-                          </a:xfrm>
-                          <a:prstGeom prst="roundRect">
-                            <a:avLst/>
-                          </a:prstGeom>
-                          <a:solidFill>
-                            <a:schemeClr val="accent3">
-                              <a:lumMod val="60000"/>
-                              <a:lumOff val="40000"/>
-                            </a:schemeClr>
-                          </a:solidFill>
-                          <a:ln>
-                            <a:noFill/>
-                          </a:ln>
-                        </wps:spPr>
-                        <wps:style>
-                          <a:lnRef idx="2">
-                            <a:schemeClr val="dk1"/>
-                          </a:lnRef>
-                          <a:fillRef idx="1">
-                            <a:schemeClr val="lt1"/>
-                          </a:fillRef>
-                          <a:effectRef idx="0">
-                            <a:schemeClr val="dk1"/>
-                          </a:effectRef>
-                          <a:fontRef idx="minor">
-                            <a:schemeClr val="dk1"/>
-                          </a:fontRef>
-                        </wps:style>
-                        <wps:txbx>
-                          <w:txbxContent>
-                            <w:p>
-                              <w:pPr>
-                                <w:jc w:val="center"/>
-                                <w:rPr>
-                                  <w:rFonts w:ascii="Tahoma" w:hAnsi="Tahoma" w:cs="Tahoma"/>
-                                  <w:b/>
-                                  <w:color w:val="000000" w:themeColor="text1"/>
-                                  <w:sz w:val="16"/>
-                                  <w:szCs w:val="16"/>
-                                  <w:lang w:val="de-DE"/>
-                                </w:rPr>
-                              </w:pPr>
-                              <w:r>
-                                <w:rPr>
-                                  <w:rFonts w:ascii="Tahoma" w:hAnsi="Tahoma" w:cs="Tahoma"/>
-                                  <w:b/>
-                                  <w:color w:val="000000" w:themeColor="text1"/>
-                                  <w:sz w:val="16"/>
-                                  <w:szCs w:val="16"/>
-                                  <w:lang w:val="de-DE"/>
-                                </w:rPr>
-                                <w:t>S</w:t>
-                              </w:r>
-                              <w:r>
-                                <w:rPr>
-                                  <w:rFonts w:ascii="Tahoma" w:hAnsi="Tahoma" w:cs="Tahoma"/>
-                                  <w:b/>
-                                  <w:color w:val="000000" w:themeColor="text1"/>
-                                  <w:sz w:val="16"/>
-                                  <w:szCs w:val="16"/>
-                                  <w:lang w:val="de-DE"/>
-                                </w:rPr>
-                                <w:t>peichern</w:t>
-                              </w:r>
-                            </w:p>
-                          </w:txbxContent>
-                        </wps:txbx>
-                        <wps:bodyPr rot="0" spcFirstLastPara="0" vertOverflow="overflow" horzOverflow="overflow" vert="horz" wrap="square" lIns="91440" tIns="45720" rIns="91440" bIns="45720" numCol="1" spcCol="0" rtlCol="0" fromWordArt="0" anchor="ctr" anchorCtr="0" forceAA="0" compatLnSpc="1">
-                          <a:prstTxWarp prst="textNoShape">
-                            <a:avLst/>
-                          </a:prstTxWarp>
-                          <a:noAutofit/>
-                        </wps:bodyPr>
-                      </wps:wsp>
-                    </wpg:wgp>
-                  </a:graphicData>
-                </a:graphic>
-              </wp:inline>
-            </w:drawing>
-          </mc:Choice>
-          <mc:Fallback>
-            <w:pict>
-              <v:group id="Gruppieren 93" o:spid="_x0000_s1165" style="width:127.55pt;height:227.05pt;mso-position-horizontal-relative:char;mso-position-vertical-relative:line" coordsize="16201,28834" o:gfxdata="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">
-                <v:rect id="Rechteck 288" o:spid="_x0000_s1166" style="position:absolute;top:3619;width:16201;height:25215;visibility:visible;mso-wrap-style:square;v-text-anchor:top" o:gfxdata="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" filled="f" strokecolor="black [3213]" strokeweight=".5pt">
-                  <v:path arrowok="t"/>
-                  <v:textbox inset="3mm,3mm,3mm,3mm">
-                    <w:txbxContent>
-                      <w:p>
-                        <w:pPr>
-                          <w:tabs>
-                            <w:tab w:val="right" w:pos="2127"/>
-                          </w:tabs>
-                          <w:spacing w:line="360" w:lineRule="auto"/>
-                          <w:rPr>
-                            <w:rFonts w:ascii="Tahoma" w:hAnsi="Tahoma" w:cs="Tahoma"/>
-                            <w:color w:val="000000" w:themeColor="text1"/>
-                            <w:sz w:val="20"/>
-                            <w:lang w:val="de-DE"/>
-                          </w:rPr>
-                        </w:pPr>
-                        <w:r>
-                          <w:rPr>
-                            <w:rFonts w:ascii="Tahoma" w:hAnsi="Tahoma" w:cs="Tahoma"/>
-                            <w:color w:val="000000" w:themeColor="text1"/>
-                            <w:sz w:val="20"/>
-                            <w:lang w:val="de-DE"/>
-                          </w:rPr>
-                          <w:t>◌ Keine Bei-Spiele</w:t>
-                        </w:r>
-                      </w:p>
-                      <w:p>
-                        <w:pPr>
-                          <w:tabs>
-                            <w:tab w:val="right" w:pos="2127"/>
-                          </w:tabs>
-                          <w:spacing w:line="360" w:lineRule="auto"/>
-                          <w:rPr>
-                            <w:rFonts w:ascii="Tahoma" w:hAnsi="Tahoma" w:cs="Tahoma"/>
-                            <w:color w:val="000000" w:themeColor="text1"/>
-                            <w:sz w:val="20"/>
-                            <w:lang w:val="de-DE"/>
-                          </w:rPr>
-                        </w:pPr>
-                        <w:r>
-                          <w:rPr>
-                            <w:rFonts w:ascii="Tahoma" w:hAnsi="Tahoma" w:cs="Tahoma"/>
-                            <w:color w:val="000000" w:themeColor="text1"/>
-                            <w:sz w:val="20"/>
-                            <w:lang w:val="de-DE"/>
-                          </w:rPr>
-                          <w:t xml:space="preserve">● </w:t>
-                        </w:r>
-                        <w:r>
-                          <w:rPr>
-                            <w:rFonts w:ascii="Tahoma" w:hAnsi="Tahoma" w:cs="Tahoma"/>
-                            <w:color w:val="000000" w:themeColor="text1"/>
-                            <w:sz w:val="20"/>
-                            <w:lang w:val="de-DE"/>
-                          </w:rPr>
-                          <w:t>Nur Piccolo</w:t>
-                        </w:r>
-                      </w:p>
-                      <w:p>
-                        <w:pPr>
-                          <w:tabs>
-                            <w:tab w:val="right" w:pos="2127"/>
-                          </w:tabs>
-                          <w:spacing w:line="360" w:lineRule="auto"/>
-                          <w:rPr>
-                            <w:rFonts w:ascii="Tahoma" w:hAnsi="Tahoma" w:cs="Tahoma"/>
-                            <w:color w:val="000000" w:themeColor="text1"/>
-                            <w:sz w:val="20"/>
-                            <w:lang w:val="de-DE"/>
-                          </w:rPr>
-                        </w:pPr>
-                        <w:r>
-                          <w:rPr>
-                            <w:rFonts w:ascii="Tahoma" w:hAnsi="Tahoma" w:cs="Tahoma"/>
-                            <w:color w:val="000000" w:themeColor="text1"/>
-                            <w:sz w:val="20"/>
-                            <w:lang w:val="de-DE"/>
-                          </w:rPr>
-                          <w:t xml:space="preserve">◌ </w:t>
-                        </w:r>
-                        <w:r>
-                          <w:rPr>
-                            <w:rFonts w:ascii="Tahoma" w:hAnsi="Tahoma" w:cs="Tahoma"/>
-                            <w:color w:val="000000" w:themeColor="text1"/>
-                            <w:sz w:val="20"/>
-                            <w:lang w:val="de-DE"/>
-                          </w:rPr>
-                          <w:t>Nur Bettler</w:t>
-                        </w:r>
-                      </w:p>
-                      <w:p>
-                        <w:pPr>
-                          <w:tabs>
-                            <w:tab w:val="right" w:pos="2127"/>
-                          </w:tabs>
-                          <w:spacing w:line="360" w:lineRule="auto"/>
-                          <w:rPr>
-                            <w:rFonts w:ascii="Tahoma" w:hAnsi="Tahoma" w:cs="Tahoma"/>
-                            <w:color w:val="000000" w:themeColor="text1"/>
-                            <w:sz w:val="20"/>
-                            <w:lang w:val="de-DE"/>
-                          </w:rPr>
-                        </w:pPr>
-                        <w:r>
-                          <w:rPr>
-                            <w:rFonts w:ascii="Tahoma" w:hAnsi="Tahoma" w:cs="Tahoma"/>
-                            <w:color w:val="000000" w:themeColor="text1"/>
-                            <w:sz w:val="20"/>
-                            <w:lang w:val="de-DE"/>
-                          </w:rPr>
-                          <w:t xml:space="preserve">◌ </w:t>
-                        </w:r>
-                        <w:r>
-                          <w:rPr>
-                            <w:rFonts w:ascii="Tahoma" w:hAnsi="Tahoma" w:cs="Tahoma"/>
-                            <w:color w:val="000000" w:themeColor="text1"/>
-                            <w:sz w:val="20"/>
-                            <w:lang w:val="de-DE"/>
-                          </w:rPr>
-                          <w:t>Nur Gleichwertige</w:t>
-                        </w:r>
-                      </w:p>
-                      <w:p>
-                        <w:pPr>
-                          <w:tabs>
-                            <w:tab w:val="right" w:pos="2127"/>
-                          </w:tabs>
-                          <w:spacing w:line="360" w:lineRule="auto"/>
-                          <w:rPr>
-                            <w:rFonts w:ascii="Tahoma" w:hAnsi="Tahoma" w:cs="Tahoma"/>
-                            <w:color w:val="000000" w:themeColor="text1"/>
-                            <w:sz w:val="20"/>
-                            <w:lang w:val="de-DE"/>
-                          </w:rPr>
-                        </w:pPr>
-                        <w:r>
-                          <w:rPr>
-                            <w:rFonts w:ascii="Tahoma" w:hAnsi="Tahoma" w:cs="Tahoma"/>
-                            <w:color w:val="000000" w:themeColor="text1"/>
-                            <w:sz w:val="20"/>
-                            <w:lang w:val="de-DE"/>
-                          </w:rPr>
-                          <w:t>◌ Alle Negativspiele</w:t>
-                        </w:r>
-                      </w:p>
-                    </w:txbxContent>
-                  </v:textbox>
-                </v:rect>
-                <v:rect id="Rechteck 289" o:spid="_x0000_s1167" style="position:absolute;width:16201;height:3602;visibility:visible;mso-wrap-style:square;v-text-anchor:middle" o:gfxdata="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" fillcolor="#c6d9f1 [671]" strokecolor="black [3213]" strokeweight=".5pt">
-                  <v:path arrowok="t"/>
-                  <v:textbox inset="2mm,2mm,2mm,2mm">
-                    <w:txbxContent>
-                      <w:p>
-                        <w:pPr>
-                          <w:tabs>
-                            <w:tab w:val="right" w:pos="2268"/>
-                          </w:tabs>
-                          <w:rPr>
-                            <w:rFonts w:ascii="Tahoma" w:hAnsi="Tahoma" w:cs="Tahoma"/>
-                            <w:color w:val="000000" w:themeColor="text1"/>
-                            <w:sz w:val="20"/>
-                            <w:lang w:val="de-DE"/>
-                          </w:rPr>
-                        </w:pPr>
-                        <w:r>
-                          <w:rPr>
-                            <w:rFonts w:ascii="Tahoma" w:hAnsi="Tahoma" w:cs="Tahoma"/>
-                            <w:color w:val="000000" w:themeColor="text1"/>
-                            <w:sz w:val="20"/>
-                            <w:lang w:val="de-DE"/>
-                          </w:rPr>
-                          <w:t xml:space="preserve">&lt; </w:t>
-                        </w:r>
-                        <w:r>
-                          <w:rPr>
-                            <w:rFonts w:ascii="Tahoma" w:hAnsi="Tahoma" w:cs="Tahoma"/>
-                            <w:color w:val="000000" w:themeColor="text1"/>
-                            <w:sz w:val="20"/>
-                            <w:lang w:val="de-DE"/>
-                          </w:rPr>
-                          <w:t>Negativspiel Bei</w:t>
-                        </w:r>
-                      </w:p>
-                    </w:txbxContent>
-                  </v:textbox>
-                </v:rect>
-                <v:roundrect id="Textfeld 290" o:spid="_x0000_s1168" style="position:absolute;left:857;top:24860;width:14400;height:2880;visibility:visible;mso-wrap-style:square;v-text-anchor:middle" arcsize="10923f" o:gfxdata="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" fillcolor="#c2d69b [1942]" stroked="f" strokeweight="2pt">
-                  <v:textbox>
-                    <w:txbxContent>
-                      <w:p>
-                        <w:pPr>
-                          <w:jc w:val="center"/>
-                          <w:rPr>
-                            <w:rFonts w:ascii="Tahoma" w:hAnsi="Tahoma" w:cs="Tahoma"/>
-                            <w:b/>
-                            <w:color w:val="000000" w:themeColor="text1"/>
-                            <w:sz w:val="16"/>
-                            <w:szCs w:val="16"/>
-                            <w:lang w:val="de-DE"/>
-                          </w:rPr>
-                        </w:pPr>
-                        <w:r>
-                          <w:rPr>
-                            <w:rFonts w:ascii="Tahoma" w:hAnsi="Tahoma" w:cs="Tahoma"/>
-                            <w:b/>
-                            <w:color w:val="000000" w:themeColor="text1"/>
-                            <w:sz w:val="16"/>
-                            <w:szCs w:val="16"/>
-                            <w:lang w:val="de-DE"/>
-                          </w:rPr>
-                          <w:t>S</w:t>
-                        </w:r>
-                        <w:r>
-                          <w:rPr>
-                            <w:rFonts w:ascii="Tahoma" w:hAnsi="Tahoma" w:cs="Tahoma"/>
-                            <w:b/>
-                            <w:color w:val="000000" w:themeColor="text1"/>
-                            <w:sz w:val="16"/>
-                            <w:szCs w:val="16"/>
-                            <w:lang w:val="de-DE"/>
-                          </w:rPr>
-                          <w:t>peichern</w:t>
-                        </w:r>
-                      </w:p>
-                    </w:txbxContent>
-                  </v:textbox>
-                </v:roundrect>
-                <w10:anchorlock/>
-              </v:group>
-            </w:pict>
-          </mc:Fallback>
-        </mc:AlternateContent>
-      </w:r>
-      <w:r>
-        <w:tab/>
-      </w:r>
-      <w:r>
-        <w:rPr>
-          <w:noProof/>
-          <w:lang w:eastAsia="de-AT"/>
-        </w:rPr>
-        <mc:AlternateContent>
-          <mc:Choice Requires="wpg">
-            <w:drawing>
-              <wp:inline distT="0" distB="0" distL="0" distR="0" wp14:anchorId="50715A26" wp14:editId="279C5027">
+              <wp:inline distT="0" distB="0" distL="0" distR="0" wp14:anchorId="23CF1226" wp14:editId="59F7FE57">
                 <wp:extent cx="1620000" cy="2883600"/>
                 <wp:effectExtent l="0" t="0" r="18415" b="12065"/>
                 <wp:docPr id="72" name="Gruppieren 72"/>
@@ -24187,8 +23562,8 @@
           </mc:Choice>
           <mc:Fallback>
             <w:pict>
-              <v:group id="Gruppieren 72" o:spid="_x0000_s1127" style="width:127.55pt;height:227.05pt;mso-position-horizontal-relative:char;mso-position-vertical-relative:line" coordsize="16201,28834" o:gfxdata="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">
-                <v:rect id="Rechteck 73" o:spid="_x0000_s1128" style="position:absolute;top:3619;width:16201;height:25215;visibility:visible;mso-wrap-style:square;v-text-anchor:top" o:gfxdata="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" filled="f" strokecolor="black [3213]" strokeweight=".5pt">
+              <v:group id="Gruppieren 72" o:spid="_x0000_s1158" style="width:127.55pt;height:227.05pt;mso-position-horizontal-relative:char;mso-position-vertical-relative:line" coordsize="16201,28834" o:gfxdata="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">
+                <v:rect id="Rechteck 73" o:spid="_x0000_s1159" style="position:absolute;top:3619;width:16201;height:25215;visibility:visible;mso-wrap-style:square;v-text-anchor:top" o:gfxdata="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" filled="f" strokecolor="black [3213]" strokeweight=".5pt">
                   <v:path arrowok="t"/>
                   <v:textbox inset="3mm,3mm,3mm,3mm">
                     <w:txbxContent>
@@ -24209,7 +23584,7 @@
                     </w:txbxContent>
                   </v:textbox>
                 </v:rect>
-                <v:rect id="Rechteck 78" o:spid="_x0000_s1129" style="position:absolute;width:16201;height:3602;visibility:visible;mso-wrap-style:square;v-text-anchor:middle" o:gfxdata="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" fillcolor="#c6d9f1 [671]" strokecolor="black [3213]" strokeweight=".5pt">
+                <v:rect id="Rechteck 78" o:spid="_x0000_s1160" style="position:absolute;width:16201;height:3602;visibility:visible;mso-wrap-style:square;v-text-anchor:middle" o:gfxdata="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" fillcolor="#c6d9f1 [671]" strokecolor="black [3213]" strokeweight=".5pt">
                   <v:path arrowok="t"/>
                   <v:textbox inset="2mm,2mm,2mm,2mm">
                     <w:txbxContent>
@@ -24232,13 +23607,630 @@
                             <w:sz w:val="20"/>
                             <w:lang w:val="de-DE"/>
                           </w:rPr>
-                          <w:t>&lt; Abrechnung Trischaken</w:t>
-                        </w:r>
+                          <w:t xml:space="preserve">&lt; Abrechnung </w:t>
+                        </w:r>
+                        <w:proofErr w:type="spellStart"/>
+                        <w:r>
+                          <w:rPr>
+                            <w:rFonts w:ascii="Tahoma" w:hAnsi="Tahoma" w:cs="Tahoma"/>
+                            <w:color w:val="000000" w:themeColor="text1"/>
+                            <w:sz w:val="20"/>
+                            <w:lang w:val="de-DE"/>
+                          </w:rPr>
+                          <w:t>Trischaken</w:t>
+                        </w:r>
+                        <w:proofErr w:type="spellEnd"/>
                       </w:p>
                     </w:txbxContent>
                   </v:textbox>
                 </v:rect>
-                <v:roundrect id="Textfeld 79" o:spid="_x0000_s1130" style="position:absolute;left:857;top:24860;width:14400;height:2880;visibility:visible;mso-wrap-style:square;v-text-anchor:middle" arcsize="10923f" o:gfxdata="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" fillcolor="#c2d69b [1942]" stroked="f" strokeweight="2pt">
+                <v:roundrect id="Textfeld 79" o:spid="_x0000_s1161" style="position:absolute;left:857;top:24860;width:14400;height:2880;visibility:visible;mso-wrap-style:square;v-text-anchor:middle" arcsize="10923f" o:gfxdata="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" fillcolor="#c2d69b [1942]" stroked="f" strokeweight="2pt">
+                  <v:textbox>
+                    <w:txbxContent>
+                      <w:p>
+                        <w:pPr>
+                          <w:jc w:val="center"/>
+                          <w:rPr>
+                            <w:rFonts w:ascii="Tahoma" w:hAnsi="Tahoma" w:cs="Tahoma"/>
+                            <w:b/>
+                            <w:color w:val="000000" w:themeColor="text1"/>
+                            <w:sz w:val="16"/>
+                            <w:szCs w:val="16"/>
+                            <w:lang w:val="de-DE"/>
+                          </w:rPr>
+                        </w:pPr>
+                        <w:r>
+                          <w:rPr>
+                            <w:rFonts w:ascii="Tahoma" w:hAnsi="Tahoma" w:cs="Tahoma"/>
+                            <w:b/>
+                            <w:color w:val="000000" w:themeColor="text1"/>
+                            <w:sz w:val="16"/>
+                            <w:szCs w:val="16"/>
+                            <w:lang w:val="de-DE"/>
+                          </w:rPr>
+                          <w:t>S</w:t>
+                        </w:r>
+                        <w:r>
+                          <w:rPr>
+                            <w:rFonts w:ascii="Tahoma" w:hAnsi="Tahoma" w:cs="Tahoma"/>
+                            <w:b/>
+                            <w:color w:val="000000" w:themeColor="text1"/>
+                            <w:sz w:val="16"/>
+                            <w:szCs w:val="16"/>
+                            <w:lang w:val="de-DE"/>
+                          </w:rPr>
+                          <w:t>peichern</w:t>
+                        </w:r>
+                      </w:p>
+                    </w:txbxContent>
+                  </v:textbox>
+                </v:roundrect>
+                <w10:anchorlock/>
+              </v:group>
+            </w:pict>
+          </mc:Fallback>
+        </mc:AlternateContent>
+      </w:r>
+      <w:r>
+        <w:tab/>
+      </w:r>
+      <w:r>
+        <w:rPr>
+          <w:noProof/>
+          <w:lang w:eastAsia="de-AT"/>
+        </w:rPr>
+        <mc:AlternateContent>
+          <mc:Choice Requires="wpg">
+            <w:drawing>
+              <wp:inline distT="0" distB="0" distL="0" distR="0" wp14:anchorId="364496C5" wp14:editId="0058C3B6">
+                <wp:extent cx="1620000" cy="2883600"/>
+                <wp:effectExtent l="0" t="0" r="18415" b="12065"/>
+                <wp:docPr id="93" name="Gruppieren 93"/>
+                <wp:cNvGraphicFramePr/>
+                <a:graphic xmlns:a="http://schemas.openxmlformats.org/drawingml/2006/main">
+                  <a:graphicData uri="http://schemas.microsoft.com/office/word/2010/wordprocessingGroup">
+                    <wpg:wgp>
+                      <wpg:cNvGrpSpPr/>
+                      <wpg:grpSpPr>
+                        <a:xfrm>
+                          <a:off x="0" y="0"/>
+                          <a:ext cx="1620000" cy="2883600"/>
+                          <a:chOff x="0" y="0"/>
+                          <a:chExt cx="1620159" cy="2883423"/>
+                        </a:xfrm>
+                      </wpg:grpSpPr>
+                      <wps:wsp>
+                        <wps:cNvPr id="288" name="Rechteck 288"/>
+                        <wps:cNvSpPr>
+                          <a:spLocks/>
+                        </wps:cNvSpPr>
+                        <wps:spPr>
+                          <a:xfrm>
+                            <a:off x="0" y="361950"/>
+                            <a:ext cx="1620159" cy="2521473"/>
+                          </a:xfrm>
+                          <a:prstGeom prst="rect">
+                            <a:avLst/>
+                          </a:prstGeom>
+                          <a:noFill/>
+                          <a:ln w="6350">
+                            <a:solidFill>
+                              <a:schemeClr val="tx1"/>
+                            </a:solidFill>
+                          </a:ln>
+                        </wps:spPr>
+                        <wps:style>
+                          <a:lnRef idx="2">
+                            <a:schemeClr val="accent1">
+                              <a:shade val="50000"/>
+                            </a:schemeClr>
+                          </a:lnRef>
+                          <a:fillRef idx="1">
+                            <a:schemeClr val="accent1"/>
+                          </a:fillRef>
+                          <a:effectRef idx="0">
+                            <a:schemeClr val="accent1"/>
+                          </a:effectRef>
+                          <a:fontRef idx="minor">
+                            <a:schemeClr val="lt1"/>
+                          </a:fontRef>
+                        </wps:style>
+                        <wps:txbx>
+                          <w:txbxContent>
+                            <w:p>
+                              <w:pPr>
+                                <w:tabs>
+                                  <w:tab w:val="right" w:pos="2127"/>
+                                </w:tabs>
+                                <w:spacing w:line="360" w:lineRule="auto"/>
+                                <w:rPr>
+                                  <w:rFonts w:ascii="Tahoma" w:hAnsi="Tahoma" w:cs="Tahoma"/>
+                                  <w:color w:val="000000" w:themeColor="text1"/>
+                                  <w:sz w:val="20"/>
+                                  <w:lang w:val="de-DE"/>
+                                </w:rPr>
+                              </w:pPr>
+                              <w:r>
+                                <w:rPr>
+                                  <w:rFonts w:ascii="Tahoma" w:hAnsi="Tahoma" w:cs="Tahoma"/>
+                                  <w:color w:val="000000" w:themeColor="text1"/>
+                                  <w:sz w:val="20"/>
+                                  <w:lang w:val="de-DE"/>
+                                </w:rPr>
+                                <w:t>◌ Keine Bei-Spiele</w:t>
+                              </w:r>
+                            </w:p>
+                            <w:p>
+                              <w:pPr>
+                                <w:tabs>
+                                  <w:tab w:val="right" w:pos="2127"/>
+                                </w:tabs>
+                                <w:spacing w:line="360" w:lineRule="auto"/>
+                                <w:rPr>
+                                  <w:rFonts w:ascii="Tahoma" w:hAnsi="Tahoma" w:cs="Tahoma"/>
+                                  <w:color w:val="000000" w:themeColor="text1"/>
+                                  <w:sz w:val="20"/>
+                                  <w:lang w:val="de-DE"/>
+                                </w:rPr>
+                              </w:pPr>
+                              <w:r>
+                                <w:rPr>
+                                  <w:rFonts w:ascii="Tahoma" w:hAnsi="Tahoma" w:cs="Tahoma"/>
+                                  <w:color w:val="000000" w:themeColor="text1"/>
+                                  <w:sz w:val="20"/>
+                                  <w:lang w:val="de-DE"/>
+                                </w:rPr>
+                                <w:t xml:space="preserve">● </w:t>
+                              </w:r>
+                              <w:r>
+                                <w:rPr>
+                                  <w:rFonts w:ascii="Tahoma" w:hAnsi="Tahoma" w:cs="Tahoma"/>
+                                  <w:color w:val="000000" w:themeColor="text1"/>
+                                  <w:sz w:val="20"/>
+                                  <w:lang w:val="de-DE"/>
+                                </w:rPr>
+                                <w:t>Nur Piccolo</w:t>
+                              </w:r>
+                            </w:p>
+                            <w:p>
+                              <w:pPr>
+                                <w:tabs>
+                                  <w:tab w:val="right" w:pos="2127"/>
+                                </w:tabs>
+                                <w:spacing w:line="360" w:lineRule="auto"/>
+                                <w:rPr>
+                                  <w:rFonts w:ascii="Tahoma" w:hAnsi="Tahoma" w:cs="Tahoma"/>
+                                  <w:color w:val="000000" w:themeColor="text1"/>
+                                  <w:sz w:val="20"/>
+                                  <w:lang w:val="de-DE"/>
+                                </w:rPr>
+                              </w:pPr>
+                              <w:r>
+                                <w:rPr>
+                                  <w:rFonts w:ascii="Tahoma" w:hAnsi="Tahoma" w:cs="Tahoma"/>
+                                  <w:color w:val="000000" w:themeColor="text1"/>
+                                  <w:sz w:val="20"/>
+                                  <w:lang w:val="de-DE"/>
+                                </w:rPr>
+                                <w:t>◌ Nur Bettler</w:t>
+                              </w:r>
+                            </w:p>
+                            <w:p>
+                              <w:pPr>
+                                <w:tabs>
+                                  <w:tab w:val="right" w:pos="2127"/>
+                                </w:tabs>
+                                <w:spacing w:line="360" w:lineRule="auto"/>
+                                <w:rPr>
+                                  <w:rFonts w:ascii="Tahoma" w:hAnsi="Tahoma" w:cs="Tahoma"/>
+                                  <w:color w:val="000000" w:themeColor="text1"/>
+                                  <w:sz w:val="20"/>
+                                  <w:lang w:val="de-DE"/>
+                                </w:rPr>
+                              </w:pPr>
+                              <w:r>
+                                <w:rPr>
+                                  <w:rFonts w:ascii="Tahoma" w:hAnsi="Tahoma" w:cs="Tahoma"/>
+                                  <w:color w:val="000000" w:themeColor="text1"/>
+                                  <w:sz w:val="20"/>
+                                  <w:lang w:val="de-DE"/>
+                                </w:rPr>
+                                <w:t>◌ Nur Gleichwertige</w:t>
+                              </w:r>
+                            </w:p>
+                            <w:p>
+                              <w:pPr>
+                                <w:tabs>
+                                  <w:tab w:val="right" w:pos="2127"/>
+                                </w:tabs>
+                                <w:spacing w:line="360" w:lineRule="auto"/>
+                                <w:rPr>
+                                  <w:rFonts w:ascii="Tahoma" w:hAnsi="Tahoma" w:cs="Tahoma"/>
+                                  <w:color w:val="000000" w:themeColor="text1"/>
+                                  <w:sz w:val="20"/>
+                                  <w:lang w:val="de-DE"/>
+                                </w:rPr>
+                              </w:pPr>
+                              <w:r>
+                                <w:rPr>
+                                  <w:rFonts w:ascii="Tahoma" w:hAnsi="Tahoma" w:cs="Tahoma"/>
+                                  <w:color w:val="000000" w:themeColor="text1"/>
+                                  <w:sz w:val="20"/>
+                                  <w:lang w:val="de-DE"/>
+                                </w:rPr>
+                                <w:t>◌ Alle Negativspiele</w:t>
+                              </w:r>
+                            </w:p>
+                          </w:txbxContent>
+                        </wps:txbx>
+                        <wps:bodyPr rot="0" spcFirstLastPara="0" vertOverflow="overflow" horzOverflow="overflow" vert="horz" wrap="square" lIns="108000" tIns="108000" rIns="108000" bIns="108000" numCol="1" spcCol="0" rtlCol="0" fromWordArt="0" anchor="t" anchorCtr="0" forceAA="0" upright="1" compatLnSpc="1">
+                          <a:prstTxWarp prst="textNoShape">
+                            <a:avLst/>
+                          </a:prstTxWarp>
+                          <a:noAutofit/>
+                        </wps:bodyPr>
+                      </wps:wsp>
+                      <wps:wsp>
+                        <wps:cNvPr id="289" name="Rechteck 289"/>
+                        <wps:cNvSpPr>
+                          <a:spLocks/>
+                        </wps:cNvSpPr>
+                        <wps:spPr>
+                          <a:xfrm>
+                            <a:off x="0" y="0"/>
+                            <a:ext cx="1620159" cy="360210"/>
+                          </a:xfrm>
+                          <a:prstGeom prst="rect">
+                            <a:avLst/>
+                          </a:prstGeom>
+                          <a:solidFill>
+                            <a:schemeClr val="tx2">
+                              <a:lumMod val="20000"/>
+                              <a:lumOff val="80000"/>
+                            </a:schemeClr>
+                          </a:solidFill>
+                          <a:ln w="6350">
+                            <a:solidFill>
+                              <a:schemeClr val="tx1"/>
+                            </a:solidFill>
+                          </a:ln>
+                        </wps:spPr>
+                        <wps:style>
+                          <a:lnRef idx="2">
+                            <a:schemeClr val="accent1">
+                              <a:shade val="50000"/>
+                            </a:schemeClr>
+                          </a:lnRef>
+                          <a:fillRef idx="1">
+                            <a:schemeClr val="accent1"/>
+                          </a:fillRef>
+                          <a:effectRef idx="0">
+                            <a:schemeClr val="accent1"/>
+                          </a:effectRef>
+                          <a:fontRef idx="minor">
+                            <a:schemeClr val="lt1"/>
+                          </a:fontRef>
+                        </wps:style>
+                        <wps:txbx>
+                          <w:txbxContent>
+                            <w:p>
+                              <w:pPr>
+                                <w:tabs>
+                                  <w:tab w:val="right" w:pos="2268"/>
+                                </w:tabs>
+                                <w:rPr>
+                                  <w:rFonts w:ascii="Tahoma" w:hAnsi="Tahoma" w:cs="Tahoma"/>
+                                  <w:color w:val="000000" w:themeColor="text1"/>
+                                  <w:sz w:val="20"/>
+                                  <w:lang w:val="de-DE"/>
+                                </w:rPr>
+                              </w:pPr>
+                              <w:r>
+                                <w:rPr>
+                                  <w:rFonts w:ascii="Tahoma" w:hAnsi="Tahoma" w:cs="Tahoma"/>
+                                  <w:color w:val="000000" w:themeColor="text1"/>
+                                  <w:sz w:val="20"/>
+                                  <w:lang w:val="de-DE"/>
+                                </w:rPr>
+                                <w:t xml:space="preserve">&lt; </w:t>
+                              </w:r>
+                              <w:r>
+                                <w:rPr>
+                                  <w:rFonts w:ascii="Tahoma" w:hAnsi="Tahoma" w:cs="Tahoma"/>
+                                  <w:color w:val="000000" w:themeColor="text1"/>
+                                  <w:sz w:val="20"/>
+                                  <w:lang w:val="de-DE"/>
+                                </w:rPr>
+                                <w:t>Negativspiel Bei</w:t>
+                              </w:r>
+                            </w:p>
+                          </w:txbxContent>
+                        </wps:txbx>
+                        <wps:bodyPr rot="0" spcFirstLastPara="0" vertOverflow="overflow" horzOverflow="overflow" vert="horz" wrap="square" lIns="72000" tIns="72000" rIns="72000" bIns="72000" numCol="1" spcCol="0" rtlCol="0" fromWordArt="0" anchor="ctr" anchorCtr="0" forceAA="0" upright="1" compatLnSpc="1">
+                          <a:prstTxWarp prst="textNoShape">
+                            <a:avLst/>
+                          </a:prstTxWarp>
+                          <a:noAutofit/>
+                        </wps:bodyPr>
+                      </wps:wsp>
+                      <wps:wsp>
+                        <wps:cNvPr id="290" name="Textfeld 290"/>
+                        <wps:cNvSpPr txBox="1"/>
+                        <wps:spPr>
+                          <a:xfrm>
+                            <a:off x="85725" y="2486025"/>
+                            <a:ext cx="1440000" cy="288000"/>
+                          </a:xfrm>
+                          <a:prstGeom prst="roundRect">
+                            <a:avLst/>
+                          </a:prstGeom>
+                          <a:solidFill>
+                            <a:schemeClr val="accent3">
+                              <a:lumMod val="60000"/>
+                              <a:lumOff val="40000"/>
+                            </a:schemeClr>
+                          </a:solidFill>
+                          <a:ln>
+                            <a:noFill/>
+                          </a:ln>
+                        </wps:spPr>
+                        <wps:style>
+                          <a:lnRef idx="2">
+                            <a:schemeClr val="dk1"/>
+                          </a:lnRef>
+                          <a:fillRef idx="1">
+                            <a:schemeClr val="lt1"/>
+                          </a:fillRef>
+                          <a:effectRef idx="0">
+                            <a:schemeClr val="dk1"/>
+                          </a:effectRef>
+                          <a:fontRef idx="minor">
+                            <a:schemeClr val="dk1"/>
+                          </a:fontRef>
+                        </wps:style>
+                        <wps:txbx>
+                          <w:txbxContent>
+                            <w:p>
+                              <w:pPr>
+                                <w:jc w:val="center"/>
+                                <w:rPr>
+                                  <w:rFonts w:ascii="Tahoma" w:hAnsi="Tahoma" w:cs="Tahoma"/>
+                                  <w:b/>
+                                  <w:color w:val="000000" w:themeColor="text1"/>
+                                  <w:sz w:val="16"/>
+                                  <w:szCs w:val="16"/>
+                                  <w:lang w:val="de-DE"/>
+                                </w:rPr>
+                              </w:pPr>
+                              <w:r>
+                                <w:rPr>
+                                  <w:rFonts w:ascii="Tahoma" w:hAnsi="Tahoma" w:cs="Tahoma"/>
+                                  <w:b/>
+                                  <w:color w:val="000000" w:themeColor="text1"/>
+                                  <w:sz w:val="16"/>
+                                  <w:szCs w:val="16"/>
+                                  <w:lang w:val="de-DE"/>
+                                </w:rPr>
+                                <w:t>S</w:t>
+                              </w:r>
+                              <w:r>
+                                <w:rPr>
+                                  <w:rFonts w:ascii="Tahoma" w:hAnsi="Tahoma" w:cs="Tahoma"/>
+                                  <w:b/>
+                                  <w:color w:val="000000" w:themeColor="text1"/>
+                                  <w:sz w:val="16"/>
+                                  <w:szCs w:val="16"/>
+                                  <w:lang w:val="de-DE"/>
+                                </w:rPr>
+                                <w:t>peichern</w:t>
+                              </w:r>
+                            </w:p>
+                          </w:txbxContent>
+                        </wps:txbx>
+                        <wps:bodyPr rot="0" spcFirstLastPara="0" vertOverflow="overflow" horzOverflow="overflow" vert="horz" wrap="square" lIns="91440" tIns="45720" rIns="91440" bIns="45720" numCol="1" spcCol="0" rtlCol="0" fromWordArt="0" anchor="ctr" anchorCtr="0" forceAA="0" compatLnSpc="1">
+                          <a:prstTxWarp prst="textNoShape">
+                            <a:avLst/>
+                          </a:prstTxWarp>
+                          <a:noAutofit/>
+                        </wps:bodyPr>
+                      </wps:wsp>
+                    </wpg:wgp>
+                  </a:graphicData>
+                </a:graphic>
+              </wp:inline>
+            </w:drawing>
+          </mc:Choice>
+          <mc:Fallback>
+            <w:pict>
+              <v:group id="Gruppieren 93" o:spid="_x0000_s1165" style="width:127.55pt;height:227.05pt;mso-position-horizontal-relative:char;mso-position-vertical-relative:line" coordsize="16201,28834" o:gfxdata="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">
+                <v:rect id="Rechteck 288" o:spid="_x0000_s1166" style="position:absolute;top:3619;width:16201;height:25215;visibility:visible;mso-wrap-style:square;v-text-anchor:top" o:gfxdata="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" filled="f" strokecolor="black [3213]" strokeweight=".5pt">
+                  <v:path arrowok="t"/>
+                  <v:textbox inset="3mm,3mm,3mm,3mm">
+                    <w:txbxContent>
+                      <w:p>
+                        <w:pPr>
+                          <w:tabs>
+                            <w:tab w:val="right" w:pos="2127"/>
+                          </w:tabs>
+                          <w:spacing w:line="360" w:lineRule="auto"/>
+                          <w:rPr>
+                            <w:rFonts w:ascii="Tahoma" w:hAnsi="Tahoma" w:cs="Tahoma"/>
+                            <w:color w:val="000000" w:themeColor="text1"/>
+                            <w:sz w:val="20"/>
+                            <w:lang w:val="de-DE"/>
+                          </w:rPr>
+                        </w:pPr>
+                        <w:r>
+                          <w:rPr>
+                            <w:rFonts w:ascii="Tahoma" w:hAnsi="Tahoma" w:cs="Tahoma"/>
+                            <w:color w:val="000000" w:themeColor="text1"/>
+                            <w:sz w:val="20"/>
+                            <w:lang w:val="de-DE"/>
+                          </w:rPr>
+                          <w:t>◌ Keine Bei-Spiele</w:t>
+                        </w:r>
+                      </w:p>
+                      <w:p>
+                        <w:pPr>
+                          <w:tabs>
+                            <w:tab w:val="right" w:pos="2127"/>
+                          </w:tabs>
+                          <w:spacing w:line="360" w:lineRule="auto"/>
+                          <w:rPr>
+                            <w:rFonts w:ascii="Tahoma" w:hAnsi="Tahoma" w:cs="Tahoma"/>
+                            <w:color w:val="000000" w:themeColor="text1"/>
+                            <w:sz w:val="20"/>
+                            <w:lang w:val="de-DE"/>
+                          </w:rPr>
+                        </w:pPr>
+                        <w:r>
+                          <w:rPr>
+                            <w:rFonts w:ascii="Tahoma" w:hAnsi="Tahoma" w:cs="Tahoma"/>
+                            <w:color w:val="000000" w:themeColor="text1"/>
+                            <w:sz w:val="20"/>
+                            <w:lang w:val="de-DE"/>
+                          </w:rPr>
+                          <w:t xml:space="preserve">● </w:t>
+                        </w:r>
+                        <w:r>
+                          <w:rPr>
+                            <w:rFonts w:ascii="Tahoma" w:hAnsi="Tahoma" w:cs="Tahoma"/>
+                            <w:color w:val="000000" w:themeColor="text1"/>
+                            <w:sz w:val="20"/>
+                            <w:lang w:val="de-DE"/>
+                          </w:rPr>
+                          <w:t>Nur Piccolo</w:t>
+                        </w:r>
+                      </w:p>
+                      <w:p>
+                        <w:pPr>
+                          <w:tabs>
+                            <w:tab w:val="right" w:pos="2127"/>
+                          </w:tabs>
+                          <w:spacing w:line="360" w:lineRule="auto"/>
+                          <w:rPr>
+                            <w:rFonts w:ascii="Tahoma" w:hAnsi="Tahoma" w:cs="Tahoma"/>
+                            <w:color w:val="000000" w:themeColor="text1"/>
+                            <w:sz w:val="20"/>
+                            <w:lang w:val="de-DE"/>
+                          </w:rPr>
+                        </w:pPr>
+                        <w:r>
+                          <w:rPr>
+                            <w:rFonts w:ascii="Tahoma" w:hAnsi="Tahoma" w:cs="Tahoma"/>
+                            <w:color w:val="000000" w:themeColor="text1"/>
+                            <w:sz w:val="20"/>
+                            <w:lang w:val="de-DE"/>
+                          </w:rPr>
+                          <w:t xml:space="preserve">◌ </w:t>
+                        </w:r>
+                        <w:r>
+                          <w:rPr>
+                            <w:rFonts w:ascii="Tahoma" w:hAnsi="Tahoma" w:cs="Tahoma"/>
+                            <w:color w:val="000000" w:themeColor="text1"/>
+                            <w:sz w:val="20"/>
+                            <w:lang w:val="de-DE"/>
+                          </w:rPr>
+                          <w:t>Nur Bettler</w:t>
+                        </w:r>
+                      </w:p>
+                      <w:p>
+                        <w:pPr>
+                          <w:tabs>
+                            <w:tab w:val="right" w:pos="2127"/>
+                          </w:tabs>
+                          <w:spacing w:line="360" w:lineRule="auto"/>
+                          <w:rPr>
+                            <w:rFonts w:ascii="Tahoma" w:hAnsi="Tahoma" w:cs="Tahoma"/>
+                            <w:color w:val="000000" w:themeColor="text1"/>
+                            <w:sz w:val="20"/>
+                            <w:lang w:val="de-DE"/>
+                          </w:rPr>
+                        </w:pPr>
+                        <w:r>
+                          <w:rPr>
+                            <w:rFonts w:ascii="Tahoma" w:hAnsi="Tahoma" w:cs="Tahoma"/>
+                            <w:color w:val="000000" w:themeColor="text1"/>
+                            <w:sz w:val="20"/>
+                            <w:lang w:val="de-DE"/>
+                          </w:rPr>
+                          <w:t xml:space="preserve">◌ </w:t>
+                        </w:r>
+                        <w:r>
+                          <w:rPr>
+                            <w:rFonts w:ascii="Tahoma" w:hAnsi="Tahoma" w:cs="Tahoma"/>
+                            <w:color w:val="000000" w:themeColor="text1"/>
+                            <w:sz w:val="20"/>
+                            <w:lang w:val="de-DE"/>
+                          </w:rPr>
+                          <w:t>Nur Gleichwertige</w:t>
+                        </w:r>
+                      </w:p>
+                      <w:p>
+                        <w:pPr>
+                          <w:tabs>
+                            <w:tab w:val="right" w:pos="2127"/>
+                          </w:tabs>
+                          <w:spacing w:line="360" w:lineRule="auto"/>
+                          <w:rPr>
+                            <w:rFonts w:ascii="Tahoma" w:hAnsi="Tahoma" w:cs="Tahoma"/>
+                            <w:color w:val="000000" w:themeColor="text1"/>
+                            <w:sz w:val="20"/>
+                            <w:lang w:val="de-DE"/>
+                          </w:rPr>
+                        </w:pPr>
+                        <w:r>
+                          <w:rPr>
+                            <w:rFonts w:ascii="Tahoma" w:hAnsi="Tahoma" w:cs="Tahoma"/>
+                            <w:color w:val="000000" w:themeColor="text1"/>
+                            <w:sz w:val="20"/>
+                            <w:lang w:val="de-DE"/>
+                          </w:rPr>
+                          <w:t>◌ Alle Negativspiele</w:t>
+                        </w:r>
+                      </w:p>
+                    </w:txbxContent>
+                  </v:textbox>
+                </v:rect>
+                <v:rect id="Rechteck 289" o:spid="_x0000_s1167" style="position:absolute;width:16201;height:3602;visibility:visible;mso-wrap-style:square;v-text-anchor:middle" o:gfxdata="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" fillcolor="#c6d9f1 [671]" strokecolor="black [3213]" strokeweight=".5pt">
+                  <v:path arrowok="t"/>
+                  <v:textbox inset="2mm,2mm,2mm,2mm">
+                    <w:txbxContent>
+                      <w:p>
+                        <w:pPr>
+                          <w:tabs>
+                            <w:tab w:val="right" w:pos="2268"/>
+                          </w:tabs>
+                          <w:rPr>
+                            <w:rFonts w:ascii="Tahoma" w:hAnsi="Tahoma" w:cs="Tahoma"/>
+                            <w:color w:val="000000" w:themeColor="text1"/>
+                            <w:sz w:val="20"/>
+                            <w:lang w:val="de-DE"/>
+                          </w:rPr>
+                        </w:pPr>
+                        <w:r>
+                          <w:rPr>
+                            <w:rFonts w:ascii="Tahoma" w:hAnsi="Tahoma" w:cs="Tahoma"/>
+                            <w:color w:val="000000" w:themeColor="text1"/>
+                            <w:sz w:val="20"/>
+                            <w:lang w:val="de-DE"/>
+                          </w:rPr>
+                          <w:t xml:space="preserve">&lt; </w:t>
+                        </w:r>
+                        <w:r>
+                          <w:rPr>
+                            <w:rFonts w:ascii="Tahoma" w:hAnsi="Tahoma" w:cs="Tahoma"/>
+                            <w:color w:val="000000" w:themeColor="text1"/>
+                            <w:sz w:val="20"/>
+                            <w:lang w:val="de-DE"/>
+                          </w:rPr>
+                          <w:t>Negativspiel Bei</w:t>
+                        </w:r>
+                      </w:p>
+                    </w:txbxContent>
+                  </v:textbox>
+                </v:rect>
+                <v:roundrect id="Textfeld 290" o:spid="_x0000_s1168" style="position:absolute;left:857;top:24860;width:14400;height:2880;visibility:visible;mso-wrap-style:square;v-text-anchor:middle" arcsize="10923f" o:gfxdata="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" fillcolor="#c2d69b [1942]" stroked="f" strokeweight="2pt">
                   <v:textbox>
                     <w:txbxContent>
                       <w:p>
@@ -24974,6 +24966,8 @@
           </mc:Fallback>
         </mc:AlternateContent>
       </w:r>
+      <w:bookmarkStart w:id="0" w:name="_GoBack"/>
+      <w:bookmarkEnd w:id="0"/>
     </w:p>
     <w:p>
       <w:pPr>

--- a/docs/TarockBlock.docx
+++ b/docs/TarockBlock.docx
@@ -19798,7 +19798,9 @@
                           <a:prstGeom prst="rect">
                             <a:avLst/>
                           </a:prstGeom>
-                          <a:noFill/>
+                          <a:solidFill>
+                            <a:srgbClr val="E7E6DD"/>
+                          </a:solidFill>
                           <a:ln w="6350">
                             <a:solidFill>
                               <a:schemeClr val="tx1"/>
@@ -19972,8 +19974,8 @@
           </mc:Choice>
           <mc:Fallback>
             <w:pict>
-              <v:group id="Gruppieren 147" o:spid="_x0000_s1148" style="width:127.55pt;height:227.05pt;mso-position-horizontal-relative:char;mso-position-vertical-relative:line" coordsize="16200,28821" o:gfxdata="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">
-                <v:rect id="Rechteck 148" o:spid="_x0000_s1149" style="position:absolute;top:3619;width:16200;height:25202;visibility:visible;mso-wrap-style:square;v-text-anchor:top" o:gfxdata="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" filled="f" strokecolor="black [3213]" strokeweight=".5pt">
+              <v:group id="Gruppieren 147" o:spid="_x0000_s1143" style="width:127.55pt;height:227.05pt;mso-position-horizontal-relative:char;mso-position-vertical-relative:line" coordsize="16200,28821" o:gfxdata="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">
+                <v:rect id="Rechteck 148" o:spid="_x0000_s1144" style="position:absolute;top:3619;width:16200;height:25202;visibility:visible;mso-wrap-style:square;v-text-anchor:top" o:gfxdata="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" fillcolor="#e7e6dd" strokecolor="black [3213]" strokeweight=".5pt">
                   <v:path arrowok="t"/>
                   <v:textbox inset="3mm,3mm,3mm,3mm">
                     <w:txbxContent>
@@ -20028,7 +20030,7 @@
                     </w:txbxContent>
                   </v:textbox>
                 </v:rect>
-                <v:rect id="Rechteck 149" o:spid="_x0000_s1150" style="position:absolute;width:16200;height:3600;visibility:visible;mso-wrap-style:square;v-text-anchor:middle" o:gfxdata="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" fillcolor="#f2f2f2 [3052]" strokecolor="black [3213]" strokeweight=".5pt">
+                <v:rect id="Rechteck 149" o:spid="_x0000_s1145" style="position:absolute;width:16200;height:3600;visibility:visible;mso-wrap-style:square;v-text-anchor:middle" o:gfxdata="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" fillcolor="#f2f2f2 [3052]" strokecolor="black [3213]" strokeweight=".5pt">
                   <v:path arrowok="t"/>
                   <v:textbox inset="2mm,2mm,2mm,2mm">
                     <w:txbxContent>
@@ -20074,6 +20076,8 @@
           </mc:Fallback>
         </mc:AlternateContent>
       </w:r>
+      <w:bookmarkStart w:id="0" w:name="_GoBack"/>
+      <w:bookmarkEnd w:id="0"/>
     </w:p>
     <w:p>
       <w:pPr>
@@ -24966,8 +24970,6 @@
           </mc:Fallback>
         </mc:AlternateContent>
       </w:r>
-      <w:bookmarkStart w:id="0" w:name="_GoBack"/>
-      <w:bookmarkEnd w:id="0"/>
     </w:p>
     <w:p>
       <w:pPr>
@@ -26055,7 +26057,7 @@
         <w:szCs w:val="18"/>
         <w:lang w:val="de-DE"/>
       </w:rPr>
-      <w:t>7</w:t>
+      <w:t>6</w:t>
     </w:r>
     <w:r>
       <w:rPr>

--- a/docs/TarockBlock.docx
+++ b/docs/TarockBlock.docx
@@ -3745,15 +3745,6 @@
                                 <w:tab/>
                                 <w:t>0</w:t>
                               </w:r>
-                              <w:r>
-                                <w:rPr>
-                                  <w:rFonts w:ascii="Tahoma" w:hAnsi="Tahoma" w:cs="Tahoma"/>
-                                  <w:color w:val="000000" w:themeColor="text1"/>
-                                  <w:sz w:val="20"/>
-                                  <w:lang w:val="de-DE"/>
-                                </w:rPr>
-                                <w:t xml:space="preserve"> </w:t>
-                              </w:r>
                             </w:p>
                             <w:p>
                               <w:pPr>
@@ -4097,8 +4088,8 @@
           </mc:Choice>
           <mc:Fallback>
             <w:pict>
-              <v:group id="Gruppieren 43" o:spid="_x0000_s1047" style="width:127.55pt;height:227.05pt;mso-position-horizontal-relative:char;mso-position-vertical-relative:line" coordsize="16200,28835" o:gfxdata="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">
-                <v:rect id="Rechteck 44" o:spid="_x0000_s1048" style="position:absolute;top:3619;width:16200;height:25216;visibility:visible;mso-wrap-style:square;v-text-anchor:top" o:gfxdata="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" filled="f" strokecolor="black [3213]" strokeweight=".5pt">
+              <v:group id="Gruppieren 43" o:spid="_x0000_s1042" style="width:127.55pt;height:227.05pt;mso-position-horizontal-relative:char;mso-position-vertical-relative:line" coordsize="16200,28835" o:gfxdata="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">
+                <v:rect id="Rechteck 44" o:spid="_x0000_s1043" style="position:absolute;top:3619;width:16200;height:25216;visibility:visible;mso-wrap-style:square;v-text-anchor:top" o:gfxdata="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" filled="f" strokecolor="black [3213]" strokeweight=".5pt">
                   <v:path arrowok="t"/>
                   <v:textbox inset="3mm,3mm,3mm,3mm">
                     <w:txbxContent>
@@ -4266,15 +4257,6 @@
                           <w:tab/>
                           <w:t>0</w:t>
                         </w:r>
-                        <w:r>
-                          <w:rPr>
-                            <w:rFonts w:ascii="Tahoma" w:hAnsi="Tahoma" w:cs="Tahoma"/>
-                            <w:color w:val="000000" w:themeColor="text1"/>
-                            <w:sz w:val="20"/>
-                            <w:lang w:val="de-DE"/>
-                          </w:rPr>
-                          <w:t xml:space="preserve"> </w:t>
-                        </w:r>
                       </w:p>
                       <w:p>
                         <w:pPr>
@@ -4312,7 +4294,7 @@
                     </w:txbxContent>
                   </v:textbox>
                 </v:rect>
-                <v:rect id="Rechteck 45" o:spid="_x0000_s1049" style="position:absolute;width:16200;height:3602;visibility:visible;mso-wrap-style:square;v-text-anchor:middle" o:gfxdata="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" fillcolor="#f2f2f2 [3052]" strokecolor="black [3213]" strokeweight=".5pt">
+                <v:rect id="Rechteck 45" o:spid="_x0000_s1044" style="position:absolute;width:16200;height:3602;visibility:visible;mso-wrap-style:square;v-text-anchor:middle" o:gfxdata="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" fillcolor="#f2f2f2 [3052]" strokecolor="black [3213]" strokeweight=".5pt">
                   <v:path arrowok="t"/>
                   <v:textbox inset="2mm,2mm,2mm,2mm">
                     <w:txbxContent>
@@ -4350,7 +4332,7 @@
                     </w:txbxContent>
                   </v:textbox>
                 </v:rect>
-                <v:roundrect id="Textfeld 46" o:spid="_x0000_s1050" style="position:absolute;left:952;top:18192;width:14389;height:2877;visibility:visible;mso-wrap-style:square;v-text-anchor:middle" arcsize="10923f" o:gfxdata="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" fillcolor="#c2d69b [1942]" stroked="f" strokeweight="2pt">
+                <v:roundrect id="Textfeld 46" o:spid="_x0000_s1045" style="position:absolute;left:952;top:18192;width:14389;height:2877;visibility:visible;mso-wrap-style:square;v-text-anchor:middle" arcsize="10923f" o:gfxdata="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" fillcolor="#c2d69b [1942]" stroked="f" strokeweight="2pt">
                   <v:textbox>
                     <w:txbxContent>
                       <w:p>
@@ -4380,7 +4362,7 @@
                     </w:txbxContent>
                   </v:textbox>
                 </v:roundrect>
-                <v:roundrect id="Textfeld 47" o:spid="_x0000_s1051" style="position:absolute;left:952;top:21717;width:14395;height:2876;visibility:visible;mso-wrap-style:square;v-text-anchor:middle" arcsize="10923f" o:gfxdata="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" fillcolor="#c2d69b [1942]" stroked="f" strokeweight="2pt">
+                <v:roundrect id="Textfeld 47" o:spid="_x0000_s1046" style="position:absolute;left:952;top:21717;width:14395;height:2876;visibility:visible;mso-wrap-style:square;v-text-anchor:middle" arcsize="10923f" o:gfxdata="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" fillcolor="#c2d69b [1942]" stroked="f" strokeweight="2pt">
                   <v:textbox>
                     <w:txbxContent>
                       <w:p>
@@ -4410,7 +4392,7 @@
                     </w:txbxContent>
                   </v:textbox>
                 </v:roundrect>
-                <v:roundrect id="Textfeld 48" o:spid="_x0000_s1052" style="position:absolute;left:952;top:25146;width:14395;height:2876;visibility:visible;mso-wrap-style:square;v-text-anchor:middle" arcsize="10923f" o:gfxdata="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" fillcolor="#c2d69b [1942]" stroked="f" strokeweight="2pt">
+                <v:roundrect id="Textfeld 48" o:spid="_x0000_s1047" style="position:absolute;left:952;top:25146;width:14395;height:2876;visibility:visible;mso-wrap-style:square;v-text-anchor:middle" arcsize="10923f" o:gfxdata="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" fillcolor="#c2d69b [1942]" stroked="f" strokeweight="2pt">
                   <v:textbox>
                     <w:txbxContent>
                       <w:p>
@@ -9904,7 +9886,7 @@
                           </a:prstGeom>
                           <a:solidFill>
                             <a:schemeClr val="bg1">
-                              <a:lumMod val="95000"/>
+                              <a:lumMod val="85000"/>
                             </a:schemeClr>
                           </a:solidFill>
                           <a:ln w="6350">
@@ -9970,8 +9952,8 @@
           </mc:Choice>
           <mc:Fallback>
             <w:pict>
-              <v:group id="Gruppieren 270" o:spid="_x0000_s1081" style="width:127.55pt;height:227.05pt;mso-position-horizontal-relative:char;mso-position-vertical-relative:line" coordsize="16200,28821" o:gfxdata="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">
-                <v:rect id="Rechteck 271" o:spid="_x0000_s1082" style="position:absolute;top:3619;width:16200;height:25202;visibility:visible;mso-wrap-style:square;v-text-anchor:top" o:gfxdata="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" filled="f" strokecolor="black [3213]" strokeweight=".5pt">
+              <v:group id="Gruppieren 270" o:spid="_x0000_s1076" style="width:127.55pt;height:227.05pt;mso-position-horizontal-relative:char;mso-position-vertical-relative:line" coordsize="16200,28821" o:gfxdata="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">
+                <v:rect id="Rechteck 271" o:spid="_x0000_s1077" style="position:absolute;top:3619;width:16200;height:25202;visibility:visible;mso-wrap-style:square;v-text-anchor:top" o:gfxdata="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" filled="f" strokecolor="black [3213]" strokeweight=".5pt">
                   <v:path arrowok="t"/>
                   <v:textbox inset="3mm,3mm,3mm,3mm">
                     <w:txbxContent>
@@ -10083,7 +10065,7 @@
                     </w:txbxContent>
                   </v:textbox>
                 </v:rect>
-                <v:rect id="Rechteck 272" o:spid="_x0000_s1083" style="position:absolute;width:16200;height:3600;visibility:visible;mso-wrap-style:square;v-text-anchor:middle" o:gfxdata="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" fillcolor="#f2f2f2 [3052]" strokecolor="black [3213]" strokeweight=".5pt">
+                <v:rect id="Rechteck 272" o:spid="_x0000_s1078" style="position:absolute;width:16200;height:3600;visibility:visible;mso-wrap-style:square;v-text-anchor:middle" o:gfxdata="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" fillcolor="#d8d8d8 [2732]" strokecolor="black [3213]" strokeweight=".5pt">
                   <v:path arrowok="t"/>
                   <v:textbox inset="2mm,2mm,2mm,2mm">
                     <w:txbxContent>
@@ -20076,8 +20058,6 @@
           </mc:Fallback>
         </mc:AlternateContent>
       </w:r>
-      <w:bookmarkStart w:id="0" w:name="_GoBack"/>
-      <w:bookmarkEnd w:id="0"/>
     </w:p>
     <w:p>
       <w:pPr>
@@ -24970,6 +24950,8 @@
           </mc:Fallback>
         </mc:AlternateContent>
       </w:r>
+      <w:bookmarkStart w:id="0" w:name="_GoBack"/>
+      <w:bookmarkEnd w:id="0"/>
     </w:p>
     <w:p>
       <w:pPr>
@@ -26057,7 +26039,7 @@
         <w:szCs w:val="18"/>
         <w:lang w:val="de-DE"/>
       </w:rPr>
-      <w:t>6</w:t>
+      <w:t>3</w:t>
     </w:r>
     <w:r>
       <w:rPr>
